--- a/Vitor_Crepaldi_Carlessi_CV_EN.docx
+++ b/Vitor_Crepaldi_Carlessi_CV_EN.docx
@@ -53,7 +53,7 @@
         <w:rPr>
           <w:szCs w:val="24"/>
         </w:rPr>
-        <w:t>6</w:t>
+        <w:t>7</w:t>
       </w:r>
       <w:r>
         <w:rPr>
@@ -219,7 +219,7 @@
           <w:color w:val="595959"/>
           <w:sz w:val="20"/>
           <w:szCs w:val="20"/>
-          <w:lang w:eastAsia="pt-BR"/>
+          <w:lang w:val="en-US" w:eastAsia="pt-BR"/>
         </w:rPr>
       </w:pPr>
       <w:r>
@@ -228,78 +228,18 @@
           <w:color w:val="595959"/>
           <w:sz w:val="20"/>
           <w:szCs w:val="20"/>
-          <w:lang w:eastAsia="pt-BR"/>
-        </w:rPr>
-        <w:t>SAP</w:t>
-      </w:r>
+          <w:lang w:val="en-US" w:eastAsia="pt-BR"/>
+        </w:rPr>
+        <w:t xml:space="preserve">SAP Technical Consultant – </w:t>
+      </w:r>
+      <w:bookmarkStart w:id="0" w:name="_Hlk103442992"/>
       <w:r>
         <w:rPr>
           <w:rFonts w:ascii="Verdana" w:eastAsia="Times New Roman" w:hAnsi="Verdana" w:cs="Times New Roman"/>
           <w:color w:val="595959"/>
           <w:sz w:val="20"/>
           <w:szCs w:val="20"/>
-          <w:lang w:eastAsia="pt-BR"/>
-        </w:rPr>
-        <w:t xml:space="preserve"> </w:t>
-      </w:r>
-      <w:r>
-        <w:rPr>
-          <w:rFonts w:ascii="Verdana" w:eastAsia="Times New Roman" w:hAnsi="Verdana" w:cs="Times New Roman"/>
-          <w:color w:val="595959"/>
-          <w:sz w:val="20"/>
-          <w:szCs w:val="20"/>
-          <w:lang w:eastAsia="pt-BR"/>
-        </w:rPr>
-        <w:t>T</w:t>
-      </w:r>
-      <w:r>
-        <w:rPr>
-          <w:rFonts w:ascii="Verdana" w:eastAsia="Times New Roman" w:hAnsi="Verdana" w:cs="Times New Roman"/>
-          <w:color w:val="595959"/>
-          <w:sz w:val="20"/>
-          <w:szCs w:val="20"/>
-          <w:lang w:eastAsia="pt-BR"/>
-        </w:rPr>
-        <w:t xml:space="preserve">echnical </w:t>
-      </w:r>
-      <w:r>
-        <w:rPr>
-          <w:rFonts w:ascii="Verdana" w:eastAsia="Times New Roman" w:hAnsi="Verdana" w:cs="Times New Roman"/>
-          <w:color w:val="595959"/>
-          <w:sz w:val="20"/>
-          <w:szCs w:val="20"/>
-          <w:lang w:eastAsia="pt-BR"/>
-        </w:rPr>
-        <w:t>C</w:t>
-      </w:r>
-      <w:r>
-        <w:rPr>
-          <w:rFonts w:ascii="Verdana" w:eastAsia="Times New Roman" w:hAnsi="Verdana" w:cs="Times New Roman"/>
-          <w:color w:val="595959"/>
-          <w:sz w:val="20"/>
-          <w:szCs w:val="20"/>
-          <w:lang w:eastAsia="pt-BR"/>
-        </w:rPr>
-        <w:t>onsultant</w:t>
-      </w:r>
-      <w:r>
-        <w:rPr>
-          <w:rFonts w:ascii="Verdana" w:eastAsia="Times New Roman" w:hAnsi="Verdana" w:cs="Times New Roman"/>
-          <w:color w:val="595959"/>
-          <w:sz w:val="20"/>
-          <w:szCs w:val="20"/>
-          <w:lang w:eastAsia="pt-BR"/>
-        </w:rPr>
-        <w:t xml:space="preserve"> – </w:t>
-      </w:r>
-      <w:bookmarkStart w:id="0" w:name="_Hlk103442992"/>
-      <w:r>
-        <w:rPr>
-          <w:rFonts w:ascii="Verdana" w:eastAsia="Times New Roman" w:hAnsi="Verdana" w:cs="Times New Roman"/>
-          <w:color w:val="595959"/>
-          <w:sz w:val="20"/>
-          <w:szCs w:val="20"/>
-          <w:lang w:eastAsia="pt-BR"/>
+          <w:lang w:val="en-US" w:eastAsia="pt-BR"/>
         </w:rPr>
         <w:t>SAP ABAP | SAP PI/PO | SAP Fiori</w:t>
       </w:r>
@@ -349,404 +289,26 @@
           <w:rFonts w:ascii="Arial" w:eastAsia="Times New Roman" w:hAnsi="Arial" w:cs="Arial"/>
           <w:sz w:val="20"/>
           <w:szCs w:val="20"/>
-          <w:lang w:eastAsia="pt-BR"/>
-        </w:rPr>
-      </w:pPr>
-      <w:r>
-        <w:rPr>
-          <w:rFonts w:ascii="Arial" w:eastAsia="Times New Roman" w:hAnsi="Arial" w:cs="Arial"/>
-          <w:sz w:val="20"/>
-          <w:szCs w:val="20"/>
-          <w:lang w:eastAsia="pt-BR"/>
-        </w:rPr>
-        <w:t xml:space="preserve">Desde </w:t>
-      </w:r>
-      <w:r>
-        <w:rPr>
-          <w:rFonts w:ascii="Arial" w:eastAsia="Times New Roman" w:hAnsi="Arial" w:cs="Arial"/>
-          <w:sz w:val="20"/>
-          <w:szCs w:val="20"/>
-          <w:lang w:eastAsia="pt-BR"/>
-        </w:rPr>
-        <w:t xml:space="preserve">Julho de </w:t>
-      </w:r>
-      <w:r>
-        <w:rPr>
-          <w:rFonts w:ascii="Arial" w:eastAsia="Times New Roman" w:hAnsi="Arial" w:cs="Arial"/>
-          <w:sz w:val="20"/>
-          <w:szCs w:val="20"/>
-          <w:lang w:eastAsia="pt-BR"/>
-        </w:rPr>
-        <w:t>201</w:t>
-      </w:r>
-      <w:r>
-        <w:rPr>
-          <w:rFonts w:ascii="Arial" w:eastAsia="Times New Roman" w:hAnsi="Arial" w:cs="Arial"/>
-          <w:sz w:val="20"/>
-          <w:szCs w:val="20"/>
-          <w:lang w:eastAsia="pt-BR"/>
-        </w:rPr>
-        <w:t>8</w:t>
-      </w:r>
-      <w:r>
-        <w:rPr>
-          <w:rFonts w:ascii="Arial" w:eastAsia="Times New Roman" w:hAnsi="Arial" w:cs="Arial"/>
-          <w:sz w:val="20"/>
-          <w:szCs w:val="20"/>
-          <w:lang w:eastAsia="pt-BR"/>
-        </w:rPr>
-        <w:t xml:space="preserve"> </w:t>
-      </w:r>
-      <w:r>
-        <w:rPr>
-          <w:rFonts w:ascii="Arial" w:eastAsia="Times New Roman" w:hAnsi="Arial" w:cs="Arial"/>
-          <w:sz w:val="20"/>
-          <w:szCs w:val="20"/>
-          <w:lang w:eastAsia="pt-BR"/>
-        </w:rPr>
-        <w:t xml:space="preserve">atuo </w:t>
-      </w:r>
-      <w:r>
-        <w:rPr>
-          <w:rFonts w:ascii="Arial" w:eastAsia="Times New Roman" w:hAnsi="Arial" w:cs="Arial"/>
-          <w:sz w:val="20"/>
-          <w:szCs w:val="20"/>
-          <w:lang w:eastAsia="pt-BR"/>
-        </w:rPr>
-        <w:t xml:space="preserve">como </w:t>
-      </w:r>
-      <w:r>
-        <w:rPr>
-          <w:rFonts w:ascii="Arial" w:eastAsia="Times New Roman" w:hAnsi="Arial" w:cs="Arial"/>
-          <w:sz w:val="20"/>
-          <w:szCs w:val="20"/>
-          <w:lang w:eastAsia="pt-BR"/>
-        </w:rPr>
-        <w:t>Consultor</w:t>
-      </w:r>
-      <w:r>
-        <w:rPr>
-          <w:rFonts w:ascii="Arial" w:eastAsia="Times New Roman" w:hAnsi="Arial" w:cs="Arial"/>
-          <w:sz w:val="20"/>
-          <w:szCs w:val="20"/>
-          <w:lang w:eastAsia="pt-BR"/>
-        </w:rPr>
-        <w:t xml:space="preserve"> </w:t>
-      </w:r>
-      <w:r>
-        <w:rPr>
-          <w:rFonts w:ascii="Arial" w:eastAsia="Times New Roman" w:hAnsi="Arial" w:cs="Arial"/>
-          <w:sz w:val="20"/>
-          <w:szCs w:val="20"/>
-          <w:lang w:eastAsia="pt-BR"/>
-        </w:rPr>
-        <w:t xml:space="preserve">SAP </w:t>
-      </w:r>
-      <w:r>
-        <w:rPr>
-          <w:rFonts w:ascii="Arial" w:eastAsia="Times New Roman" w:hAnsi="Arial" w:cs="Arial"/>
-          <w:sz w:val="20"/>
-          <w:szCs w:val="20"/>
-          <w:lang w:eastAsia="pt-BR"/>
-        </w:rPr>
-        <w:t>ABAP</w:t>
-      </w:r>
-      <w:r>
-        <w:rPr>
-          <w:rFonts w:ascii="Arial" w:eastAsia="Times New Roman" w:hAnsi="Arial" w:cs="Arial"/>
-          <w:sz w:val="20"/>
-          <w:szCs w:val="20"/>
-          <w:lang w:eastAsia="pt-BR"/>
+          <w:lang w:val="en-US" w:eastAsia="pt-BR"/>
+        </w:rPr>
+      </w:pPr>
+      <w:r>
+        <w:rPr>
+          <w:rFonts w:ascii="Arial" w:eastAsia="Times New Roman" w:hAnsi="Arial" w:cs="Arial"/>
+          <w:sz w:val="20"/>
+          <w:szCs w:val="20"/>
+          <w:lang w:val="en-US" w:eastAsia="pt-BR"/>
+        </w:rPr>
+        <w:t>Since July 2018, I have been working as an SAP ABAP Consultant. I have worked on a variety of projects, both in Brazil and Europe, as well as providing support for SAP Application Management (SAM) tickets. At the consulting firm where I work, I have participated in the following trainings: ABAP, Workflow, Web Dynpro, PI/PO, Fiori, and S/4 Hana architecture. I occasionally work on requests for these technologies. I have knowledge of the main flows and activities of the MM, SD, FI, and HR modules</w:t>
+      </w:r>
+      <w:r>
+        <w:rPr>
+          <w:rFonts w:ascii="Arial" w:eastAsia="Times New Roman" w:hAnsi="Arial" w:cs="Arial"/>
+          <w:sz w:val="20"/>
+          <w:szCs w:val="20"/>
+          <w:lang w:val="en-US" w:eastAsia="pt-BR"/>
         </w:rPr>
         <w:t>.</w:t>
-      </w:r>
-      <w:r>
-        <w:rPr>
-          <w:rFonts w:ascii="Arial" w:eastAsia="Times New Roman" w:hAnsi="Arial" w:cs="Arial"/>
-          <w:sz w:val="20"/>
-          <w:szCs w:val="20"/>
-          <w:lang w:eastAsia="pt-BR"/>
-        </w:rPr>
-        <w:t xml:space="preserve"> Atuei em diversas atividades,</w:t>
-      </w:r>
-      <w:r>
-        <w:rPr>
-          <w:rFonts w:ascii="Arial" w:eastAsia="Times New Roman" w:hAnsi="Arial" w:cs="Arial"/>
-          <w:sz w:val="20"/>
-          <w:szCs w:val="20"/>
-          <w:lang w:eastAsia="pt-BR"/>
-        </w:rPr>
-        <w:t xml:space="preserve"> </w:t>
-      </w:r>
-      <w:r>
-        <w:rPr>
-          <w:rFonts w:ascii="Arial" w:eastAsia="Times New Roman" w:hAnsi="Arial" w:cs="Arial"/>
-          <w:sz w:val="20"/>
-          <w:szCs w:val="20"/>
-          <w:lang w:eastAsia="pt-BR"/>
-        </w:rPr>
-        <w:t>desde projetos pelo Brasil e Europa</w:t>
-      </w:r>
-      <w:r>
-        <w:rPr>
-          <w:rFonts w:ascii="Arial" w:eastAsia="Times New Roman" w:hAnsi="Arial" w:cs="Arial"/>
-          <w:sz w:val="20"/>
-          <w:szCs w:val="20"/>
-          <w:lang w:eastAsia="pt-BR"/>
-        </w:rPr>
-        <w:t>,</w:t>
-      </w:r>
-      <w:r>
-        <w:rPr>
-          <w:rFonts w:ascii="Arial" w:eastAsia="Times New Roman" w:hAnsi="Arial" w:cs="Arial"/>
-          <w:sz w:val="20"/>
-          <w:szCs w:val="20"/>
-          <w:lang w:eastAsia="pt-BR"/>
-        </w:rPr>
-        <w:t xml:space="preserve"> quanto a </w:t>
-      </w:r>
-      <w:r>
-        <w:rPr>
-          <w:rFonts w:ascii="Arial" w:eastAsia="Times New Roman" w:hAnsi="Arial" w:cs="Arial"/>
-          <w:sz w:val="20"/>
-          <w:szCs w:val="20"/>
-          <w:lang w:eastAsia="pt-BR"/>
-        </w:rPr>
-        <w:t>atendimento</w:t>
-      </w:r>
-      <w:r>
-        <w:rPr>
-          <w:rFonts w:ascii="Arial" w:eastAsia="Times New Roman" w:hAnsi="Arial" w:cs="Arial"/>
-          <w:sz w:val="20"/>
-          <w:szCs w:val="20"/>
-          <w:lang w:eastAsia="pt-BR"/>
-        </w:rPr>
-        <w:t xml:space="preserve"> em chamad</w:t>
-      </w:r>
-      <w:r>
-        <w:rPr>
-          <w:rFonts w:ascii="Arial" w:eastAsia="Times New Roman" w:hAnsi="Arial" w:cs="Arial"/>
-          <w:sz w:val="20"/>
-          <w:szCs w:val="20"/>
-          <w:lang w:eastAsia="pt-BR"/>
-        </w:rPr>
-        <w:t>o</w:t>
-      </w:r>
-      <w:r>
-        <w:rPr>
-          <w:rFonts w:ascii="Arial" w:eastAsia="Times New Roman" w:hAnsi="Arial" w:cs="Arial"/>
-          <w:sz w:val="20"/>
-          <w:szCs w:val="20"/>
-          <w:lang w:eastAsia="pt-BR"/>
-        </w:rPr>
-        <w:t xml:space="preserve">s da </w:t>
-      </w:r>
-      <w:r>
-        <w:rPr>
-          <w:rFonts w:ascii="Arial" w:eastAsia="Times New Roman" w:hAnsi="Arial" w:cs="Arial"/>
-          <w:sz w:val="20"/>
-          <w:szCs w:val="20"/>
-          <w:lang w:eastAsia="pt-BR"/>
-        </w:rPr>
-        <w:t>SAP Application Management(</w:t>
-      </w:r>
-      <w:r>
-        <w:rPr>
-          <w:rFonts w:ascii="Arial" w:eastAsia="Times New Roman" w:hAnsi="Arial" w:cs="Arial"/>
-          <w:sz w:val="20"/>
-          <w:szCs w:val="20"/>
-          <w:lang w:eastAsia="pt-BR"/>
-        </w:rPr>
-        <w:t>SAM</w:t>
-      </w:r>
-      <w:r>
-        <w:rPr>
-          <w:rFonts w:ascii="Arial" w:eastAsia="Times New Roman" w:hAnsi="Arial" w:cs="Arial"/>
-          <w:sz w:val="20"/>
-          <w:szCs w:val="20"/>
-          <w:lang w:eastAsia="pt-BR"/>
-        </w:rPr>
-        <w:t>)</w:t>
-      </w:r>
-      <w:r>
-        <w:rPr>
-          <w:rFonts w:ascii="Arial" w:eastAsia="Times New Roman" w:hAnsi="Arial" w:cs="Arial"/>
-          <w:sz w:val="20"/>
-          <w:szCs w:val="20"/>
-          <w:lang w:eastAsia="pt-BR"/>
-        </w:rPr>
-        <w:t>.</w:t>
-      </w:r>
-      <w:r>
-        <w:rPr>
-          <w:rFonts w:ascii="Arial" w:eastAsia="Times New Roman" w:hAnsi="Arial" w:cs="Arial"/>
-          <w:sz w:val="20"/>
-          <w:szCs w:val="20"/>
-          <w:lang w:eastAsia="pt-BR"/>
-        </w:rPr>
-        <w:t xml:space="preserve"> </w:t>
-      </w:r>
-      <w:r>
-        <w:rPr>
-          <w:rFonts w:ascii="Arial" w:eastAsia="Times New Roman" w:hAnsi="Arial" w:cs="Arial"/>
-          <w:sz w:val="20"/>
-          <w:szCs w:val="20"/>
-          <w:lang w:eastAsia="pt-BR"/>
-        </w:rPr>
-        <w:t>Na consultoria em que trabalho, já</w:t>
-      </w:r>
-      <w:r>
-        <w:rPr>
-          <w:rFonts w:ascii="Arial" w:eastAsia="Times New Roman" w:hAnsi="Arial" w:cs="Arial"/>
-          <w:sz w:val="20"/>
-          <w:szCs w:val="20"/>
-          <w:lang w:eastAsia="pt-BR"/>
-        </w:rPr>
-        <w:t xml:space="preserve"> </w:t>
-      </w:r>
-      <w:r>
-        <w:rPr>
-          <w:rFonts w:ascii="Arial" w:eastAsia="Times New Roman" w:hAnsi="Arial" w:cs="Arial"/>
-          <w:sz w:val="20"/>
-          <w:szCs w:val="20"/>
-          <w:lang w:eastAsia="pt-BR"/>
-        </w:rPr>
-        <w:t>participei d</w:t>
-      </w:r>
-      <w:r>
-        <w:rPr>
-          <w:rFonts w:ascii="Arial" w:eastAsia="Times New Roman" w:hAnsi="Arial" w:cs="Arial"/>
-          <w:sz w:val="20"/>
-          <w:szCs w:val="20"/>
-          <w:lang w:eastAsia="pt-BR"/>
-        </w:rPr>
-        <w:t>os seguintes treinamentos: ABAP, Workflow, Web Dynpro, PI/PO</w:t>
-      </w:r>
-      <w:r>
-        <w:rPr>
-          <w:rFonts w:ascii="Arial" w:eastAsia="Times New Roman" w:hAnsi="Arial" w:cs="Arial"/>
-          <w:sz w:val="20"/>
-          <w:szCs w:val="20"/>
-          <w:lang w:eastAsia="pt-BR"/>
-        </w:rPr>
-        <w:t>,</w:t>
-      </w:r>
-      <w:r>
-        <w:rPr>
-          <w:rFonts w:ascii="Arial" w:eastAsia="Times New Roman" w:hAnsi="Arial" w:cs="Arial"/>
-          <w:sz w:val="20"/>
-          <w:szCs w:val="20"/>
-          <w:lang w:eastAsia="pt-BR"/>
-        </w:rPr>
-        <w:t xml:space="preserve"> Fiori</w:t>
-      </w:r>
-      <w:r>
-        <w:rPr>
-          <w:rFonts w:ascii="Arial" w:eastAsia="Times New Roman" w:hAnsi="Arial" w:cs="Arial"/>
-          <w:sz w:val="20"/>
-          <w:szCs w:val="20"/>
-          <w:lang w:eastAsia="pt-BR"/>
-        </w:rPr>
-        <w:t xml:space="preserve"> e arquitetura S/4 Hana</w:t>
-      </w:r>
-      <w:r>
-        <w:rPr>
-          <w:rFonts w:ascii="Arial" w:eastAsia="Times New Roman" w:hAnsi="Arial" w:cs="Arial"/>
-          <w:sz w:val="20"/>
-          <w:szCs w:val="20"/>
-          <w:lang w:eastAsia="pt-BR"/>
-        </w:rPr>
-        <w:t>.</w:t>
-      </w:r>
-      <w:r>
-        <w:rPr>
-          <w:rFonts w:ascii="Arial" w:eastAsia="Times New Roman" w:hAnsi="Arial" w:cs="Arial"/>
-          <w:sz w:val="20"/>
-          <w:szCs w:val="20"/>
-          <w:lang w:eastAsia="pt-BR"/>
-        </w:rPr>
-        <w:t xml:space="preserve"> Eventualmente atendo demandas </w:t>
-      </w:r>
-      <w:r>
-        <w:rPr>
-          <w:rFonts w:ascii="Arial" w:eastAsia="Times New Roman" w:hAnsi="Arial" w:cs="Arial"/>
-          <w:sz w:val="20"/>
-          <w:szCs w:val="20"/>
-          <w:lang w:eastAsia="pt-BR"/>
-        </w:rPr>
-        <w:t>d</w:t>
-      </w:r>
-      <w:r>
-        <w:rPr>
-          <w:rFonts w:ascii="Arial" w:eastAsia="Times New Roman" w:hAnsi="Arial" w:cs="Arial"/>
-          <w:sz w:val="20"/>
-          <w:szCs w:val="20"/>
-          <w:lang w:eastAsia="pt-BR"/>
-        </w:rPr>
-        <w:t>essas</w:t>
-      </w:r>
-      <w:r>
-        <w:rPr>
-          <w:rFonts w:ascii="Arial" w:eastAsia="Times New Roman" w:hAnsi="Arial" w:cs="Arial"/>
-          <w:sz w:val="20"/>
-          <w:szCs w:val="20"/>
-          <w:lang w:eastAsia="pt-BR"/>
-        </w:rPr>
-        <w:t xml:space="preserve"> </w:t>
-      </w:r>
-      <w:r>
-        <w:rPr>
-          <w:rFonts w:ascii="Arial" w:eastAsia="Times New Roman" w:hAnsi="Arial" w:cs="Arial"/>
-          <w:sz w:val="20"/>
-          <w:szCs w:val="20"/>
-          <w:lang w:eastAsia="pt-BR"/>
-        </w:rPr>
-        <w:t>tecnologias citadas.</w:t>
-      </w:r>
-      <w:r>
-        <w:rPr>
-          <w:rFonts w:ascii="Arial" w:eastAsia="Times New Roman" w:hAnsi="Arial" w:cs="Arial"/>
-          <w:sz w:val="20"/>
-          <w:szCs w:val="20"/>
-          <w:lang w:eastAsia="pt-BR"/>
-        </w:rPr>
-        <w:t xml:space="preserve"> Tenho conhecimento </w:t>
-      </w:r>
-      <w:r>
-        <w:rPr>
-          <w:rFonts w:ascii="Arial" w:eastAsia="Times New Roman" w:hAnsi="Arial" w:cs="Arial"/>
-          <w:sz w:val="20"/>
-          <w:szCs w:val="20"/>
-          <w:lang w:eastAsia="pt-BR"/>
-        </w:rPr>
-        <w:t>n</w:t>
-      </w:r>
-      <w:r>
-        <w:rPr>
-          <w:rFonts w:ascii="Arial" w:eastAsia="Times New Roman" w:hAnsi="Arial" w:cs="Arial"/>
-          <w:sz w:val="20"/>
-          <w:szCs w:val="20"/>
-          <w:lang w:eastAsia="pt-BR"/>
-        </w:rPr>
-        <w:t xml:space="preserve">os principais fluxos </w:t>
-      </w:r>
-      <w:r>
-        <w:rPr>
-          <w:rFonts w:ascii="Arial" w:eastAsia="Times New Roman" w:hAnsi="Arial" w:cs="Arial"/>
-          <w:sz w:val="20"/>
-          <w:szCs w:val="20"/>
-          <w:lang w:eastAsia="pt-BR"/>
-        </w:rPr>
-        <w:t xml:space="preserve">e atividades dos módulos </w:t>
-      </w:r>
-      <w:r>
-        <w:rPr>
-          <w:rFonts w:ascii="Arial" w:eastAsia="Times New Roman" w:hAnsi="Arial" w:cs="Arial"/>
-          <w:sz w:val="20"/>
-          <w:szCs w:val="20"/>
-          <w:lang w:eastAsia="pt-BR"/>
-        </w:rPr>
-        <w:t>de MM, SD, FI e HR.</w:t>
       </w:r>
     </w:p>
     <w:p>
@@ -759,7 +321,7 @@
           <w:b/>
           <w:sz w:val="24"/>
           <w:szCs w:val="24"/>
-          <w:lang w:eastAsia="pt-BR"/>
+          <w:lang w:val="en-US" w:eastAsia="pt-BR"/>
         </w:rPr>
       </w:pPr>
       <w:r>
@@ -768,7 +330,7 @@
           <w:b/>
           <w:sz w:val="24"/>
           <w:szCs w:val="24"/>
-          <w:lang w:eastAsia="pt-BR"/>
+          <w:lang w:val="en-US" w:eastAsia="pt-BR"/>
         </w:rPr>
         <w:t>Educa</w:t>
       </w:r>
@@ -778,7 +340,7 @@
           <w:b/>
           <w:sz w:val="24"/>
           <w:szCs w:val="24"/>
-          <w:lang w:eastAsia="pt-BR"/>
+          <w:lang w:val="en-US" w:eastAsia="pt-BR"/>
         </w:rPr>
         <w:t>tion</w:t>
       </w:r>
@@ -1221,15 +783,15 @@
           <w:rFonts w:ascii="Arial" w:eastAsia="Times New Roman" w:hAnsi="Arial" w:cs="Arial"/>
           <w:sz w:val="20"/>
           <w:szCs w:val="20"/>
-          <w:lang w:eastAsia="pt-BR"/>
-        </w:rPr>
-      </w:pPr>
-      <w:r>
-        <w:rPr>
-          <w:rFonts w:ascii="Arial" w:eastAsia="Times New Roman" w:hAnsi="Arial" w:cs="Arial"/>
-          <w:sz w:val="20"/>
-          <w:szCs w:val="20"/>
-          <w:lang w:eastAsia="pt-BR"/>
+          <w:lang w:val="en-US" w:eastAsia="pt-BR"/>
+        </w:rPr>
+      </w:pPr>
+      <w:r>
+        <w:rPr>
+          <w:rFonts w:ascii="Arial" w:eastAsia="Times New Roman" w:hAnsi="Arial" w:cs="Arial"/>
+          <w:sz w:val="20"/>
+          <w:szCs w:val="20"/>
+          <w:lang w:val="en-US" w:eastAsia="pt-BR"/>
         </w:rPr>
         <w:t>Senac</w:t>
       </w:r>
@@ -1238,7 +800,7 @@
           <w:rFonts w:ascii="Arial" w:eastAsia="Times New Roman" w:hAnsi="Arial" w:cs="Arial"/>
           <w:sz w:val="20"/>
           <w:szCs w:val="20"/>
-          <w:lang w:eastAsia="pt-BR"/>
+          <w:lang w:val="en-US" w:eastAsia="pt-BR"/>
         </w:rPr>
         <w:t xml:space="preserve"> (</w:t>
       </w:r>
@@ -1247,7 +809,7 @@
           <w:rFonts w:ascii="Arial" w:eastAsia="Times New Roman" w:hAnsi="Arial" w:cs="Arial"/>
           <w:sz w:val="20"/>
           <w:szCs w:val="20"/>
-          <w:lang w:eastAsia="pt-BR"/>
+          <w:lang w:val="en-US" w:eastAsia="pt-BR"/>
         </w:rPr>
         <w:t>Senac</w:t>
       </w:r>
@@ -1256,7 +818,7 @@
           <w:rFonts w:ascii="Arial" w:eastAsia="Times New Roman" w:hAnsi="Arial" w:cs="Arial"/>
           <w:sz w:val="20"/>
           <w:szCs w:val="20"/>
-          <w:lang w:eastAsia="pt-BR"/>
+          <w:lang w:val="en-US" w:eastAsia="pt-BR"/>
         </w:rPr>
         <w:t xml:space="preserve"> </w:t>
       </w:r>
@@ -1265,7 +827,7 @@
           <w:rFonts w:ascii="Arial" w:eastAsia="Times New Roman" w:hAnsi="Arial" w:cs="Arial"/>
           <w:sz w:val="20"/>
           <w:szCs w:val="20"/>
-          <w:lang w:eastAsia="pt-BR"/>
+          <w:lang w:val="en-US" w:eastAsia="pt-BR"/>
         </w:rPr>
         <w:t>–</w:t>
       </w:r>
@@ -1274,7 +836,7 @@
           <w:rFonts w:ascii="Arial" w:eastAsia="Times New Roman" w:hAnsi="Arial" w:cs="Arial"/>
           <w:sz w:val="20"/>
           <w:szCs w:val="20"/>
-          <w:lang w:eastAsia="pt-BR"/>
+          <w:lang w:val="en-US" w:eastAsia="pt-BR"/>
         </w:rPr>
         <w:t xml:space="preserve"> </w:t>
       </w:r>
@@ -1283,7 +845,7 @@
           <w:rFonts w:ascii="Arial" w:eastAsia="Times New Roman" w:hAnsi="Arial" w:cs="Arial"/>
           <w:sz w:val="20"/>
           <w:szCs w:val="20"/>
-          <w:lang w:eastAsia="pt-BR"/>
+          <w:lang w:val="en-US" w:eastAsia="pt-BR"/>
         </w:rPr>
         <w:t>Lapa Tito</w:t>
       </w:r>
@@ -1292,7 +854,7 @@
           <w:rFonts w:ascii="Arial" w:eastAsia="Times New Roman" w:hAnsi="Arial" w:cs="Arial"/>
           <w:sz w:val="20"/>
           <w:szCs w:val="20"/>
-          <w:lang w:eastAsia="pt-BR"/>
+          <w:lang w:val="en-US" w:eastAsia="pt-BR"/>
         </w:rPr>
         <w:t xml:space="preserve">) – </w:t>
       </w:r>
@@ -1302,27 +864,17 @@
           <w:b/>
           <w:sz w:val="20"/>
           <w:szCs w:val="20"/>
-          <w:lang w:eastAsia="pt-BR"/>
-        </w:rPr>
-        <w:t>Co</w:t>
-      </w:r>
-      <w:r>
-        <w:rPr>
-          <w:rFonts w:ascii="Arial" w:eastAsia="Times New Roman" w:hAnsi="Arial" w:cs="Arial"/>
-          <w:b/>
-          <w:sz w:val="20"/>
-          <w:szCs w:val="20"/>
-          <w:lang w:eastAsia="pt-BR"/>
-        </w:rPr>
-        <w:t>clusion date</w:t>
-      </w:r>
-      <w:r>
-        <w:rPr>
-          <w:rFonts w:ascii="Arial" w:eastAsia="Times New Roman" w:hAnsi="Arial" w:cs="Arial"/>
-          <w:b/>
-          <w:sz w:val="20"/>
-          <w:szCs w:val="20"/>
-          <w:lang w:eastAsia="pt-BR"/>
+          <w:lang w:val="en-US" w:eastAsia="pt-BR"/>
+        </w:rPr>
+        <w:t>Coclusion date</w:t>
+      </w:r>
+      <w:r>
+        <w:rPr>
+          <w:rFonts w:ascii="Arial" w:eastAsia="Times New Roman" w:hAnsi="Arial" w:cs="Arial"/>
+          <w:b/>
+          <w:sz w:val="20"/>
+          <w:szCs w:val="20"/>
+          <w:lang w:val="en-US" w:eastAsia="pt-BR"/>
         </w:rPr>
         <w:t>:</w:t>
       </w:r>
@@ -1331,7 +883,7 @@
           <w:rFonts w:ascii="Arial" w:eastAsia="Times New Roman" w:hAnsi="Arial" w:cs="Arial"/>
           <w:sz w:val="20"/>
           <w:szCs w:val="20"/>
-          <w:lang w:eastAsia="pt-BR"/>
+          <w:lang w:val="en-US" w:eastAsia="pt-BR"/>
         </w:rPr>
         <w:t xml:space="preserve"> 2016</w:t>
       </w:r>
@@ -1340,7 +892,7 @@
           <w:rFonts w:ascii="Arial" w:eastAsia="Times New Roman" w:hAnsi="Arial" w:cs="Arial"/>
           <w:sz w:val="20"/>
           <w:szCs w:val="20"/>
-          <w:lang w:eastAsia="pt-BR"/>
+          <w:lang w:val="en-US" w:eastAsia="pt-BR"/>
         </w:rPr>
         <w:t>.</w:t>
       </w:r>
@@ -1356,7 +908,7 @@
           <w:b/>
           <w:sz w:val="24"/>
           <w:szCs w:val="24"/>
-          <w:lang w:eastAsia="pt-BR"/>
+          <w:lang w:val="en-US" w:eastAsia="pt-BR"/>
         </w:rPr>
       </w:pPr>
       <w:r>
@@ -1365,39 +917,9 @@
           <w:b/>
           <w:sz w:val="24"/>
           <w:szCs w:val="24"/>
-          <w:lang w:eastAsia="pt-BR"/>
-        </w:rPr>
-        <w:t>P</w:t>
-      </w:r>
-      <w:r>
-        <w:rPr>
-          <w:rFonts w:ascii="Arial" w:eastAsia="Times New Roman" w:hAnsi="Arial" w:cs="Arial"/>
-          <w:b/>
-          <w:sz w:val="24"/>
-          <w:szCs w:val="24"/>
-          <w:lang w:eastAsia="pt-BR"/>
-        </w:rPr>
-        <w:t xml:space="preserve">rofessional </w:t>
-      </w:r>
-      <w:r>
-        <w:rPr>
-          <w:rFonts w:ascii="Arial" w:eastAsia="Times New Roman" w:hAnsi="Arial" w:cs="Arial"/>
-          <w:b/>
-          <w:sz w:val="24"/>
-          <w:szCs w:val="24"/>
-          <w:lang w:eastAsia="pt-BR"/>
-        </w:rPr>
-        <w:t>H</w:t>
-      </w:r>
-      <w:r>
-        <w:rPr>
-          <w:rFonts w:ascii="Arial" w:eastAsia="Times New Roman" w:hAnsi="Arial" w:cs="Arial"/>
-          <w:b/>
-          <w:sz w:val="24"/>
-          <w:szCs w:val="24"/>
-          <w:lang w:eastAsia="pt-BR"/>
-        </w:rPr>
-        <w:t>istory</w:t>
+          <w:lang w:val="en-US" w:eastAsia="pt-BR"/>
+        </w:rPr>
+        <w:t>Professional History</w:t>
       </w:r>
     </w:p>
     <w:p>
@@ -1408,16 +930,16 @@
           <w:rFonts w:ascii="Arial" w:eastAsia="Times New Roman" w:hAnsi="Arial" w:cs="Arial"/>
           <w:sz w:val="20"/>
           <w:szCs w:val="20"/>
-          <w:lang w:eastAsia="pt-BR"/>
-        </w:rPr>
-      </w:pPr>
-      <w:r>
-        <w:rPr>
-          <w:rFonts w:ascii="Arial" w:eastAsia="Times New Roman" w:hAnsi="Arial" w:cs="Arial"/>
-          <w:b/>
-          <w:sz w:val="20"/>
-          <w:szCs w:val="20"/>
-          <w:lang w:eastAsia="pt-BR"/>
+          <w:lang w:val="en-US" w:eastAsia="pt-BR"/>
+        </w:rPr>
+      </w:pPr>
+      <w:r>
+        <w:rPr>
+          <w:rFonts w:ascii="Arial" w:eastAsia="Times New Roman" w:hAnsi="Arial" w:cs="Arial"/>
+          <w:b/>
+          <w:sz w:val="20"/>
+          <w:szCs w:val="20"/>
+          <w:lang w:val="en-US" w:eastAsia="pt-BR"/>
         </w:rPr>
         <w:t>Company</w:t>
       </w:r>
@@ -1427,7 +949,7 @@
           <w:b/>
           <w:sz w:val="20"/>
           <w:szCs w:val="20"/>
-          <w:lang w:eastAsia="pt-BR"/>
+          <w:lang w:val="en-US" w:eastAsia="pt-BR"/>
         </w:rPr>
         <w:t>:</w:t>
       </w:r>
@@ -1436,7 +958,7 @@
           <w:rFonts w:ascii="Arial" w:eastAsia="Times New Roman" w:hAnsi="Arial" w:cs="Arial"/>
           <w:sz w:val="20"/>
           <w:szCs w:val="20"/>
-          <w:lang w:eastAsia="pt-BR"/>
+          <w:lang w:val="en-US" w:eastAsia="pt-BR"/>
         </w:rPr>
         <w:t xml:space="preserve"> </w:t>
       </w:r>
@@ -1445,7 +967,7 @@
           <w:rFonts w:ascii="Arial" w:eastAsia="Times New Roman" w:hAnsi="Arial" w:cs="Arial"/>
           <w:sz w:val="20"/>
           <w:szCs w:val="20"/>
-          <w:lang w:eastAsia="pt-BR"/>
+          <w:lang w:val="en-US" w:eastAsia="pt-BR"/>
         </w:rPr>
         <w:t>Inetum</w:t>
       </w:r>
@@ -1454,7 +976,7 @@
           <w:rFonts w:ascii="Arial" w:eastAsia="Times New Roman" w:hAnsi="Arial" w:cs="Arial"/>
           <w:sz w:val="20"/>
           <w:szCs w:val="20"/>
-          <w:lang w:eastAsia="pt-BR"/>
+          <w:lang w:val="en-US" w:eastAsia="pt-BR"/>
         </w:rPr>
         <w:t xml:space="preserve"> </w:t>
       </w:r>
@@ -1463,7 +985,7 @@
           <w:rFonts w:ascii="Arial" w:eastAsia="Times New Roman" w:hAnsi="Arial" w:cs="Arial"/>
           <w:sz w:val="20"/>
           <w:szCs w:val="20"/>
-          <w:lang w:eastAsia="pt-BR"/>
+          <w:lang w:val="en-US" w:eastAsia="pt-BR"/>
         </w:rPr>
         <w:t>Brasil.</w:t>
       </w:r>
@@ -1476,16 +998,16 @@
           <w:rFonts w:ascii="Arial" w:eastAsia="Times New Roman" w:hAnsi="Arial" w:cs="Arial"/>
           <w:sz w:val="20"/>
           <w:szCs w:val="20"/>
-          <w:lang w:eastAsia="pt-BR"/>
-        </w:rPr>
-      </w:pPr>
-      <w:r>
-        <w:rPr>
-          <w:rFonts w:ascii="Arial" w:eastAsia="Times New Roman" w:hAnsi="Arial" w:cs="Arial"/>
-          <w:b/>
-          <w:sz w:val="20"/>
-          <w:szCs w:val="20"/>
-          <w:lang w:eastAsia="pt-BR"/>
+          <w:lang w:val="en-US" w:eastAsia="pt-BR"/>
+        </w:rPr>
+      </w:pPr>
+      <w:r>
+        <w:rPr>
+          <w:rFonts w:ascii="Arial" w:eastAsia="Times New Roman" w:hAnsi="Arial" w:cs="Arial"/>
+          <w:b/>
+          <w:sz w:val="20"/>
+          <w:szCs w:val="20"/>
+          <w:lang w:val="en-US" w:eastAsia="pt-BR"/>
         </w:rPr>
         <w:t>Office</w:t>
       </w:r>
@@ -1495,7 +1017,7 @@
           <w:b/>
           <w:sz w:val="20"/>
           <w:szCs w:val="20"/>
-          <w:lang w:eastAsia="pt-BR"/>
+          <w:lang w:val="en-US" w:eastAsia="pt-BR"/>
         </w:rPr>
         <w:t>:</w:t>
       </w:r>
@@ -1504,7 +1026,7 @@
           <w:rFonts w:ascii="Arial" w:eastAsia="Times New Roman" w:hAnsi="Arial" w:cs="Arial"/>
           <w:sz w:val="20"/>
           <w:szCs w:val="20"/>
-          <w:lang w:eastAsia="pt-BR"/>
+          <w:lang w:val="en-US" w:eastAsia="pt-BR"/>
         </w:rPr>
         <w:t xml:space="preserve"> </w:t>
       </w:r>
@@ -1513,7 +1035,7 @@
           <w:rFonts w:ascii="Arial" w:eastAsia="Times New Roman" w:hAnsi="Arial" w:cs="Arial"/>
           <w:sz w:val="20"/>
           <w:szCs w:val="20"/>
-          <w:lang w:eastAsia="pt-BR"/>
+          <w:lang w:val="en-US" w:eastAsia="pt-BR"/>
         </w:rPr>
         <w:t>SAP ABAP/ SAP PI/PO / SAP Fiori Consultant</w:t>
       </w:r>
@@ -1522,7 +1044,7 @@
           <w:rFonts w:ascii="Arial" w:eastAsia="Times New Roman" w:hAnsi="Arial" w:cs="Arial"/>
           <w:sz w:val="20"/>
           <w:szCs w:val="20"/>
-          <w:lang w:eastAsia="pt-BR"/>
+          <w:lang w:val="en-US" w:eastAsia="pt-BR"/>
         </w:rPr>
         <w:t>.</w:t>
       </w:r>
@@ -1535,36 +1057,26 @@
           <w:rFonts w:ascii="Arial" w:eastAsia="Times New Roman" w:hAnsi="Arial" w:cs="Arial"/>
           <w:sz w:val="20"/>
           <w:szCs w:val="20"/>
-          <w:lang w:eastAsia="pt-BR"/>
-        </w:rPr>
-      </w:pPr>
-      <w:r>
-        <w:rPr>
-          <w:rFonts w:ascii="Arial" w:eastAsia="Times New Roman" w:hAnsi="Arial" w:cs="Arial"/>
-          <w:b/>
-          <w:sz w:val="20"/>
-          <w:szCs w:val="20"/>
-          <w:lang w:eastAsia="pt-BR"/>
-        </w:rPr>
-        <w:t>W</w:t>
-      </w:r>
-      <w:r>
-        <w:rPr>
-          <w:rFonts w:ascii="Arial" w:eastAsia="Times New Roman" w:hAnsi="Arial" w:cs="Arial"/>
-          <w:b/>
-          <w:sz w:val="20"/>
-          <w:szCs w:val="20"/>
-          <w:lang w:eastAsia="pt-BR"/>
-        </w:rPr>
-        <w:t>orking period at the company</w:t>
-      </w:r>
-      <w:r>
-        <w:rPr>
-          <w:rFonts w:ascii="Arial" w:eastAsia="Times New Roman" w:hAnsi="Arial" w:cs="Arial"/>
-          <w:b/>
-          <w:sz w:val="20"/>
-          <w:szCs w:val="20"/>
-          <w:lang w:eastAsia="pt-BR"/>
+          <w:lang w:val="en-US" w:eastAsia="pt-BR"/>
+        </w:rPr>
+      </w:pPr>
+      <w:r>
+        <w:rPr>
+          <w:rFonts w:ascii="Arial" w:eastAsia="Times New Roman" w:hAnsi="Arial" w:cs="Arial"/>
+          <w:b/>
+          <w:sz w:val="20"/>
+          <w:szCs w:val="20"/>
+          <w:lang w:val="en-US" w:eastAsia="pt-BR"/>
+        </w:rPr>
+        <w:t>Working period at the company</w:t>
+      </w:r>
+      <w:r>
+        <w:rPr>
+          <w:rFonts w:ascii="Arial" w:eastAsia="Times New Roman" w:hAnsi="Arial" w:cs="Arial"/>
+          <w:b/>
+          <w:sz w:val="20"/>
+          <w:szCs w:val="20"/>
+          <w:lang w:val="en-US" w:eastAsia="pt-BR"/>
         </w:rPr>
         <w:t>:</w:t>
       </w:r>
@@ -1573,7 +1085,7 @@
           <w:rFonts w:ascii="Arial" w:eastAsia="Times New Roman" w:hAnsi="Arial" w:cs="Arial"/>
           <w:sz w:val="20"/>
           <w:szCs w:val="20"/>
-          <w:lang w:eastAsia="pt-BR"/>
+          <w:lang w:val="en-US" w:eastAsia="pt-BR"/>
         </w:rPr>
         <w:t xml:space="preserve"> </w:t>
       </w:r>
@@ -1582,7 +1094,7 @@
           <w:rFonts w:ascii="Arial" w:eastAsia="Times New Roman" w:hAnsi="Arial" w:cs="Arial"/>
           <w:sz w:val="20"/>
           <w:szCs w:val="20"/>
-          <w:lang w:eastAsia="pt-BR"/>
+          <w:lang w:val="en-US" w:eastAsia="pt-BR"/>
         </w:rPr>
         <w:t>Jul</w:t>
       </w:r>
@@ -1591,7 +1103,7 @@
           <w:rFonts w:ascii="Arial" w:eastAsia="Times New Roman" w:hAnsi="Arial" w:cs="Arial"/>
           <w:sz w:val="20"/>
           <w:szCs w:val="20"/>
-          <w:lang w:eastAsia="pt-BR"/>
+          <w:lang w:val="en-US" w:eastAsia="pt-BR"/>
         </w:rPr>
         <w:t>y</w:t>
       </w:r>
@@ -1600,7 +1112,7 @@
           <w:rFonts w:ascii="Arial" w:eastAsia="Times New Roman" w:hAnsi="Arial" w:cs="Arial"/>
           <w:sz w:val="20"/>
           <w:szCs w:val="20"/>
-          <w:lang w:eastAsia="pt-BR"/>
+          <w:lang w:val="en-US" w:eastAsia="pt-BR"/>
         </w:rPr>
         <w:t>/2018</w:t>
       </w:r>
@@ -1609,7 +1121,7 @@
           <w:rFonts w:ascii="Arial" w:eastAsia="Times New Roman" w:hAnsi="Arial" w:cs="Arial"/>
           <w:sz w:val="20"/>
           <w:szCs w:val="20"/>
-          <w:lang w:eastAsia="pt-BR"/>
+          <w:lang w:val="en-US" w:eastAsia="pt-BR"/>
         </w:rPr>
         <w:t xml:space="preserve"> – </w:t>
       </w:r>
@@ -1618,25 +1130,16 @@
           <w:rFonts w:ascii="Arial" w:eastAsia="Times New Roman" w:hAnsi="Arial" w:cs="Arial"/>
           <w:sz w:val="20"/>
           <w:szCs w:val="20"/>
-          <w:lang w:eastAsia="pt-BR"/>
-        </w:rPr>
-        <w:t>U</w:t>
-      </w:r>
-      <w:r>
-        <w:rPr>
-          <w:rFonts w:ascii="Arial" w:eastAsia="Times New Roman" w:hAnsi="Arial" w:cs="Arial"/>
-          <w:sz w:val="20"/>
-          <w:szCs w:val="20"/>
-          <w:lang w:eastAsia="pt-BR"/>
-        </w:rPr>
-        <w:t>ntil the moment</w:t>
-      </w:r>
-      <w:r>
-        <w:rPr>
-          <w:rFonts w:ascii="Arial" w:eastAsia="Times New Roman" w:hAnsi="Arial" w:cs="Arial"/>
-          <w:sz w:val="20"/>
-          <w:szCs w:val="20"/>
-          <w:lang w:eastAsia="pt-BR"/>
+          <w:lang w:val="en-US" w:eastAsia="pt-BR"/>
+        </w:rPr>
+        <w:t>Until the moment</w:t>
+      </w:r>
+      <w:r>
+        <w:rPr>
+          <w:rFonts w:ascii="Arial" w:eastAsia="Times New Roman" w:hAnsi="Arial" w:cs="Arial"/>
+          <w:sz w:val="20"/>
+          <w:szCs w:val="20"/>
+          <w:lang w:val="en-US" w:eastAsia="pt-BR"/>
         </w:rPr>
         <w:t>.</w:t>
       </w:r>
@@ -1649,7 +1152,7 @@
           <w:rFonts w:ascii="Arial" w:eastAsia="Times New Roman" w:hAnsi="Arial" w:cs="Arial"/>
           <w:sz w:val="20"/>
           <w:szCs w:val="20"/>
-          <w:lang w:eastAsia="pt-BR"/>
+          <w:lang w:val="en-US" w:eastAsia="pt-BR"/>
         </w:rPr>
       </w:pPr>
     </w:p>
@@ -1720,16 +1223,16 @@
           <w:rFonts w:ascii="Arial" w:eastAsia="Times New Roman" w:hAnsi="Arial" w:cs="Arial"/>
           <w:sz w:val="20"/>
           <w:szCs w:val="20"/>
-          <w:lang w:eastAsia="pt-BR"/>
-        </w:rPr>
-      </w:pPr>
-      <w:r>
-        <w:rPr>
-          <w:rFonts w:ascii="Arial" w:eastAsia="Times New Roman" w:hAnsi="Arial" w:cs="Arial"/>
-          <w:b/>
-          <w:sz w:val="20"/>
-          <w:szCs w:val="20"/>
-          <w:lang w:eastAsia="pt-BR"/>
+          <w:lang w:val="en-US" w:eastAsia="pt-BR"/>
+        </w:rPr>
+      </w:pPr>
+      <w:r>
+        <w:rPr>
+          <w:rFonts w:ascii="Arial" w:eastAsia="Times New Roman" w:hAnsi="Arial" w:cs="Arial"/>
+          <w:b/>
+          <w:sz w:val="20"/>
+          <w:szCs w:val="20"/>
+          <w:lang w:val="en-US" w:eastAsia="pt-BR"/>
         </w:rPr>
         <w:t>Office</w:t>
       </w:r>
@@ -1739,7 +1242,7 @@
           <w:b/>
           <w:sz w:val="20"/>
           <w:szCs w:val="20"/>
-          <w:lang w:eastAsia="pt-BR"/>
+          <w:lang w:val="en-US" w:eastAsia="pt-BR"/>
         </w:rPr>
         <w:t>:</w:t>
       </w:r>
@@ -1748,7 +1251,7 @@
           <w:rFonts w:ascii="Arial" w:eastAsia="Times New Roman" w:hAnsi="Arial" w:cs="Arial"/>
           <w:sz w:val="20"/>
           <w:szCs w:val="20"/>
-          <w:lang w:eastAsia="pt-BR"/>
+          <w:lang w:val="en-US" w:eastAsia="pt-BR"/>
         </w:rPr>
         <w:t xml:space="preserve"> </w:t>
       </w:r>
@@ -1757,7 +1260,7 @@
           <w:rFonts w:ascii="Arial" w:eastAsia="Times New Roman" w:hAnsi="Arial" w:cs="Arial"/>
           <w:sz w:val="20"/>
           <w:szCs w:val="20"/>
-          <w:lang w:eastAsia="pt-BR"/>
+          <w:lang w:val="en-US" w:eastAsia="pt-BR"/>
         </w:rPr>
         <w:t>IT Technician Intern</w:t>
       </w:r>
@@ -1766,7 +1269,7 @@
           <w:rFonts w:ascii="Arial" w:eastAsia="Times New Roman" w:hAnsi="Arial" w:cs="Arial"/>
           <w:sz w:val="20"/>
           <w:szCs w:val="20"/>
-          <w:lang w:eastAsia="pt-BR"/>
+          <w:lang w:val="en-US" w:eastAsia="pt-BR"/>
         </w:rPr>
         <w:t>.</w:t>
       </w:r>
@@ -1779,36 +1282,26 @@
           <w:rFonts w:ascii="Arial" w:eastAsia="Times New Roman" w:hAnsi="Arial" w:cs="Arial"/>
           <w:sz w:val="20"/>
           <w:szCs w:val="20"/>
-          <w:lang w:eastAsia="pt-BR"/>
-        </w:rPr>
-      </w:pPr>
-      <w:r>
-        <w:rPr>
-          <w:rFonts w:ascii="Arial" w:eastAsia="Times New Roman" w:hAnsi="Arial" w:cs="Arial"/>
-          <w:b/>
-          <w:sz w:val="20"/>
-          <w:szCs w:val="20"/>
-          <w:lang w:eastAsia="pt-BR"/>
-        </w:rPr>
-        <w:t>W</w:t>
-      </w:r>
-      <w:r>
-        <w:rPr>
-          <w:rFonts w:ascii="Arial" w:eastAsia="Times New Roman" w:hAnsi="Arial" w:cs="Arial"/>
-          <w:b/>
-          <w:sz w:val="20"/>
-          <w:szCs w:val="20"/>
-          <w:lang w:eastAsia="pt-BR"/>
-        </w:rPr>
-        <w:t>orking period at the company</w:t>
-      </w:r>
-      <w:r>
-        <w:rPr>
-          <w:rFonts w:ascii="Arial" w:eastAsia="Times New Roman" w:hAnsi="Arial" w:cs="Arial"/>
-          <w:b/>
-          <w:sz w:val="20"/>
-          <w:szCs w:val="20"/>
-          <w:lang w:eastAsia="pt-BR"/>
+          <w:lang w:val="en-US" w:eastAsia="pt-BR"/>
+        </w:rPr>
+      </w:pPr>
+      <w:r>
+        <w:rPr>
+          <w:rFonts w:ascii="Arial" w:eastAsia="Times New Roman" w:hAnsi="Arial" w:cs="Arial"/>
+          <w:b/>
+          <w:sz w:val="20"/>
+          <w:szCs w:val="20"/>
+          <w:lang w:val="en-US" w:eastAsia="pt-BR"/>
+        </w:rPr>
+        <w:t>Working period at the company</w:t>
+      </w:r>
+      <w:r>
+        <w:rPr>
+          <w:rFonts w:ascii="Arial" w:eastAsia="Times New Roman" w:hAnsi="Arial" w:cs="Arial"/>
+          <w:b/>
+          <w:sz w:val="20"/>
+          <w:szCs w:val="20"/>
+          <w:lang w:val="en-US" w:eastAsia="pt-BR"/>
         </w:rPr>
         <w:t>:</w:t>
       </w:r>
@@ -1817,7 +1310,7 @@
           <w:rFonts w:ascii="Arial" w:eastAsia="Times New Roman" w:hAnsi="Arial" w:cs="Arial"/>
           <w:sz w:val="20"/>
           <w:szCs w:val="20"/>
-          <w:lang w:eastAsia="pt-BR"/>
+          <w:lang w:val="en-US" w:eastAsia="pt-BR"/>
         </w:rPr>
         <w:t xml:space="preserve"> Se</w:t>
       </w:r>
@@ -1826,7 +1319,7 @@
           <w:rFonts w:ascii="Arial" w:eastAsia="Times New Roman" w:hAnsi="Arial" w:cs="Arial"/>
           <w:sz w:val="20"/>
           <w:szCs w:val="20"/>
-          <w:lang w:eastAsia="pt-BR"/>
+          <w:lang w:val="en-US" w:eastAsia="pt-BR"/>
         </w:rPr>
         <w:t>ptember</w:t>
       </w:r>
@@ -1835,7 +1328,7 @@
           <w:rFonts w:ascii="Arial" w:eastAsia="Times New Roman" w:hAnsi="Arial" w:cs="Arial"/>
           <w:sz w:val="20"/>
           <w:szCs w:val="20"/>
-          <w:lang w:eastAsia="pt-BR"/>
+          <w:lang w:val="en-US" w:eastAsia="pt-BR"/>
         </w:rPr>
         <w:t>/2017 – A</w:t>
       </w:r>
@@ -1844,7 +1337,7 @@
           <w:rFonts w:ascii="Arial" w:eastAsia="Times New Roman" w:hAnsi="Arial" w:cs="Arial"/>
           <w:sz w:val="20"/>
           <w:szCs w:val="20"/>
-          <w:lang w:eastAsia="pt-BR"/>
+          <w:lang w:val="en-US" w:eastAsia="pt-BR"/>
         </w:rPr>
         <w:t>p</w:t>
       </w:r>
@@ -1853,7 +1346,7 @@
           <w:rFonts w:ascii="Arial" w:eastAsia="Times New Roman" w:hAnsi="Arial" w:cs="Arial"/>
           <w:sz w:val="20"/>
           <w:szCs w:val="20"/>
-          <w:lang w:eastAsia="pt-BR"/>
+          <w:lang w:val="en-US" w:eastAsia="pt-BR"/>
         </w:rPr>
         <w:t>ril/201</w:t>
       </w:r>
@@ -1862,7 +1355,7 @@
           <w:rFonts w:ascii="Arial" w:eastAsia="Times New Roman" w:hAnsi="Arial" w:cs="Arial"/>
           <w:sz w:val="20"/>
           <w:szCs w:val="20"/>
-          <w:lang w:eastAsia="pt-BR"/>
+          <w:lang w:val="en-US" w:eastAsia="pt-BR"/>
         </w:rPr>
         <w:t>8</w:t>
       </w:r>
@@ -1871,7 +1364,7 @@
           <w:rFonts w:ascii="Arial" w:eastAsia="Times New Roman" w:hAnsi="Arial" w:cs="Arial"/>
           <w:sz w:val="20"/>
           <w:szCs w:val="20"/>
-          <w:lang w:eastAsia="pt-BR"/>
+          <w:lang w:val="en-US" w:eastAsia="pt-BR"/>
         </w:rPr>
         <w:t>.</w:t>
       </w:r>
@@ -1884,7 +1377,7 @@
           <w:rFonts w:ascii="Arial" w:eastAsia="Times New Roman" w:hAnsi="Arial" w:cs="Arial"/>
           <w:sz w:val="20"/>
           <w:szCs w:val="20"/>
-          <w:lang w:eastAsia="pt-BR"/>
+          <w:lang w:val="en-US" w:eastAsia="pt-BR"/>
         </w:rPr>
       </w:pPr>
     </w:p>
@@ -1896,16 +1389,16 @@
           <w:rFonts w:ascii="Arial" w:eastAsia="Times New Roman" w:hAnsi="Arial" w:cs="Arial"/>
           <w:sz w:val="20"/>
           <w:szCs w:val="20"/>
-          <w:lang w:eastAsia="pt-BR"/>
-        </w:rPr>
-      </w:pPr>
-      <w:r>
-        <w:rPr>
-          <w:rFonts w:ascii="Arial" w:eastAsia="Times New Roman" w:hAnsi="Arial" w:cs="Arial"/>
-          <w:b/>
-          <w:sz w:val="20"/>
-          <w:szCs w:val="20"/>
-          <w:lang w:eastAsia="pt-BR"/>
+          <w:lang w:val="en-US" w:eastAsia="pt-BR"/>
+        </w:rPr>
+      </w:pPr>
+      <w:r>
+        <w:rPr>
+          <w:rFonts w:ascii="Arial" w:eastAsia="Times New Roman" w:hAnsi="Arial" w:cs="Arial"/>
+          <w:b/>
+          <w:sz w:val="20"/>
+          <w:szCs w:val="20"/>
+          <w:lang w:val="en-US" w:eastAsia="pt-BR"/>
         </w:rPr>
         <w:t>Company</w:t>
       </w:r>
@@ -1915,7 +1408,7 @@
           <w:b/>
           <w:sz w:val="20"/>
           <w:szCs w:val="20"/>
-          <w:lang w:eastAsia="pt-BR"/>
+          <w:lang w:val="en-US" w:eastAsia="pt-BR"/>
         </w:rPr>
         <w:t>:</w:t>
       </w:r>
@@ -1924,7 +1417,7 @@
           <w:rFonts w:ascii="Arial" w:eastAsia="Times New Roman" w:hAnsi="Arial" w:cs="Arial"/>
           <w:sz w:val="20"/>
           <w:szCs w:val="20"/>
-          <w:lang w:eastAsia="pt-BR"/>
+          <w:lang w:val="en-US" w:eastAsia="pt-BR"/>
         </w:rPr>
         <w:t xml:space="preserve"> Comercial Bluney LTDA.</w:t>
       </w:r>
@@ -1937,16 +1430,16 @@
           <w:rFonts w:ascii="Arial" w:eastAsia="Times New Roman" w:hAnsi="Arial" w:cs="Arial"/>
           <w:sz w:val="20"/>
           <w:szCs w:val="20"/>
-          <w:lang w:eastAsia="pt-BR"/>
-        </w:rPr>
-      </w:pPr>
-      <w:r>
-        <w:rPr>
-          <w:rFonts w:ascii="Arial" w:eastAsia="Times New Roman" w:hAnsi="Arial" w:cs="Arial"/>
-          <w:b/>
-          <w:sz w:val="20"/>
-          <w:szCs w:val="20"/>
-          <w:lang w:eastAsia="pt-BR"/>
+          <w:lang w:val="en-US" w:eastAsia="pt-BR"/>
+        </w:rPr>
+      </w:pPr>
+      <w:r>
+        <w:rPr>
+          <w:rFonts w:ascii="Arial" w:eastAsia="Times New Roman" w:hAnsi="Arial" w:cs="Arial"/>
+          <w:b/>
+          <w:sz w:val="20"/>
+          <w:szCs w:val="20"/>
+          <w:lang w:val="en-US" w:eastAsia="pt-BR"/>
         </w:rPr>
         <w:t>Office</w:t>
       </w:r>
@@ -1956,7 +1449,7 @@
           <w:b/>
           <w:sz w:val="20"/>
           <w:szCs w:val="20"/>
-          <w:lang w:eastAsia="pt-BR"/>
+          <w:lang w:val="en-US" w:eastAsia="pt-BR"/>
         </w:rPr>
         <w:t>:</w:t>
       </w:r>
@@ -1965,7 +1458,7 @@
           <w:rFonts w:ascii="Arial" w:eastAsia="Times New Roman" w:hAnsi="Arial" w:cs="Arial"/>
           <w:sz w:val="20"/>
           <w:szCs w:val="20"/>
-          <w:lang w:eastAsia="pt-BR"/>
+          <w:lang w:val="en-US" w:eastAsia="pt-BR"/>
         </w:rPr>
         <w:t xml:space="preserve"> </w:t>
       </w:r>
@@ -1974,7 +1467,7 @@
           <w:rFonts w:ascii="Arial" w:eastAsia="Times New Roman" w:hAnsi="Arial" w:cs="Arial"/>
           <w:sz w:val="20"/>
           <w:szCs w:val="20"/>
-          <w:lang w:eastAsia="pt-BR"/>
+          <w:lang w:val="en-US" w:eastAsia="pt-BR"/>
         </w:rPr>
         <w:t>IT Technician Intern</w:t>
       </w:r>
@@ -1983,7 +1476,7 @@
           <w:rFonts w:ascii="Arial" w:eastAsia="Times New Roman" w:hAnsi="Arial" w:cs="Arial"/>
           <w:sz w:val="20"/>
           <w:szCs w:val="20"/>
-          <w:lang w:eastAsia="pt-BR"/>
+          <w:lang w:val="en-US" w:eastAsia="pt-BR"/>
         </w:rPr>
         <w:t>.</w:t>
       </w:r>
@@ -1996,36 +1489,26 @@
           <w:rFonts w:ascii="Arial" w:eastAsia="Times New Roman" w:hAnsi="Arial" w:cs="Arial"/>
           <w:sz w:val="20"/>
           <w:szCs w:val="20"/>
-          <w:lang w:eastAsia="pt-BR"/>
-        </w:rPr>
-      </w:pPr>
-      <w:r>
-        <w:rPr>
-          <w:rFonts w:ascii="Arial" w:eastAsia="Times New Roman" w:hAnsi="Arial" w:cs="Arial"/>
-          <w:b/>
-          <w:sz w:val="20"/>
-          <w:szCs w:val="20"/>
-          <w:lang w:eastAsia="pt-BR"/>
-        </w:rPr>
-        <w:t>W</w:t>
-      </w:r>
-      <w:r>
-        <w:rPr>
-          <w:rFonts w:ascii="Arial" w:eastAsia="Times New Roman" w:hAnsi="Arial" w:cs="Arial"/>
-          <w:b/>
-          <w:sz w:val="20"/>
-          <w:szCs w:val="20"/>
-          <w:lang w:eastAsia="pt-BR"/>
-        </w:rPr>
-        <w:t>orking period at the company</w:t>
-      </w:r>
-      <w:r>
-        <w:rPr>
-          <w:rFonts w:ascii="Arial" w:eastAsia="Times New Roman" w:hAnsi="Arial" w:cs="Arial"/>
-          <w:b/>
-          <w:sz w:val="20"/>
-          <w:szCs w:val="20"/>
-          <w:lang w:eastAsia="pt-BR"/>
+          <w:lang w:val="en-US" w:eastAsia="pt-BR"/>
+        </w:rPr>
+      </w:pPr>
+      <w:r>
+        <w:rPr>
+          <w:rFonts w:ascii="Arial" w:eastAsia="Times New Roman" w:hAnsi="Arial" w:cs="Arial"/>
+          <w:b/>
+          <w:sz w:val="20"/>
+          <w:szCs w:val="20"/>
+          <w:lang w:val="en-US" w:eastAsia="pt-BR"/>
+        </w:rPr>
+        <w:t>Working period at the company</w:t>
+      </w:r>
+      <w:r>
+        <w:rPr>
+          <w:rFonts w:ascii="Arial" w:eastAsia="Times New Roman" w:hAnsi="Arial" w:cs="Arial"/>
+          <w:b/>
+          <w:sz w:val="20"/>
+          <w:szCs w:val="20"/>
+          <w:lang w:val="en-US" w:eastAsia="pt-BR"/>
         </w:rPr>
         <w:t>:</w:t>
       </w:r>
@@ -2034,7 +1517,7 @@
           <w:rFonts w:ascii="Arial" w:eastAsia="Times New Roman" w:hAnsi="Arial" w:cs="Arial"/>
           <w:sz w:val="20"/>
           <w:szCs w:val="20"/>
-          <w:lang w:eastAsia="pt-BR"/>
+          <w:lang w:val="en-US" w:eastAsia="pt-BR"/>
         </w:rPr>
         <w:t xml:space="preserve"> Nov</w:t>
       </w:r>
@@ -2043,7 +1526,7 @@
           <w:rFonts w:ascii="Arial" w:eastAsia="Times New Roman" w:hAnsi="Arial" w:cs="Arial"/>
           <w:sz w:val="20"/>
           <w:szCs w:val="20"/>
-          <w:lang w:eastAsia="pt-BR"/>
+          <w:lang w:val="en-US" w:eastAsia="pt-BR"/>
         </w:rPr>
         <w:t>ember</w:t>
       </w:r>
@@ -2052,7 +1535,7 @@
           <w:rFonts w:ascii="Arial" w:eastAsia="Times New Roman" w:hAnsi="Arial" w:cs="Arial"/>
           <w:sz w:val="20"/>
           <w:szCs w:val="20"/>
-          <w:lang w:eastAsia="pt-BR"/>
+          <w:lang w:val="en-US" w:eastAsia="pt-BR"/>
         </w:rPr>
         <w:t>/2015 – Out/2016.</w:t>
       </w:r>
@@ -2065,7 +1548,7 @@
           <w:rFonts w:ascii="Arial" w:eastAsia="Times New Roman" w:hAnsi="Arial" w:cs="Arial"/>
           <w:sz w:val="20"/>
           <w:szCs w:val="20"/>
-          <w:lang w:eastAsia="pt-BR"/>
+          <w:lang w:val="en-US" w:eastAsia="pt-BR"/>
         </w:rPr>
       </w:pPr>
     </w:p>
@@ -2080,7 +1563,7 @@
           <w:b/>
           <w:sz w:val="24"/>
           <w:szCs w:val="24"/>
-          <w:lang w:eastAsia="pt-BR"/>
+          <w:lang w:val="en-US" w:eastAsia="pt-BR"/>
         </w:rPr>
       </w:pPr>
       <w:r>
@@ -2089,7 +1572,7 @@
           <w:b/>
           <w:sz w:val="24"/>
           <w:szCs w:val="24"/>
-          <w:lang w:eastAsia="pt-BR"/>
+          <w:lang w:val="en-US" w:eastAsia="pt-BR"/>
         </w:rPr>
         <w:t>Main Projects</w:t>
       </w:r>
@@ -2110,32 +1593,26 @@
           <w:color w:val="000000" w:themeColor="text1"/>
           <w:sz w:val="20"/>
           <w:szCs w:val="20"/>
-        </w:rPr>
-      </w:pPr>
-      <w:r>
-        <w:rPr>
-          <w:rFonts w:ascii="Arial" w:hAnsi="Arial" w:cs="Arial"/>
-          <w:color w:val="000000" w:themeColor="text1"/>
-          <w:sz w:val="20"/>
-          <w:szCs w:val="20"/>
-        </w:rPr>
-        <w:t>S/4 Hana Architecture Implementation Project</w:t>
-      </w:r>
-      <w:r>
-        <w:rPr>
-          <w:rFonts w:ascii="Arial" w:hAnsi="Arial" w:cs="Arial"/>
-          <w:color w:val="000000" w:themeColor="text1"/>
-          <w:sz w:val="20"/>
-          <w:szCs w:val="20"/>
-        </w:rPr>
-        <w:t xml:space="preserve">  </w:t>
-      </w:r>
-      <w:r>
-        <w:rPr>
-          <w:rFonts w:ascii="Arial" w:hAnsi="Arial" w:cs="Arial"/>
-          <w:color w:val="000000" w:themeColor="text1"/>
-          <w:sz w:val="20"/>
-          <w:szCs w:val="20"/>
+          <w:lang w:val="en-US"/>
+        </w:rPr>
+      </w:pPr>
+      <w:r>
+        <w:rPr>
+          <w:rFonts w:ascii="Arial" w:hAnsi="Arial" w:cs="Arial"/>
+          <w:color w:val="000000" w:themeColor="text1"/>
+          <w:sz w:val="20"/>
+          <w:szCs w:val="20"/>
+          <w:lang w:val="en-US"/>
+        </w:rPr>
+        <w:t xml:space="preserve">S/4 Hana Architecture Implementation Project  </w:t>
+      </w:r>
+      <w:r>
+        <w:rPr>
+          <w:rFonts w:ascii="Arial" w:hAnsi="Arial" w:cs="Arial"/>
+          <w:color w:val="000000" w:themeColor="text1"/>
+          <w:sz w:val="20"/>
+          <w:szCs w:val="20"/>
+          <w:lang w:val="en-US"/>
         </w:rPr>
         <w:tab/>
       </w:r>
@@ -2145,6 +1622,7 @@
           <w:color w:val="000000" w:themeColor="text1"/>
           <w:sz w:val="20"/>
           <w:szCs w:val="20"/>
+          <w:lang w:val="en-US"/>
         </w:rPr>
         <w:tab/>
       </w:r>
@@ -2154,6 +1632,7 @@
           <w:color w:val="000000" w:themeColor="text1"/>
           <w:sz w:val="20"/>
           <w:szCs w:val="20"/>
+          <w:lang w:val="en-US"/>
         </w:rPr>
         <w:tab/>
         <w:t xml:space="preserve">           </w:t>
@@ -2164,6 +1643,7 @@
           <w:color w:val="000000" w:themeColor="text1"/>
           <w:sz w:val="20"/>
           <w:szCs w:val="20"/>
+          <w:lang w:val="en-US"/>
         </w:rPr>
         <w:t xml:space="preserve">                          </w:t>
       </w:r>
@@ -2173,6 +1653,7 @@
           <w:color w:val="000000" w:themeColor="text1"/>
           <w:sz w:val="20"/>
           <w:szCs w:val="20"/>
+          <w:lang w:val="en-US"/>
         </w:rPr>
         <w:t>O</w:t>
       </w:r>
@@ -2182,6 +1663,7 @@
           <w:color w:val="000000" w:themeColor="text1"/>
           <w:sz w:val="20"/>
           <w:szCs w:val="20"/>
+          <w:lang w:val="en-US"/>
         </w:rPr>
         <w:t>ct</w:t>
       </w:r>
@@ -2191,6 +1673,7 @@
           <w:color w:val="000000" w:themeColor="text1"/>
           <w:sz w:val="20"/>
           <w:szCs w:val="20"/>
+          <w:lang w:val="en-US"/>
         </w:rPr>
         <w:t>/201</w:t>
       </w:r>
@@ -2200,6 +1683,7 @@
           <w:color w:val="000000" w:themeColor="text1"/>
           <w:sz w:val="20"/>
           <w:szCs w:val="20"/>
+          <w:lang w:val="en-US"/>
         </w:rPr>
         <w:t>8</w:t>
       </w:r>
@@ -2209,6 +1693,7 @@
           <w:color w:val="000000" w:themeColor="text1"/>
           <w:sz w:val="20"/>
           <w:szCs w:val="20"/>
+          <w:lang w:val="en-US"/>
         </w:rPr>
         <w:t xml:space="preserve"> – De</w:t>
       </w:r>
@@ -2218,6 +1703,7 @@
           <w:color w:val="000000" w:themeColor="text1"/>
           <w:sz w:val="20"/>
           <w:szCs w:val="20"/>
+          <w:lang w:val="en-US"/>
         </w:rPr>
         <w:t>c</w:t>
       </w:r>
@@ -2227,6 +1713,7 @@
           <w:color w:val="000000" w:themeColor="text1"/>
           <w:sz w:val="20"/>
           <w:szCs w:val="20"/>
+          <w:lang w:val="en-US"/>
         </w:rPr>
         <w:t>/201</w:t>
       </w:r>
@@ -2236,6 +1723,7 @@
           <w:color w:val="000000" w:themeColor="text1"/>
           <w:sz w:val="20"/>
           <w:szCs w:val="20"/>
+          <w:lang w:val="en-US"/>
         </w:rPr>
         <w:t>8</w:t>
       </w:r>
@@ -2248,7 +1736,7 @@
           <w:rFonts w:ascii="Arial" w:eastAsia="Times New Roman" w:hAnsi="Arial" w:cs="Arial"/>
           <w:sz w:val="20"/>
           <w:szCs w:val="20"/>
-          <w:lang w:eastAsia="pt-BR"/>
+          <w:lang w:val="en-US" w:eastAsia="pt-BR"/>
         </w:rPr>
       </w:pPr>
     </w:p>
@@ -2307,17 +1795,17 @@
           <w:color w:val="0D0D0D" w:themeColor="text1" w:themeTint="F2"/>
           <w:sz w:val="20"/>
           <w:szCs w:val="20"/>
-          <w:lang w:eastAsia="pt-BR"/>
-        </w:rPr>
-      </w:pPr>
-      <w:r>
-        <w:rPr>
-          <w:rFonts w:ascii="Arial" w:eastAsia="Times New Roman" w:hAnsi="Arial" w:cs="Arial"/>
-          <w:b/>
-          <w:color w:val="0D0D0D" w:themeColor="text1" w:themeTint="F2"/>
-          <w:sz w:val="20"/>
-          <w:szCs w:val="20"/>
-          <w:lang w:eastAsia="pt-BR"/>
+          <w:lang w:val="en-US" w:eastAsia="pt-BR"/>
+        </w:rPr>
+      </w:pPr>
+      <w:r>
+        <w:rPr>
+          <w:rFonts w:ascii="Arial" w:eastAsia="Times New Roman" w:hAnsi="Arial" w:cs="Arial"/>
+          <w:b/>
+          <w:color w:val="0D0D0D" w:themeColor="text1" w:themeTint="F2"/>
+          <w:sz w:val="20"/>
+          <w:szCs w:val="20"/>
+          <w:lang w:val="en-US" w:eastAsia="pt-BR"/>
         </w:rPr>
         <w:t>Project</w:t>
       </w:r>
@@ -2328,7 +1816,7 @@
           <w:color w:val="0D0D0D" w:themeColor="text1" w:themeTint="F2"/>
           <w:sz w:val="20"/>
           <w:szCs w:val="20"/>
-          <w:lang w:eastAsia="pt-BR"/>
+          <w:lang w:val="en-US" w:eastAsia="pt-BR"/>
         </w:rPr>
         <w:t>:</w:t>
       </w:r>
@@ -2338,7 +1826,7 @@
           <w:color w:val="0D0D0D" w:themeColor="text1" w:themeTint="F2"/>
           <w:sz w:val="20"/>
           <w:szCs w:val="20"/>
-          <w:lang w:eastAsia="pt-BR"/>
+          <w:lang w:val="en-US" w:eastAsia="pt-BR"/>
         </w:rPr>
         <w:t xml:space="preserve"> </w:t>
       </w:r>
@@ -2348,7 +1836,7 @@
           <w:color w:val="0D0D0D" w:themeColor="text1" w:themeTint="F2"/>
           <w:sz w:val="20"/>
           <w:szCs w:val="20"/>
-          <w:lang w:eastAsia="pt-BR"/>
+          <w:lang w:val="en-US" w:eastAsia="pt-BR"/>
         </w:rPr>
         <w:t>S/4 Hana implementation project and interface development for legacy systems</w:t>
       </w:r>
@@ -2368,17 +1856,17 @@
           <w:color w:val="0D0D0D" w:themeColor="text1" w:themeTint="F2"/>
           <w:sz w:val="20"/>
           <w:szCs w:val="20"/>
-          <w:lang w:eastAsia="pt-BR"/>
-        </w:rPr>
-      </w:pPr>
-      <w:r>
-        <w:rPr>
-          <w:rFonts w:ascii="Arial" w:eastAsia="Times New Roman" w:hAnsi="Arial" w:cs="Arial"/>
-          <w:b/>
-          <w:color w:val="0D0D0D" w:themeColor="text1" w:themeTint="F2"/>
-          <w:sz w:val="20"/>
-          <w:szCs w:val="20"/>
-          <w:lang w:eastAsia="pt-BR"/>
+          <w:lang w:val="en-US" w:eastAsia="pt-BR"/>
+        </w:rPr>
+      </w:pPr>
+      <w:r>
+        <w:rPr>
+          <w:rFonts w:ascii="Arial" w:eastAsia="Times New Roman" w:hAnsi="Arial" w:cs="Arial"/>
+          <w:b/>
+          <w:color w:val="0D0D0D" w:themeColor="text1" w:themeTint="F2"/>
+          <w:sz w:val="20"/>
+          <w:szCs w:val="20"/>
+          <w:lang w:val="en-US" w:eastAsia="pt-BR"/>
         </w:rPr>
         <w:t>Activities</w:t>
       </w:r>
@@ -2389,7 +1877,7 @@
           <w:color w:val="0D0D0D" w:themeColor="text1" w:themeTint="F2"/>
           <w:sz w:val="20"/>
           <w:szCs w:val="20"/>
-          <w:lang w:eastAsia="pt-BR"/>
+          <w:lang w:val="en-US" w:eastAsia="pt-BR"/>
         </w:rPr>
         <w:t>:</w:t>
       </w:r>
@@ -2399,7 +1887,7 @@
           <w:color w:val="0D0D0D" w:themeColor="text1" w:themeTint="F2"/>
           <w:sz w:val="20"/>
           <w:szCs w:val="20"/>
-          <w:lang w:eastAsia="pt-BR"/>
+          <w:lang w:val="en-US" w:eastAsia="pt-BR"/>
         </w:rPr>
         <w:t xml:space="preserve"> </w:t>
       </w:r>
@@ -2409,7 +1897,7 @@
           <w:color w:val="0D0D0D" w:themeColor="text1" w:themeTint="F2"/>
           <w:sz w:val="20"/>
           <w:szCs w:val="20"/>
-          <w:lang w:eastAsia="pt-BR"/>
+          <w:lang w:val="en-US" w:eastAsia="pt-BR"/>
         </w:rPr>
         <w:t>Developments in ABAP of the consumption of interfaces that were developed for communication with legacy systems</w:t>
       </w:r>
@@ -2419,7 +1907,7 @@
           <w:color w:val="0D0D0D" w:themeColor="text1" w:themeTint="F2"/>
           <w:sz w:val="20"/>
           <w:szCs w:val="20"/>
-          <w:lang w:eastAsia="pt-BR"/>
+          <w:lang w:val="en-US" w:eastAsia="pt-BR"/>
         </w:rPr>
         <w:t>.</w:t>
       </w:r>
@@ -2435,7 +1923,7 @@
           <w:color w:val="0D0D0D" w:themeColor="text1" w:themeTint="F2"/>
           <w:sz w:val="20"/>
           <w:szCs w:val="20"/>
-          <w:lang w:eastAsia="pt-BR"/>
+          <w:lang w:val="en-US" w:eastAsia="pt-BR"/>
         </w:rPr>
       </w:pPr>
     </w:p>
@@ -2455,32 +1943,26 @@
           <w:color w:val="000000" w:themeColor="text1"/>
           <w:sz w:val="20"/>
           <w:szCs w:val="20"/>
-        </w:rPr>
-      </w:pPr>
-      <w:r>
-        <w:rPr>
-          <w:rFonts w:ascii="Arial" w:hAnsi="Arial" w:cs="Arial"/>
-          <w:color w:val="000000" w:themeColor="text1"/>
-          <w:sz w:val="20"/>
-          <w:szCs w:val="20"/>
-        </w:rPr>
-        <w:t>Project NF-e technical note 2018.005</w:t>
-      </w:r>
-      <w:r>
-        <w:rPr>
-          <w:rFonts w:ascii="Arial" w:hAnsi="Arial" w:cs="Arial"/>
-          <w:color w:val="000000" w:themeColor="text1"/>
-          <w:sz w:val="20"/>
-          <w:szCs w:val="20"/>
-        </w:rPr>
-        <w:t xml:space="preserve">  </w:t>
-      </w:r>
-      <w:r>
-        <w:rPr>
-          <w:rFonts w:ascii="Arial" w:hAnsi="Arial" w:cs="Arial"/>
-          <w:color w:val="000000" w:themeColor="text1"/>
-          <w:sz w:val="20"/>
-          <w:szCs w:val="20"/>
+          <w:lang w:val="en-US"/>
+        </w:rPr>
+      </w:pPr>
+      <w:r>
+        <w:rPr>
+          <w:rFonts w:ascii="Arial" w:hAnsi="Arial" w:cs="Arial"/>
+          <w:color w:val="000000" w:themeColor="text1"/>
+          <w:sz w:val="20"/>
+          <w:szCs w:val="20"/>
+          <w:lang w:val="en-US"/>
+        </w:rPr>
+        <w:t xml:space="preserve">Project NF-e technical note 2018.005  </w:t>
+      </w:r>
+      <w:r>
+        <w:rPr>
+          <w:rFonts w:ascii="Arial" w:hAnsi="Arial" w:cs="Arial"/>
+          <w:color w:val="000000" w:themeColor="text1"/>
+          <w:sz w:val="20"/>
+          <w:szCs w:val="20"/>
+          <w:lang w:val="en-US"/>
         </w:rPr>
         <w:tab/>
         <w:t xml:space="preserve">    </w:t>
@@ -2491,6 +1973,7 @@
           <w:color w:val="000000" w:themeColor="text1"/>
           <w:sz w:val="20"/>
           <w:szCs w:val="20"/>
+          <w:lang w:val="en-US"/>
         </w:rPr>
         <w:tab/>
       </w:r>
@@ -2500,6 +1983,7 @@
           <w:color w:val="000000" w:themeColor="text1"/>
           <w:sz w:val="20"/>
           <w:szCs w:val="20"/>
+          <w:lang w:val="en-US"/>
         </w:rPr>
         <w:tab/>
       </w:r>
@@ -2509,6 +1993,7 @@
           <w:color w:val="000000" w:themeColor="text1"/>
           <w:sz w:val="20"/>
           <w:szCs w:val="20"/>
+          <w:lang w:val="en-US"/>
         </w:rPr>
         <w:tab/>
       </w:r>
@@ -2518,6 +2003,7 @@
           <w:color w:val="000000" w:themeColor="text1"/>
           <w:sz w:val="20"/>
           <w:szCs w:val="20"/>
+          <w:lang w:val="en-US"/>
         </w:rPr>
         <w:tab/>
       </w:r>
@@ -2527,6 +2013,7 @@
           <w:color w:val="000000" w:themeColor="text1"/>
           <w:sz w:val="20"/>
           <w:szCs w:val="20"/>
+          <w:lang w:val="en-US"/>
         </w:rPr>
         <w:tab/>
         <w:t xml:space="preserve">           </w:t>
@@ -2537,6 +2024,7 @@
           <w:color w:val="000000" w:themeColor="text1"/>
           <w:sz w:val="20"/>
           <w:szCs w:val="20"/>
+          <w:lang w:val="en-US"/>
         </w:rPr>
         <w:t xml:space="preserve"> </w:t>
       </w:r>
@@ -2546,6 +2034,7 @@
           <w:color w:val="000000" w:themeColor="text1"/>
           <w:sz w:val="20"/>
           <w:szCs w:val="20"/>
+          <w:lang w:val="en-US"/>
         </w:rPr>
         <w:t>A</w:t>
       </w:r>
@@ -2555,6 +2044,7 @@
           <w:color w:val="000000" w:themeColor="text1"/>
           <w:sz w:val="20"/>
           <w:szCs w:val="20"/>
+          <w:lang w:val="en-US"/>
         </w:rPr>
         <w:t>pr</w:t>
       </w:r>
@@ -2564,6 +2054,7 @@
           <w:color w:val="000000" w:themeColor="text1"/>
           <w:sz w:val="20"/>
           <w:szCs w:val="20"/>
+          <w:lang w:val="en-US"/>
         </w:rPr>
         <w:t>/201</w:t>
       </w:r>
@@ -2573,6 +2064,7 @@
           <w:color w:val="000000" w:themeColor="text1"/>
           <w:sz w:val="20"/>
           <w:szCs w:val="20"/>
+          <w:lang w:val="en-US"/>
         </w:rPr>
         <w:t>9</w:t>
       </w:r>
@@ -2582,6 +2074,7 @@
           <w:color w:val="000000" w:themeColor="text1"/>
           <w:sz w:val="20"/>
           <w:szCs w:val="20"/>
+          <w:lang w:val="en-US"/>
         </w:rPr>
         <w:t xml:space="preserve"> – </w:t>
       </w:r>
@@ -2591,6 +2084,7 @@
           <w:color w:val="000000" w:themeColor="text1"/>
           <w:sz w:val="20"/>
           <w:szCs w:val="20"/>
+          <w:lang w:val="en-US"/>
         </w:rPr>
         <w:t>Ma</w:t>
       </w:r>
@@ -2600,6 +2094,7 @@
           <w:color w:val="000000" w:themeColor="text1"/>
           <w:sz w:val="20"/>
           <w:szCs w:val="20"/>
+          <w:lang w:val="en-US"/>
         </w:rPr>
         <w:t>y</w:t>
       </w:r>
@@ -2609,6 +2104,7 @@
           <w:color w:val="000000" w:themeColor="text1"/>
           <w:sz w:val="20"/>
           <w:szCs w:val="20"/>
+          <w:lang w:val="en-US"/>
         </w:rPr>
         <w:t>/201</w:t>
       </w:r>
@@ -2618,6 +2114,7 @@
           <w:color w:val="000000" w:themeColor="text1"/>
           <w:sz w:val="20"/>
           <w:szCs w:val="20"/>
+          <w:lang w:val="en-US"/>
         </w:rPr>
         <w:t>9</w:t>
       </w:r>
@@ -2630,7 +2127,7 @@
           <w:rFonts w:ascii="Arial" w:eastAsia="Times New Roman" w:hAnsi="Arial" w:cs="Arial"/>
           <w:sz w:val="20"/>
           <w:szCs w:val="20"/>
-          <w:lang w:eastAsia="pt-BR"/>
+          <w:lang w:val="en-US" w:eastAsia="pt-BR"/>
         </w:rPr>
       </w:pPr>
     </w:p>
@@ -2861,17 +2358,17 @@
           <w:color w:val="0D0D0D" w:themeColor="text1" w:themeTint="F2"/>
           <w:sz w:val="20"/>
           <w:szCs w:val="20"/>
-          <w:lang w:eastAsia="pt-BR"/>
-        </w:rPr>
-      </w:pPr>
-      <w:r>
-        <w:rPr>
-          <w:rFonts w:ascii="Arial" w:eastAsia="Times New Roman" w:hAnsi="Arial" w:cs="Arial"/>
-          <w:b/>
-          <w:color w:val="0D0D0D" w:themeColor="text1" w:themeTint="F2"/>
-          <w:sz w:val="20"/>
-          <w:szCs w:val="20"/>
-          <w:lang w:eastAsia="pt-BR"/>
+          <w:lang w:val="en-US" w:eastAsia="pt-BR"/>
+        </w:rPr>
+      </w:pPr>
+      <w:r>
+        <w:rPr>
+          <w:rFonts w:ascii="Arial" w:eastAsia="Times New Roman" w:hAnsi="Arial" w:cs="Arial"/>
+          <w:b/>
+          <w:color w:val="0D0D0D" w:themeColor="text1" w:themeTint="F2"/>
+          <w:sz w:val="20"/>
+          <w:szCs w:val="20"/>
+          <w:lang w:val="en-US" w:eastAsia="pt-BR"/>
         </w:rPr>
         <w:lastRenderedPageBreak/>
         <w:t>Project</w:t>
@@ -2883,7 +2380,7 @@
           <w:color w:val="0D0D0D" w:themeColor="text1" w:themeTint="F2"/>
           <w:sz w:val="20"/>
           <w:szCs w:val="20"/>
-          <w:lang w:eastAsia="pt-BR"/>
+          <w:lang w:val="en-US" w:eastAsia="pt-BR"/>
         </w:rPr>
         <w:t>:</w:t>
       </w:r>
@@ -2893,7 +2390,7 @@
           <w:color w:val="0D0D0D" w:themeColor="text1" w:themeTint="F2"/>
           <w:sz w:val="20"/>
           <w:szCs w:val="20"/>
-          <w:lang w:eastAsia="pt-BR"/>
+          <w:lang w:val="en-US" w:eastAsia="pt-BR"/>
         </w:rPr>
         <w:t xml:space="preserve"> </w:t>
       </w:r>
@@ -2903,7 +2400,7 @@
           <w:color w:val="0D0D0D" w:themeColor="text1" w:themeTint="F2"/>
           <w:sz w:val="20"/>
           <w:szCs w:val="20"/>
-          <w:lang w:eastAsia="pt-BR"/>
+          <w:lang w:val="en-US" w:eastAsia="pt-BR"/>
         </w:rPr>
         <w:t>Project for the implementation of technical note 2018.005</w:t>
       </w:r>
@@ -2913,7 +2410,7 @@
           <w:color w:val="0D0D0D" w:themeColor="text1" w:themeTint="F2"/>
           <w:sz w:val="20"/>
           <w:szCs w:val="20"/>
-          <w:lang w:eastAsia="pt-BR"/>
+          <w:lang w:val="en-US" w:eastAsia="pt-BR"/>
         </w:rPr>
         <w:t>.</w:t>
       </w:r>
@@ -2933,17 +2430,17 @@
           <w:color w:val="0D0D0D" w:themeColor="text1" w:themeTint="F2"/>
           <w:sz w:val="20"/>
           <w:szCs w:val="20"/>
-          <w:lang w:eastAsia="pt-BR"/>
-        </w:rPr>
-      </w:pPr>
-      <w:r>
-        <w:rPr>
-          <w:rFonts w:ascii="Arial" w:eastAsia="Times New Roman" w:hAnsi="Arial" w:cs="Arial"/>
-          <w:b/>
-          <w:color w:val="0D0D0D" w:themeColor="text1" w:themeTint="F2"/>
-          <w:sz w:val="20"/>
-          <w:szCs w:val="20"/>
-          <w:lang w:eastAsia="pt-BR"/>
+          <w:lang w:val="en-US" w:eastAsia="pt-BR"/>
+        </w:rPr>
+      </w:pPr>
+      <w:r>
+        <w:rPr>
+          <w:rFonts w:ascii="Arial" w:eastAsia="Times New Roman" w:hAnsi="Arial" w:cs="Arial"/>
+          <w:b/>
+          <w:color w:val="0D0D0D" w:themeColor="text1" w:themeTint="F2"/>
+          <w:sz w:val="20"/>
+          <w:szCs w:val="20"/>
+          <w:lang w:val="en-US" w:eastAsia="pt-BR"/>
         </w:rPr>
         <w:t>Activities</w:t>
       </w:r>
@@ -2954,7 +2451,7 @@
           <w:color w:val="0D0D0D" w:themeColor="text1" w:themeTint="F2"/>
           <w:sz w:val="20"/>
           <w:szCs w:val="20"/>
-          <w:lang w:eastAsia="pt-BR"/>
+          <w:lang w:val="en-US" w:eastAsia="pt-BR"/>
         </w:rPr>
         <w:t>:</w:t>
       </w:r>
@@ -2964,7 +2461,7 @@
           <w:color w:val="0D0D0D" w:themeColor="text1" w:themeTint="F2"/>
           <w:sz w:val="20"/>
           <w:szCs w:val="20"/>
-          <w:lang w:eastAsia="pt-BR"/>
+          <w:lang w:val="en-US" w:eastAsia="pt-BR"/>
         </w:rPr>
         <w:t xml:space="preserve"> </w:t>
       </w:r>
@@ -2974,7 +2471,7 @@
           <w:color w:val="0D0D0D" w:themeColor="text1" w:themeTint="F2"/>
           <w:sz w:val="20"/>
           <w:szCs w:val="20"/>
-          <w:lang w:eastAsia="pt-BR"/>
+          <w:lang w:val="en-US" w:eastAsia="pt-BR"/>
         </w:rPr>
         <w:t>Application of notes, developments in the implementations of BAdIs CL_NFE_PRINT and J_1BNF_ADD_DATA and changes in DANFEs (changes in Smartforms)</w:t>
       </w:r>
@@ -2984,7 +2481,7 @@
           <w:color w:val="0D0D0D" w:themeColor="text1" w:themeTint="F2"/>
           <w:sz w:val="20"/>
           <w:szCs w:val="20"/>
-          <w:lang w:eastAsia="pt-BR"/>
+          <w:lang w:val="en-US" w:eastAsia="pt-BR"/>
         </w:rPr>
         <w:t>.</w:t>
       </w:r>
@@ -2999,7 +2496,7 @@
           <w:color w:val="0D0D0D" w:themeColor="text1" w:themeTint="F2"/>
           <w:sz w:val="20"/>
           <w:szCs w:val="20"/>
-          <w:lang w:eastAsia="pt-BR"/>
+          <w:lang w:val="en-US" w:eastAsia="pt-BR"/>
         </w:rPr>
       </w:pPr>
     </w:p>
@@ -3019,14 +2516,16 @@
           <w:color w:val="000000" w:themeColor="text1"/>
           <w:sz w:val="20"/>
           <w:szCs w:val="20"/>
-        </w:rPr>
-      </w:pPr>
-      <w:r>
-        <w:rPr>
-          <w:rFonts w:ascii="Arial" w:hAnsi="Arial" w:cs="Arial"/>
-          <w:color w:val="000000" w:themeColor="text1"/>
-          <w:sz w:val="20"/>
-          <w:szCs w:val="20"/>
+          <w:lang w:val="en-US"/>
+        </w:rPr>
+      </w:pPr>
+      <w:r>
+        <w:rPr>
+          <w:rFonts w:ascii="Arial" w:hAnsi="Arial" w:cs="Arial"/>
+          <w:color w:val="000000" w:themeColor="text1"/>
+          <w:sz w:val="20"/>
+          <w:szCs w:val="20"/>
+          <w:lang w:val="en-US"/>
         </w:rPr>
         <w:t>SAP BW</w:t>
       </w:r>
@@ -3036,6 +2535,7 @@
           <w:color w:val="000000" w:themeColor="text1"/>
           <w:sz w:val="20"/>
           <w:szCs w:val="20"/>
+          <w:lang w:val="en-US"/>
         </w:rPr>
         <w:t xml:space="preserve"> module implementation  </w:t>
       </w:r>
@@ -3045,6 +2545,7 @@
           <w:color w:val="000000" w:themeColor="text1"/>
           <w:sz w:val="20"/>
           <w:szCs w:val="20"/>
+          <w:lang w:val="en-US"/>
         </w:rPr>
         <w:tab/>
         <w:t xml:space="preserve">    </w:t>
@@ -3055,6 +2556,7 @@
           <w:color w:val="000000" w:themeColor="text1"/>
           <w:sz w:val="20"/>
           <w:szCs w:val="20"/>
+          <w:lang w:val="en-US"/>
         </w:rPr>
         <w:tab/>
       </w:r>
@@ -3064,6 +2566,7 @@
           <w:color w:val="000000" w:themeColor="text1"/>
           <w:sz w:val="20"/>
           <w:szCs w:val="20"/>
+          <w:lang w:val="en-US"/>
         </w:rPr>
         <w:tab/>
       </w:r>
@@ -3073,6 +2576,7 @@
           <w:color w:val="000000" w:themeColor="text1"/>
           <w:sz w:val="20"/>
           <w:szCs w:val="20"/>
+          <w:lang w:val="en-US"/>
         </w:rPr>
         <w:tab/>
       </w:r>
@@ -3082,6 +2586,7 @@
           <w:color w:val="000000" w:themeColor="text1"/>
           <w:sz w:val="20"/>
           <w:szCs w:val="20"/>
+          <w:lang w:val="en-US"/>
         </w:rPr>
         <w:tab/>
       </w:r>
@@ -3091,6 +2596,7 @@
           <w:color w:val="000000" w:themeColor="text1"/>
           <w:sz w:val="20"/>
           <w:szCs w:val="20"/>
+          <w:lang w:val="en-US"/>
         </w:rPr>
         <w:tab/>
         <w:t xml:space="preserve">           </w:t>
@@ -3101,6 +2607,7 @@
           <w:color w:val="000000" w:themeColor="text1"/>
           <w:sz w:val="20"/>
           <w:szCs w:val="20"/>
+          <w:lang w:val="en-US"/>
         </w:rPr>
         <w:t xml:space="preserve">   </w:t>
       </w:r>
@@ -3110,6 +2617,7 @@
           <w:color w:val="000000" w:themeColor="text1"/>
           <w:sz w:val="20"/>
           <w:szCs w:val="20"/>
+          <w:lang w:val="en-US"/>
         </w:rPr>
         <w:t>Jun/2019 – Jul/2019</w:t>
       </w:r>
@@ -3122,7 +2630,7 @@
           <w:rFonts w:ascii="Arial" w:eastAsia="Times New Roman" w:hAnsi="Arial" w:cs="Arial"/>
           <w:sz w:val="20"/>
           <w:szCs w:val="20"/>
-          <w:lang w:eastAsia="pt-BR"/>
+          <w:lang w:val="en-US" w:eastAsia="pt-BR"/>
         </w:rPr>
       </w:pPr>
     </w:p>
@@ -3181,17 +2689,17 @@
           <w:color w:val="0D0D0D" w:themeColor="text1" w:themeTint="F2"/>
           <w:sz w:val="20"/>
           <w:szCs w:val="20"/>
-          <w:lang w:eastAsia="pt-BR"/>
-        </w:rPr>
-      </w:pPr>
-      <w:r>
-        <w:rPr>
-          <w:rFonts w:ascii="Arial" w:eastAsia="Times New Roman" w:hAnsi="Arial" w:cs="Arial"/>
-          <w:b/>
-          <w:color w:val="0D0D0D" w:themeColor="text1" w:themeTint="F2"/>
-          <w:sz w:val="20"/>
-          <w:szCs w:val="20"/>
-          <w:lang w:eastAsia="pt-BR"/>
+          <w:lang w:val="en-US" w:eastAsia="pt-BR"/>
+        </w:rPr>
+      </w:pPr>
+      <w:r>
+        <w:rPr>
+          <w:rFonts w:ascii="Arial" w:eastAsia="Times New Roman" w:hAnsi="Arial" w:cs="Arial"/>
+          <w:b/>
+          <w:color w:val="0D0D0D" w:themeColor="text1" w:themeTint="F2"/>
+          <w:sz w:val="20"/>
+          <w:szCs w:val="20"/>
+          <w:lang w:val="en-US" w:eastAsia="pt-BR"/>
         </w:rPr>
         <w:t>Project</w:t>
       </w:r>
@@ -3202,7 +2710,7 @@
           <w:color w:val="0D0D0D" w:themeColor="text1" w:themeTint="F2"/>
           <w:sz w:val="20"/>
           <w:szCs w:val="20"/>
-          <w:lang w:eastAsia="pt-BR"/>
+          <w:lang w:val="en-US" w:eastAsia="pt-BR"/>
         </w:rPr>
         <w:t>:</w:t>
       </w:r>
@@ -3212,7 +2720,7 @@
           <w:color w:val="0D0D0D" w:themeColor="text1" w:themeTint="F2"/>
           <w:sz w:val="20"/>
           <w:szCs w:val="20"/>
-          <w:lang w:eastAsia="pt-BR"/>
+          <w:lang w:val="en-US" w:eastAsia="pt-BR"/>
         </w:rPr>
         <w:t xml:space="preserve"> </w:t>
       </w:r>
@@ -3222,7 +2730,7 @@
           <w:color w:val="0D0D0D" w:themeColor="text1" w:themeTint="F2"/>
           <w:sz w:val="20"/>
           <w:szCs w:val="20"/>
-          <w:lang w:eastAsia="pt-BR"/>
+          <w:lang w:val="en-US" w:eastAsia="pt-BR"/>
         </w:rPr>
         <w:t>BW module implementation project</w:t>
       </w:r>
@@ -3232,7 +2740,7 @@
           <w:color w:val="0D0D0D" w:themeColor="text1" w:themeTint="F2"/>
           <w:sz w:val="20"/>
           <w:szCs w:val="20"/>
-          <w:lang w:eastAsia="pt-BR"/>
+          <w:lang w:val="en-US" w:eastAsia="pt-BR"/>
         </w:rPr>
         <w:t>.</w:t>
       </w:r>
@@ -3252,17 +2760,17 @@
           <w:color w:val="0D0D0D" w:themeColor="text1" w:themeTint="F2"/>
           <w:sz w:val="20"/>
           <w:szCs w:val="20"/>
-          <w:lang w:eastAsia="pt-BR"/>
-        </w:rPr>
-      </w:pPr>
-      <w:r>
-        <w:rPr>
-          <w:rFonts w:ascii="Arial" w:eastAsia="Times New Roman" w:hAnsi="Arial" w:cs="Arial"/>
-          <w:b/>
-          <w:color w:val="0D0D0D" w:themeColor="text1" w:themeTint="F2"/>
-          <w:sz w:val="20"/>
-          <w:szCs w:val="20"/>
-          <w:lang w:eastAsia="pt-BR"/>
+          <w:lang w:val="en-US" w:eastAsia="pt-BR"/>
+        </w:rPr>
+      </w:pPr>
+      <w:r>
+        <w:rPr>
+          <w:rFonts w:ascii="Arial" w:eastAsia="Times New Roman" w:hAnsi="Arial" w:cs="Arial"/>
+          <w:b/>
+          <w:color w:val="0D0D0D" w:themeColor="text1" w:themeTint="F2"/>
+          <w:sz w:val="20"/>
+          <w:szCs w:val="20"/>
+          <w:lang w:val="en-US" w:eastAsia="pt-BR"/>
         </w:rPr>
         <w:t>Activities</w:t>
       </w:r>
@@ -3273,7 +2781,7 @@
           <w:color w:val="0D0D0D" w:themeColor="text1" w:themeTint="F2"/>
           <w:sz w:val="20"/>
           <w:szCs w:val="20"/>
-          <w:lang w:eastAsia="pt-BR"/>
+          <w:lang w:val="en-US" w:eastAsia="pt-BR"/>
         </w:rPr>
         <w:t>:</w:t>
       </w:r>
@@ -3283,7 +2791,7 @@
           <w:color w:val="0D0D0D" w:themeColor="text1" w:themeTint="F2"/>
           <w:sz w:val="20"/>
           <w:szCs w:val="20"/>
-          <w:lang w:eastAsia="pt-BR"/>
+          <w:lang w:val="en-US" w:eastAsia="pt-BR"/>
         </w:rPr>
         <w:t xml:space="preserve"> </w:t>
       </w:r>
@@ -3293,7 +2801,7 @@
           <w:color w:val="0D0D0D" w:themeColor="text1" w:themeTint="F2"/>
           <w:sz w:val="20"/>
           <w:szCs w:val="20"/>
-          <w:lang w:eastAsia="pt-BR"/>
+          <w:lang w:val="en-US" w:eastAsia="pt-BR"/>
         </w:rPr>
         <w:t>Development of labels in the Smartforms transaction, an Exit for printing labels in transaction LT04 and a JOB for performing a batch input in LT06 and later printing label</w:t>
       </w:r>
@@ -3303,7 +2811,7 @@
           <w:color w:val="0D0D0D" w:themeColor="text1" w:themeTint="F2"/>
           <w:sz w:val="20"/>
           <w:szCs w:val="20"/>
-          <w:lang w:eastAsia="pt-BR"/>
+          <w:lang w:val="en-US" w:eastAsia="pt-BR"/>
         </w:rPr>
         <w:t>s</w:t>
       </w:r>
@@ -3313,7 +2821,7 @@
           <w:color w:val="0D0D0D" w:themeColor="text1" w:themeTint="F2"/>
           <w:sz w:val="20"/>
           <w:szCs w:val="20"/>
-          <w:lang w:eastAsia="pt-BR"/>
+          <w:lang w:val="en-US" w:eastAsia="pt-BR"/>
         </w:rPr>
         <w:t>.</w:t>
       </w:r>
@@ -3328,7 +2836,7 @@
           <w:color w:val="0D0D0D" w:themeColor="text1" w:themeTint="F2"/>
           <w:sz w:val="20"/>
           <w:szCs w:val="20"/>
-          <w:lang w:eastAsia="pt-BR"/>
+          <w:lang w:val="en-US" w:eastAsia="pt-BR"/>
         </w:rPr>
       </w:pPr>
     </w:p>
@@ -3570,17 +3078,17 @@
           <w:color w:val="0D0D0D" w:themeColor="text1" w:themeTint="F2"/>
           <w:sz w:val="20"/>
           <w:szCs w:val="20"/>
-          <w:lang w:eastAsia="pt-BR"/>
-        </w:rPr>
-      </w:pPr>
-      <w:r>
-        <w:rPr>
-          <w:rFonts w:ascii="Arial" w:eastAsia="Times New Roman" w:hAnsi="Arial" w:cs="Arial"/>
-          <w:b/>
-          <w:color w:val="0D0D0D" w:themeColor="text1" w:themeTint="F2"/>
-          <w:sz w:val="20"/>
-          <w:szCs w:val="20"/>
-          <w:lang w:eastAsia="pt-BR"/>
+          <w:lang w:val="en-US" w:eastAsia="pt-BR"/>
+        </w:rPr>
+      </w:pPr>
+      <w:r>
+        <w:rPr>
+          <w:rFonts w:ascii="Arial" w:eastAsia="Times New Roman" w:hAnsi="Arial" w:cs="Arial"/>
+          <w:b/>
+          <w:color w:val="0D0D0D" w:themeColor="text1" w:themeTint="F2"/>
+          <w:sz w:val="20"/>
+          <w:szCs w:val="20"/>
+          <w:lang w:val="en-US" w:eastAsia="pt-BR"/>
         </w:rPr>
         <w:t>Project</w:t>
       </w:r>
@@ -3591,7 +3099,7 @@
           <w:color w:val="0D0D0D" w:themeColor="text1" w:themeTint="F2"/>
           <w:sz w:val="20"/>
           <w:szCs w:val="20"/>
-          <w:lang w:eastAsia="pt-BR"/>
+          <w:lang w:val="en-US" w:eastAsia="pt-BR"/>
         </w:rPr>
         <w:t>:</w:t>
       </w:r>
@@ -3601,7 +3109,7 @@
           <w:color w:val="0D0D0D" w:themeColor="text1" w:themeTint="F2"/>
           <w:sz w:val="20"/>
           <w:szCs w:val="20"/>
-          <w:lang w:eastAsia="pt-BR"/>
+          <w:lang w:val="en-US" w:eastAsia="pt-BR"/>
         </w:rPr>
         <w:t xml:space="preserve"> </w:t>
       </w:r>
@@ -3611,19 +3119,9 @@
           <w:color w:val="0D0D0D" w:themeColor="text1" w:themeTint="F2"/>
           <w:sz w:val="20"/>
           <w:szCs w:val="20"/>
-          <w:lang w:eastAsia="pt-BR"/>
-        </w:rPr>
-        <w:t>Project for the HR module</w:t>
-      </w:r>
-      <w:r>
-        <w:rPr>
-          <w:rFonts w:ascii="Arial" w:eastAsia="Times New Roman" w:hAnsi="Arial" w:cs="Arial"/>
-          <w:color w:val="0D0D0D" w:themeColor="text1" w:themeTint="F2"/>
-          <w:sz w:val="20"/>
-          <w:szCs w:val="20"/>
-          <w:lang w:eastAsia="pt-BR"/>
-        </w:rPr>
-        <w:t>.</w:t>
+          <w:lang w:val="en-US" w:eastAsia="pt-BR"/>
+        </w:rPr>
+        <w:t>Project for the HR module.</w:t>
       </w:r>
     </w:p>
     <w:p>
@@ -3641,17 +3139,17 @@
           <w:color w:val="0D0D0D" w:themeColor="text1" w:themeTint="F2"/>
           <w:sz w:val="20"/>
           <w:szCs w:val="20"/>
-          <w:lang w:eastAsia="pt-BR"/>
-        </w:rPr>
-      </w:pPr>
-      <w:r>
-        <w:rPr>
-          <w:rFonts w:ascii="Arial" w:eastAsia="Times New Roman" w:hAnsi="Arial" w:cs="Arial"/>
-          <w:b/>
-          <w:color w:val="0D0D0D" w:themeColor="text1" w:themeTint="F2"/>
-          <w:sz w:val="20"/>
-          <w:szCs w:val="20"/>
-          <w:lang w:eastAsia="pt-BR"/>
+          <w:lang w:val="en-US" w:eastAsia="pt-BR"/>
+        </w:rPr>
+      </w:pPr>
+      <w:r>
+        <w:rPr>
+          <w:rFonts w:ascii="Arial" w:eastAsia="Times New Roman" w:hAnsi="Arial" w:cs="Arial"/>
+          <w:b/>
+          <w:color w:val="0D0D0D" w:themeColor="text1" w:themeTint="F2"/>
+          <w:sz w:val="20"/>
+          <w:szCs w:val="20"/>
+          <w:lang w:val="en-US" w:eastAsia="pt-BR"/>
         </w:rPr>
         <w:t>Activities</w:t>
       </w:r>
@@ -3662,7 +3160,7 @@
           <w:color w:val="0D0D0D" w:themeColor="text1" w:themeTint="F2"/>
           <w:sz w:val="20"/>
           <w:szCs w:val="20"/>
-          <w:lang w:eastAsia="pt-BR"/>
+          <w:lang w:val="en-US" w:eastAsia="pt-BR"/>
         </w:rPr>
         <w:t>:</w:t>
       </w:r>
@@ -3672,7 +3170,7 @@
           <w:color w:val="0D0D0D" w:themeColor="text1" w:themeTint="F2"/>
           <w:sz w:val="20"/>
           <w:szCs w:val="20"/>
-          <w:lang w:eastAsia="pt-BR"/>
+          <w:lang w:val="en-US" w:eastAsia="pt-BR"/>
         </w:rPr>
         <w:t xml:space="preserve"> </w:t>
       </w:r>
@@ -3682,19 +3180,9 @@
           <w:color w:val="0D0D0D" w:themeColor="text1" w:themeTint="F2"/>
           <w:sz w:val="20"/>
           <w:szCs w:val="20"/>
-          <w:lang w:eastAsia="pt-BR"/>
-        </w:rPr>
-        <w:t>Developments in ABAP of consumption of services that were developed in Fiori and Workflow</w:t>
-      </w:r>
-      <w:r>
-        <w:rPr>
-          <w:rFonts w:ascii="Arial" w:eastAsia="Times New Roman" w:hAnsi="Arial" w:cs="Arial"/>
-          <w:color w:val="0D0D0D" w:themeColor="text1" w:themeTint="F2"/>
-          <w:sz w:val="20"/>
-          <w:szCs w:val="20"/>
-          <w:lang w:eastAsia="pt-BR"/>
-        </w:rPr>
-        <w:t>.</w:t>
+          <w:lang w:val="en-US" w:eastAsia="pt-BR"/>
+        </w:rPr>
+        <w:t>Developments in ABAP of consumption of services that were developed in Fiori and Workflow.</w:t>
       </w:r>
     </w:p>
     <w:p>
@@ -3708,7 +3196,7 @@
           <w:color w:val="0D0D0D" w:themeColor="text1" w:themeTint="F2"/>
           <w:sz w:val="20"/>
           <w:szCs w:val="20"/>
-          <w:lang w:eastAsia="pt-BR"/>
+          <w:lang w:val="en-US" w:eastAsia="pt-BR"/>
         </w:rPr>
       </w:pPr>
     </w:p>
@@ -4090,17 +3578,17 @@
           <w:color w:val="0D0D0D" w:themeColor="text1" w:themeTint="F2"/>
           <w:sz w:val="20"/>
           <w:szCs w:val="20"/>
-          <w:lang w:eastAsia="pt-BR"/>
-        </w:rPr>
-      </w:pPr>
-      <w:r>
-        <w:rPr>
-          <w:rFonts w:ascii="Arial" w:eastAsia="Times New Roman" w:hAnsi="Arial" w:cs="Arial"/>
-          <w:b/>
-          <w:color w:val="0D0D0D" w:themeColor="text1" w:themeTint="F2"/>
-          <w:sz w:val="20"/>
-          <w:szCs w:val="20"/>
-          <w:lang w:eastAsia="pt-BR"/>
+          <w:lang w:val="en-US" w:eastAsia="pt-BR"/>
+        </w:rPr>
+      </w:pPr>
+      <w:r>
+        <w:rPr>
+          <w:rFonts w:ascii="Arial" w:eastAsia="Times New Roman" w:hAnsi="Arial" w:cs="Arial"/>
+          <w:b/>
+          <w:color w:val="0D0D0D" w:themeColor="text1" w:themeTint="F2"/>
+          <w:sz w:val="20"/>
+          <w:szCs w:val="20"/>
+          <w:lang w:val="en-US" w:eastAsia="pt-BR"/>
         </w:rPr>
         <w:t>Project</w:t>
       </w:r>
@@ -4111,7 +3599,7 @@
           <w:color w:val="0D0D0D" w:themeColor="text1" w:themeTint="F2"/>
           <w:sz w:val="20"/>
           <w:szCs w:val="20"/>
-          <w:lang w:eastAsia="pt-BR"/>
+          <w:lang w:val="en-US" w:eastAsia="pt-BR"/>
         </w:rPr>
         <w:t>:</w:t>
       </w:r>
@@ -4121,7 +3609,7 @@
           <w:color w:val="0D0D0D" w:themeColor="text1" w:themeTint="F2"/>
           <w:sz w:val="20"/>
           <w:szCs w:val="20"/>
-          <w:lang w:eastAsia="pt-BR"/>
+          <w:lang w:val="en-US" w:eastAsia="pt-BR"/>
         </w:rPr>
         <w:t xml:space="preserve"> </w:t>
       </w:r>
@@ -4131,7 +3619,7 @@
           <w:color w:val="0D0D0D" w:themeColor="text1" w:themeTint="F2"/>
           <w:sz w:val="20"/>
           <w:szCs w:val="20"/>
-          <w:lang w:eastAsia="pt-BR"/>
+          <w:lang w:val="en-US" w:eastAsia="pt-BR"/>
         </w:rPr>
         <w:t>Project for the implementation of technical note 2019.001</w:t>
       </w:r>
@@ -4141,7 +3629,7 @@
           <w:color w:val="0D0D0D" w:themeColor="text1" w:themeTint="F2"/>
           <w:sz w:val="20"/>
           <w:szCs w:val="20"/>
-          <w:lang w:eastAsia="pt-BR"/>
+          <w:lang w:val="en-US" w:eastAsia="pt-BR"/>
         </w:rPr>
         <w:t>.</w:t>
       </w:r>
@@ -4161,17 +3649,17 @@
           <w:color w:val="0D0D0D" w:themeColor="text1" w:themeTint="F2"/>
           <w:sz w:val="20"/>
           <w:szCs w:val="20"/>
-          <w:lang w:eastAsia="pt-BR"/>
-        </w:rPr>
-      </w:pPr>
-      <w:r>
-        <w:rPr>
-          <w:rFonts w:ascii="Arial" w:eastAsia="Times New Roman" w:hAnsi="Arial" w:cs="Arial"/>
-          <w:b/>
-          <w:color w:val="0D0D0D" w:themeColor="text1" w:themeTint="F2"/>
-          <w:sz w:val="20"/>
-          <w:szCs w:val="20"/>
-          <w:lang w:eastAsia="pt-BR"/>
+          <w:lang w:val="en-US" w:eastAsia="pt-BR"/>
+        </w:rPr>
+      </w:pPr>
+      <w:r>
+        <w:rPr>
+          <w:rFonts w:ascii="Arial" w:eastAsia="Times New Roman" w:hAnsi="Arial" w:cs="Arial"/>
+          <w:b/>
+          <w:color w:val="0D0D0D" w:themeColor="text1" w:themeTint="F2"/>
+          <w:sz w:val="20"/>
+          <w:szCs w:val="20"/>
+          <w:lang w:val="en-US" w:eastAsia="pt-BR"/>
         </w:rPr>
         <w:t>Activities</w:t>
       </w:r>
@@ -4182,7 +3670,7 @@
           <w:color w:val="0D0D0D" w:themeColor="text1" w:themeTint="F2"/>
           <w:sz w:val="20"/>
           <w:szCs w:val="20"/>
-          <w:lang w:eastAsia="pt-BR"/>
+          <w:lang w:val="en-US" w:eastAsia="pt-BR"/>
         </w:rPr>
         <w:t>:</w:t>
       </w:r>
@@ -4192,7 +3680,7 @@
           <w:color w:val="0D0D0D" w:themeColor="text1" w:themeTint="F2"/>
           <w:sz w:val="20"/>
           <w:szCs w:val="20"/>
-          <w:lang w:eastAsia="pt-BR"/>
+          <w:lang w:val="en-US" w:eastAsia="pt-BR"/>
         </w:rPr>
         <w:t xml:space="preserve"> </w:t>
       </w:r>
@@ -4202,27 +3690,17 @@
           <w:color w:val="0D0D0D" w:themeColor="text1" w:themeTint="F2"/>
           <w:sz w:val="20"/>
           <w:szCs w:val="20"/>
-          <w:lang w:eastAsia="pt-BR"/>
-        </w:rPr>
-        <w:t xml:space="preserve">Notes implementation, </w:t>
-      </w:r>
-      <w:r>
-        <w:rPr>
-          <w:rFonts w:ascii="Arial" w:eastAsia="Times New Roman" w:hAnsi="Arial" w:cs="Arial"/>
-          <w:color w:val="0D0D0D" w:themeColor="text1" w:themeTint="F2"/>
-          <w:sz w:val="20"/>
-          <w:szCs w:val="20"/>
-          <w:lang w:eastAsia="pt-BR"/>
-        </w:rPr>
-        <w:t>developments in the implementations of BAdIs CL_NFE_PRINT and J_1BNF_ADD_DATA</w:t>
-      </w:r>
-      <w:r>
-        <w:rPr>
-          <w:rFonts w:ascii="Arial" w:eastAsia="Times New Roman" w:hAnsi="Arial" w:cs="Arial"/>
-          <w:color w:val="0D0D0D" w:themeColor="text1" w:themeTint="F2"/>
-          <w:sz w:val="20"/>
-          <w:szCs w:val="20"/>
-          <w:lang w:eastAsia="pt-BR"/>
+          <w:lang w:val="en-US" w:eastAsia="pt-BR"/>
+        </w:rPr>
+        <w:t>Notes implementation, developments in the implementations of BAdIs CL_NFE_PRINT and J_1BNF_ADD_DATA</w:t>
+      </w:r>
+      <w:r>
+        <w:rPr>
+          <w:rFonts w:ascii="Arial" w:eastAsia="Times New Roman" w:hAnsi="Arial" w:cs="Arial"/>
+          <w:color w:val="0D0D0D" w:themeColor="text1" w:themeTint="F2"/>
+          <w:sz w:val="20"/>
+          <w:szCs w:val="20"/>
+          <w:lang w:val="en-US" w:eastAsia="pt-BR"/>
         </w:rPr>
         <w:t>.</w:t>
       </w:r>
@@ -4238,7 +3716,7 @@
           <w:color w:val="0D0D0D" w:themeColor="text1" w:themeTint="F2"/>
           <w:sz w:val="20"/>
           <w:szCs w:val="20"/>
-          <w:lang w:eastAsia="pt-BR"/>
+          <w:lang w:val="en-US" w:eastAsia="pt-BR"/>
         </w:rPr>
       </w:pPr>
     </w:p>
@@ -4531,17 +4009,17 @@
           <w:color w:val="0D0D0D" w:themeColor="text1" w:themeTint="F2"/>
           <w:sz w:val="20"/>
           <w:szCs w:val="20"/>
-          <w:lang w:eastAsia="pt-BR"/>
-        </w:rPr>
-      </w:pPr>
-      <w:r>
-        <w:rPr>
-          <w:rFonts w:ascii="Arial" w:eastAsia="Times New Roman" w:hAnsi="Arial" w:cs="Arial"/>
-          <w:b/>
-          <w:color w:val="0D0D0D" w:themeColor="text1" w:themeTint="F2"/>
-          <w:sz w:val="20"/>
-          <w:szCs w:val="20"/>
-          <w:lang w:eastAsia="pt-BR"/>
+          <w:lang w:val="en-US" w:eastAsia="pt-BR"/>
+        </w:rPr>
+      </w:pPr>
+      <w:r>
+        <w:rPr>
+          <w:rFonts w:ascii="Arial" w:eastAsia="Times New Roman" w:hAnsi="Arial" w:cs="Arial"/>
+          <w:b/>
+          <w:color w:val="0D0D0D" w:themeColor="text1" w:themeTint="F2"/>
+          <w:sz w:val="20"/>
+          <w:szCs w:val="20"/>
+          <w:lang w:val="en-US" w:eastAsia="pt-BR"/>
         </w:rPr>
         <w:t>Project</w:t>
       </w:r>
@@ -4552,7 +4030,7 @@
           <w:color w:val="0D0D0D" w:themeColor="text1" w:themeTint="F2"/>
           <w:sz w:val="20"/>
           <w:szCs w:val="20"/>
-          <w:lang w:eastAsia="pt-BR"/>
+          <w:lang w:val="en-US" w:eastAsia="pt-BR"/>
         </w:rPr>
         <w:t>:</w:t>
       </w:r>
@@ -4562,7 +4040,7 @@
           <w:color w:val="0D0D0D" w:themeColor="text1" w:themeTint="F2"/>
           <w:sz w:val="20"/>
           <w:szCs w:val="20"/>
-          <w:lang w:eastAsia="pt-BR"/>
+          <w:lang w:val="en-US" w:eastAsia="pt-BR"/>
         </w:rPr>
         <w:t xml:space="preserve"> </w:t>
       </w:r>
@@ -4573,20 +4051,9 @@
           <w:color w:val="0D0D0D" w:themeColor="text1" w:themeTint="F2"/>
           <w:sz w:val="20"/>
           <w:szCs w:val="20"/>
-          <w:lang w:eastAsia="pt-BR"/>
-        </w:rPr>
-        <w:t>Migration Project to S/4 Hana Architecture</w:t>
-      </w:r>
-      <w:r>
-        <w:rPr>
-          <w:rFonts w:ascii="Arial" w:eastAsia="Times New Roman" w:hAnsi="Arial" w:cs="Arial"/>
-          <w:b/>
-          <w:color w:val="0D0D0D" w:themeColor="text1" w:themeTint="F2"/>
-          <w:sz w:val="20"/>
-          <w:szCs w:val="20"/>
-          <w:lang w:eastAsia="pt-BR"/>
-        </w:rPr>
-        <w:t>.</w:t>
+          <w:lang w:val="en-US" w:eastAsia="pt-BR"/>
+        </w:rPr>
+        <w:t>Migration Project to S/4 Hana Architecture.</w:t>
       </w:r>
     </w:p>
     <w:p>
@@ -4604,17 +4071,17 @@
           <w:color w:val="0D0D0D" w:themeColor="text1" w:themeTint="F2"/>
           <w:sz w:val="20"/>
           <w:szCs w:val="20"/>
-          <w:lang w:eastAsia="pt-BR"/>
-        </w:rPr>
-      </w:pPr>
-      <w:r>
-        <w:rPr>
-          <w:rFonts w:ascii="Arial" w:eastAsia="Times New Roman" w:hAnsi="Arial" w:cs="Arial"/>
-          <w:b/>
-          <w:color w:val="0D0D0D" w:themeColor="text1" w:themeTint="F2"/>
-          <w:sz w:val="20"/>
-          <w:szCs w:val="20"/>
-          <w:lang w:eastAsia="pt-BR"/>
+          <w:lang w:val="en-US" w:eastAsia="pt-BR"/>
+        </w:rPr>
+      </w:pPr>
+      <w:r>
+        <w:rPr>
+          <w:rFonts w:ascii="Arial" w:eastAsia="Times New Roman" w:hAnsi="Arial" w:cs="Arial"/>
+          <w:b/>
+          <w:color w:val="0D0D0D" w:themeColor="text1" w:themeTint="F2"/>
+          <w:sz w:val="20"/>
+          <w:szCs w:val="20"/>
+          <w:lang w:val="en-US" w:eastAsia="pt-BR"/>
         </w:rPr>
         <w:t>Activities</w:t>
       </w:r>
@@ -4625,7 +4092,7 @@
           <w:color w:val="0D0D0D" w:themeColor="text1" w:themeTint="F2"/>
           <w:sz w:val="20"/>
           <w:szCs w:val="20"/>
-          <w:lang w:eastAsia="pt-BR"/>
+          <w:lang w:val="en-US" w:eastAsia="pt-BR"/>
         </w:rPr>
         <w:t>:</w:t>
       </w:r>
@@ -4635,7 +4102,7 @@
           <w:color w:val="0D0D0D" w:themeColor="text1" w:themeTint="F2"/>
           <w:sz w:val="20"/>
           <w:szCs w:val="20"/>
-          <w:lang w:eastAsia="pt-BR"/>
+          <w:lang w:val="en-US" w:eastAsia="pt-BR"/>
         </w:rPr>
         <w:t xml:space="preserve"> </w:t>
       </w:r>
@@ -4645,7 +4112,7 @@
           <w:color w:val="0D0D0D" w:themeColor="text1" w:themeTint="F2"/>
           <w:sz w:val="20"/>
           <w:szCs w:val="20"/>
-          <w:lang w:eastAsia="pt-BR"/>
+          <w:lang w:val="en-US" w:eastAsia="pt-BR"/>
         </w:rPr>
         <w:t>SPDD/SPAU activities, changes in ABAP codes due to migration, replacing obsolete tables, changing the use of MATNR in BAPIs calls and in programs, validation of the new bubble environments created, changes in the Workflow for creating a purchase order through transaction ME51N</w:t>
       </w:r>
@@ -4655,7 +4122,7 @@
           <w:color w:val="0D0D0D" w:themeColor="text1" w:themeTint="F2"/>
           <w:sz w:val="20"/>
           <w:szCs w:val="20"/>
-          <w:lang w:eastAsia="pt-BR"/>
+          <w:lang w:val="en-US" w:eastAsia="pt-BR"/>
         </w:rPr>
         <w:t>.</w:t>
       </w:r>
@@ -4665,7 +4132,7 @@
           <w:color w:val="0D0D0D" w:themeColor="text1" w:themeTint="F2"/>
           <w:sz w:val="20"/>
           <w:szCs w:val="20"/>
-          <w:lang w:eastAsia="pt-BR"/>
+          <w:lang w:val="en-US" w:eastAsia="pt-BR"/>
         </w:rPr>
         <w:t xml:space="preserve"> </w:t>
       </w:r>
@@ -4680,7 +4147,7 @@
           <w:color w:val="0D0D0D" w:themeColor="text1" w:themeTint="F2"/>
           <w:sz w:val="20"/>
           <w:szCs w:val="20"/>
-          <w:lang w:eastAsia="pt-BR"/>
+          <w:lang w:val="en-US" w:eastAsia="pt-BR"/>
         </w:rPr>
       </w:pPr>
     </w:p>
@@ -4700,14 +4167,16 @@
           <w:color w:val="000000" w:themeColor="text1"/>
           <w:sz w:val="20"/>
           <w:szCs w:val="20"/>
-        </w:rPr>
-      </w:pPr>
-      <w:r>
-        <w:rPr>
-          <w:rFonts w:ascii="Arial" w:hAnsi="Arial" w:cs="Arial"/>
-          <w:color w:val="000000" w:themeColor="text1"/>
-          <w:sz w:val="20"/>
-          <w:szCs w:val="20"/>
+          <w:lang w:val="en-US"/>
+        </w:rPr>
+      </w:pPr>
+      <w:r>
+        <w:rPr>
+          <w:rFonts w:ascii="Arial" w:hAnsi="Arial" w:cs="Arial"/>
+          <w:color w:val="000000" w:themeColor="text1"/>
+          <w:sz w:val="20"/>
+          <w:szCs w:val="20"/>
+          <w:lang w:val="en-US"/>
         </w:rPr>
         <w:t>IFRS16 and RE-FX Project</w:t>
       </w:r>
@@ -4717,6 +4186,7 @@
           <w:color w:val="000000" w:themeColor="text1"/>
           <w:sz w:val="20"/>
           <w:szCs w:val="20"/>
+          <w:lang w:val="en-US"/>
         </w:rPr>
         <w:tab/>
       </w:r>
@@ -4726,6 +4196,7 @@
           <w:color w:val="000000" w:themeColor="text1"/>
           <w:sz w:val="20"/>
           <w:szCs w:val="20"/>
+          <w:lang w:val="en-US"/>
         </w:rPr>
         <w:tab/>
         <w:t xml:space="preserve"> </w:t>
@@ -4736,6 +4207,7 @@
           <w:color w:val="000000" w:themeColor="text1"/>
           <w:sz w:val="20"/>
           <w:szCs w:val="20"/>
+          <w:lang w:val="en-US"/>
         </w:rPr>
         <w:t xml:space="preserve">   </w:t>
       </w:r>
@@ -4745,6 +4217,7 @@
           <w:color w:val="000000" w:themeColor="text1"/>
           <w:sz w:val="20"/>
           <w:szCs w:val="20"/>
+          <w:lang w:val="en-US"/>
         </w:rPr>
         <w:tab/>
       </w:r>
@@ -4754,6 +4227,7 @@
           <w:color w:val="000000" w:themeColor="text1"/>
           <w:sz w:val="20"/>
           <w:szCs w:val="20"/>
+          <w:lang w:val="en-US"/>
         </w:rPr>
         <w:tab/>
       </w:r>
@@ -4763,6 +4237,7 @@
           <w:color w:val="000000" w:themeColor="text1"/>
           <w:sz w:val="20"/>
           <w:szCs w:val="20"/>
+          <w:lang w:val="en-US"/>
         </w:rPr>
         <w:tab/>
       </w:r>
@@ -4772,6 +4247,7 @@
           <w:color w:val="000000" w:themeColor="text1"/>
           <w:sz w:val="20"/>
           <w:szCs w:val="20"/>
+          <w:lang w:val="en-US"/>
         </w:rPr>
         <w:tab/>
       </w:r>
@@ -4781,6 +4257,7 @@
           <w:color w:val="000000" w:themeColor="text1"/>
           <w:sz w:val="20"/>
           <w:szCs w:val="20"/>
+          <w:lang w:val="en-US"/>
         </w:rPr>
         <w:tab/>
         <w:t xml:space="preserve">          </w:t>
@@ -4791,6 +4268,7 @@
           <w:color w:val="000000" w:themeColor="text1"/>
           <w:sz w:val="20"/>
           <w:szCs w:val="20"/>
+          <w:lang w:val="en-US"/>
         </w:rPr>
         <w:t xml:space="preserve"> </w:t>
       </w:r>
@@ -4800,6 +4278,7 @@
           <w:color w:val="000000" w:themeColor="text1"/>
           <w:sz w:val="20"/>
           <w:szCs w:val="20"/>
+          <w:lang w:val="en-US"/>
         </w:rPr>
         <w:t xml:space="preserve"> O</w:t>
       </w:r>
@@ -4809,6 +4288,7 @@
           <w:color w:val="000000" w:themeColor="text1"/>
           <w:sz w:val="20"/>
           <w:szCs w:val="20"/>
+          <w:lang w:val="en-US"/>
         </w:rPr>
         <w:t>ct</w:t>
       </w:r>
@@ -4818,6 +4298,7 @@
           <w:color w:val="000000" w:themeColor="text1"/>
           <w:sz w:val="20"/>
           <w:szCs w:val="20"/>
+          <w:lang w:val="en-US"/>
         </w:rPr>
         <w:t>/</w:t>
       </w:r>
@@ -4827,6 +4308,7 @@
           <w:color w:val="000000" w:themeColor="text1"/>
           <w:sz w:val="20"/>
           <w:szCs w:val="20"/>
+          <w:lang w:val="en-US"/>
         </w:rPr>
         <w:t>2019 – Mar</w:t>
       </w:r>
@@ -4836,6 +4318,7 @@
           <w:color w:val="000000" w:themeColor="text1"/>
           <w:sz w:val="20"/>
           <w:szCs w:val="20"/>
+          <w:lang w:val="en-US"/>
         </w:rPr>
         <w:t>/2020</w:t>
       </w:r>
@@ -4848,7 +4331,7 @@
           <w:rFonts w:ascii="Arial" w:eastAsia="Times New Roman" w:hAnsi="Arial" w:cs="Arial"/>
           <w:sz w:val="20"/>
           <w:szCs w:val="20"/>
-          <w:lang w:eastAsia="pt-BR"/>
+          <w:lang w:val="en-US" w:eastAsia="pt-BR"/>
         </w:rPr>
       </w:pPr>
     </w:p>
@@ -4907,17 +4390,17 @@
           <w:color w:val="0D0D0D" w:themeColor="text1" w:themeTint="F2"/>
           <w:sz w:val="20"/>
           <w:szCs w:val="20"/>
-          <w:lang w:eastAsia="pt-BR"/>
-        </w:rPr>
-      </w:pPr>
-      <w:r>
-        <w:rPr>
-          <w:rFonts w:ascii="Arial" w:eastAsia="Times New Roman" w:hAnsi="Arial" w:cs="Arial"/>
-          <w:b/>
-          <w:color w:val="0D0D0D" w:themeColor="text1" w:themeTint="F2"/>
-          <w:sz w:val="20"/>
-          <w:szCs w:val="20"/>
-          <w:lang w:eastAsia="pt-BR"/>
+          <w:lang w:val="en-US" w:eastAsia="pt-BR"/>
+        </w:rPr>
+      </w:pPr>
+      <w:r>
+        <w:rPr>
+          <w:rFonts w:ascii="Arial" w:eastAsia="Times New Roman" w:hAnsi="Arial" w:cs="Arial"/>
+          <w:b/>
+          <w:color w:val="0D0D0D" w:themeColor="text1" w:themeTint="F2"/>
+          <w:sz w:val="20"/>
+          <w:szCs w:val="20"/>
+          <w:lang w:val="en-US" w:eastAsia="pt-BR"/>
         </w:rPr>
         <w:t>Project</w:t>
       </w:r>
@@ -4928,7 +4411,7 @@
           <w:color w:val="0D0D0D" w:themeColor="text1" w:themeTint="F2"/>
           <w:sz w:val="20"/>
           <w:szCs w:val="20"/>
-          <w:lang w:eastAsia="pt-BR"/>
+          <w:lang w:val="en-US" w:eastAsia="pt-BR"/>
         </w:rPr>
         <w:t>:</w:t>
       </w:r>
@@ -4938,7 +4421,7 @@
           <w:color w:val="0D0D0D" w:themeColor="text1" w:themeTint="F2"/>
           <w:sz w:val="20"/>
           <w:szCs w:val="20"/>
-          <w:lang w:eastAsia="pt-BR"/>
+          <w:lang w:val="en-US" w:eastAsia="pt-BR"/>
         </w:rPr>
         <w:t xml:space="preserve"> </w:t>
       </w:r>
@@ -4948,7 +4431,7 @@
           <w:color w:val="0D0D0D" w:themeColor="text1" w:themeTint="F2"/>
           <w:sz w:val="20"/>
           <w:szCs w:val="20"/>
-          <w:lang w:eastAsia="pt-BR"/>
+          <w:lang w:val="en-US" w:eastAsia="pt-BR"/>
         </w:rPr>
         <w:t>IFRS16 and RE-FX implementation project</w:t>
       </w:r>
@@ -4958,7 +4441,7 @@
           <w:color w:val="0D0D0D" w:themeColor="text1" w:themeTint="F2"/>
           <w:sz w:val="20"/>
           <w:szCs w:val="20"/>
-          <w:lang w:eastAsia="pt-BR"/>
+          <w:lang w:val="en-US" w:eastAsia="pt-BR"/>
         </w:rPr>
         <w:t>.</w:t>
       </w:r>
@@ -4978,17 +4461,17 @@
           <w:color w:val="0D0D0D" w:themeColor="text1" w:themeTint="F2"/>
           <w:sz w:val="20"/>
           <w:szCs w:val="20"/>
-          <w:lang w:eastAsia="pt-BR"/>
-        </w:rPr>
-      </w:pPr>
-      <w:r>
-        <w:rPr>
-          <w:rFonts w:ascii="Arial" w:eastAsia="Times New Roman" w:hAnsi="Arial" w:cs="Arial"/>
-          <w:b/>
-          <w:color w:val="0D0D0D" w:themeColor="text1" w:themeTint="F2"/>
-          <w:sz w:val="20"/>
-          <w:szCs w:val="20"/>
-          <w:lang w:eastAsia="pt-BR"/>
+          <w:lang w:val="en-US" w:eastAsia="pt-BR"/>
+        </w:rPr>
+      </w:pPr>
+      <w:r>
+        <w:rPr>
+          <w:rFonts w:ascii="Arial" w:eastAsia="Times New Roman" w:hAnsi="Arial" w:cs="Arial"/>
+          <w:b/>
+          <w:color w:val="0D0D0D" w:themeColor="text1" w:themeTint="F2"/>
+          <w:sz w:val="20"/>
+          <w:szCs w:val="20"/>
+          <w:lang w:val="en-US" w:eastAsia="pt-BR"/>
         </w:rPr>
         <w:t>Activities</w:t>
       </w:r>
@@ -4999,7 +4482,7 @@
           <w:color w:val="0D0D0D" w:themeColor="text1" w:themeTint="F2"/>
           <w:sz w:val="20"/>
           <w:szCs w:val="20"/>
-          <w:lang w:eastAsia="pt-BR"/>
+          <w:lang w:val="en-US" w:eastAsia="pt-BR"/>
         </w:rPr>
         <w:t>:</w:t>
       </w:r>
@@ -5009,7 +4492,7 @@
           <w:color w:val="0D0D0D" w:themeColor="text1" w:themeTint="F2"/>
           <w:sz w:val="20"/>
           <w:szCs w:val="20"/>
-          <w:lang w:eastAsia="pt-BR"/>
+          <w:lang w:val="en-US" w:eastAsia="pt-BR"/>
         </w:rPr>
         <w:t xml:space="preserve"> </w:t>
       </w:r>
@@ -5019,37 +4502,17 @@
           <w:color w:val="0D0D0D" w:themeColor="text1" w:themeTint="F2"/>
           <w:sz w:val="20"/>
           <w:szCs w:val="20"/>
-          <w:lang w:eastAsia="pt-BR"/>
-        </w:rPr>
-        <w:t xml:space="preserve">Cockpit development for IFRS16 and creation of </w:t>
-      </w:r>
-      <w:r>
-        <w:rPr>
-          <w:rFonts w:ascii="Arial" w:eastAsia="Times New Roman" w:hAnsi="Arial" w:cs="Arial"/>
-          <w:color w:val="0D0D0D" w:themeColor="text1" w:themeTint="F2"/>
-          <w:sz w:val="20"/>
-          <w:szCs w:val="20"/>
-          <w:lang w:eastAsia="pt-BR"/>
-        </w:rPr>
-        <w:t>load data</w:t>
-      </w:r>
-      <w:r>
-        <w:rPr>
-          <w:rFonts w:ascii="Arial" w:eastAsia="Times New Roman" w:hAnsi="Arial" w:cs="Arial"/>
-          <w:color w:val="0D0D0D" w:themeColor="text1" w:themeTint="F2"/>
-          <w:sz w:val="20"/>
-          <w:szCs w:val="20"/>
-          <w:lang w:eastAsia="pt-BR"/>
-        </w:rPr>
-        <w:t xml:space="preserve"> reports</w:t>
-      </w:r>
-      <w:r>
-        <w:rPr>
-          <w:rFonts w:ascii="Arial" w:eastAsia="Times New Roman" w:hAnsi="Arial" w:cs="Arial"/>
-          <w:color w:val="0D0D0D" w:themeColor="text1" w:themeTint="F2"/>
-          <w:sz w:val="20"/>
-          <w:szCs w:val="20"/>
-          <w:lang w:eastAsia="pt-BR"/>
+          <w:lang w:val="en-US" w:eastAsia="pt-BR"/>
+        </w:rPr>
+        <w:t>Cockpit development for IFRS16 and creation of load data reports</w:t>
+      </w:r>
+      <w:r>
+        <w:rPr>
+          <w:rFonts w:ascii="Arial" w:eastAsia="Times New Roman" w:hAnsi="Arial" w:cs="Arial"/>
+          <w:color w:val="0D0D0D" w:themeColor="text1" w:themeTint="F2"/>
+          <w:sz w:val="20"/>
+          <w:szCs w:val="20"/>
+          <w:lang w:val="en-US" w:eastAsia="pt-BR"/>
         </w:rPr>
         <w:t>.</w:t>
       </w:r>
@@ -5065,7 +4528,7 @@
           <w:color w:val="0D0D0D" w:themeColor="text1" w:themeTint="F2"/>
           <w:sz w:val="20"/>
           <w:szCs w:val="20"/>
-          <w:lang w:eastAsia="pt-BR"/>
+          <w:lang w:val="en-US" w:eastAsia="pt-BR"/>
         </w:rPr>
       </w:pPr>
     </w:p>
@@ -5085,14 +4548,16 @@
           <w:color w:val="000000" w:themeColor="text1"/>
           <w:sz w:val="20"/>
           <w:szCs w:val="20"/>
-        </w:rPr>
-      </w:pPr>
-      <w:r>
-        <w:rPr>
-          <w:rFonts w:ascii="Arial" w:hAnsi="Arial" w:cs="Arial"/>
-          <w:color w:val="000000" w:themeColor="text1"/>
-          <w:sz w:val="20"/>
-          <w:szCs w:val="20"/>
+          <w:lang w:val="en-US"/>
+        </w:rPr>
+      </w:pPr>
+      <w:r>
+        <w:rPr>
+          <w:rFonts w:ascii="Arial" w:hAnsi="Arial" w:cs="Arial"/>
+          <w:color w:val="000000" w:themeColor="text1"/>
+          <w:sz w:val="20"/>
+          <w:szCs w:val="20"/>
+          <w:lang w:val="en-US"/>
         </w:rPr>
         <w:t>NF-e Sending and Receiving Project</w:t>
       </w:r>
@@ -5102,6 +4567,7 @@
           <w:color w:val="000000" w:themeColor="text1"/>
           <w:sz w:val="20"/>
           <w:szCs w:val="20"/>
+          <w:lang w:val="en-US"/>
         </w:rPr>
         <w:tab/>
         <w:t xml:space="preserve"> </w:t>
@@ -5112,6 +4578,7 @@
           <w:color w:val="000000" w:themeColor="text1"/>
           <w:sz w:val="20"/>
           <w:szCs w:val="20"/>
+          <w:lang w:val="en-US"/>
         </w:rPr>
         <w:t xml:space="preserve">   </w:t>
       </w:r>
@@ -5121,6 +4588,7 @@
           <w:color w:val="000000" w:themeColor="text1"/>
           <w:sz w:val="20"/>
           <w:szCs w:val="20"/>
+          <w:lang w:val="en-US"/>
         </w:rPr>
         <w:tab/>
       </w:r>
@@ -5130,6 +4598,7 @@
           <w:color w:val="000000" w:themeColor="text1"/>
           <w:sz w:val="20"/>
           <w:szCs w:val="20"/>
+          <w:lang w:val="en-US"/>
         </w:rPr>
         <w:tab/>
       </w:r>
@@ -5139,6 +4608,7 @@
           <w:color w:val="000000" w:themeColor="text1"/>
           <w:sz w:val="20"/>
           <w:szCs w:val="20"/>
+          <w:lang w:val="en-US"/>
         </w:rPr>
         <w:tab/>
       </w:r>
@@ -5148,6 +4618,7 @@
           <w:color w:val="000000" w:themeColor="text1"/>
           <w:sz w:val="20"/>
           <w:szCs w:val="20"/>
+          <w:lang w:val="en-US"/>
         </w:rPr>
         <w:tab/>
       </w:r>
@@ -5157,6 +4628,7 @@
           <w:color w:val="000000" w:themeColor="text1"/>
           <w:sz w:val="20"/>
           <w:szCs w:val="20"/>
+          <w:lang w:val="en-US"/>
         </w:rPr>
         <w:tab/>
         <w:t xml:space="preserve">           Mar</w:t>
@@ -5167,6 +4639,7 @@
           <w:color w:val="000000" w:themeColor="text1"/>
           <w:sz w:val="20"/>
           <w:szCs w:val="20"/>
+          <w:lang w:val="en-US"/>
         </w:rPr>
         <w:t>/</w:t>
       </w:r>
@@ -5176,6 +4649,7 @@
           <w:color w:val="000000" w:themeColor="text1"/>
           <w:sz w:val="20"/>
           <w:szCs w:val="20"/>
+          <w:lang w:val="en-US"/>
         </w:rPr>
         <w:t>2020 – Ma</w:t>
       </w:r>
@@ -5185,6 +4659,7 @@
           <w:color w:val="000000" w:themeColor="text1"/>
           <w:sz w:val="20"/>
           <w:szCs w:val="20"/>
+          <w:lang w:val="en-US"/>
         </w:rPr>
         <w:t>y</w:t>
       </w:r>
@@ -5194,6 +4669,7 @@
           <w:color w:val="000000" w:themeColor="text1"/>
           <w:sz w:val="20"/>
           <w:szCs w:val="20"/>
+          <w:lang w:val="en-US"/>
         </w:rPr>
         <w:t>/2020</w:t>
       </w:r>
@@ -5206,7 +4682,7 @@
           <w:rFonts w:ascii="Arial" w:eastAsia="Times New Roman" w:hAnsi="Arial" w:cs="Arial"/>
           <w:sz w:val="20"/>
           <w:szCs w:val="20"/>
-          <w:lang w:eastAsia="pt-BR"/>
+          <w:lang w:val="en-US" w:eastAsia="pt-BR"/>
         </w:rPr>
       </w:pPr>
     </w:p>
@@ -5265,17 +4741,17 @@
           <w:color w:val="0D0D0D" w:themeColor="text1" w:themeTint="F2"/>
           <w:sz w:val="20"/>
           <w:szCs w:val="20"/>
-          <w:lang w:eastAsia="pt-BR"/>
-        </w:rPr>
-      </w:pPr>
-      <w:r>
-        <w:rPr>
-          <w:rFonts w:ascii="Arial" w:eastAsia="Times New Roman" w:hAnsi="Arial" w:cs="Arial"/>
-          <w:b/>
-          <w:color w:val="0D0D0D" w:themeColor="text1" w:themeTint="F2"/>
-          <w:sz w:val="20"/>
-          <w:szCs w:val="20"/>
-          <w:lang w:eastAsia="pt-BR"/>
+          <w:lang w:val="en-US" w:eastAsia="pt-BR"/>
+        </w:rPr>
+      </w:pPr>
+      <w:r>
+        <w:rPr>
+          <w:rFonts w:ascii="Arial" w:eastAsia="Times New Roman" w:hAnsi="Arial" w:cs="Arial"/>
+          <w:b/>
+          <w:color w:val="0D0D0D" w:themeColor="text1" w:themeTint="F2"/>
+          <w:sz w:val="20"/>
+          <w:szCs w:val="20"/>
+          <w:lang w:val="en-US" w:eastAsia="pt-BR"/>
         </w:rPr>
         <w:t>Project</w:t>
       </w:r>
@@ -5286,7 +4762,7 @@
           <w:color w:val="0D0D0D" w:themeColor="text1" w:themeTint="F2"/>
           <w:sz w:val="20"/>
           <w:szCs w:val="20"/>
-          <w:lang w:eastAsia="pt-BR"/>
+          <w:lang w:val="en-US" w:eastAsia="pt-BR"/>
         </w:rPr>
         <w:t>:</w:t>
       </w:r>
@@ -5296,7 +4772,7 @@
           <w:color w:val="0D0D0D" w:themeColor="text1" w:themeTint="F2"/>
           <w:sz w:val="20"/>
           <w:szCs w:val="20"/>
-          <w:lang w:eastAsia="pt-BR"/>
+          <w:lang w:val="en-US" w:eastAsia="pt-BR"/>
         </w:rPr>
         <w:t xml:space="preserve"> </w:t>
       </w:r>
@@ -5306,7 +4782,7 @@
           <w:color w:val="0D0D0D" w:themeColor="text1" w:themeTint="F2"/>
           <w:sz w:val="20"/>
           <w:szCs w:val="20"/>
-          <w:lang w:eastAsia="pt-BR"/>
+          <w:lang w:val="en-US" w:eastAsia="pt-BR"/>
         </w:rPr>
         <w:t>NF-e sending and receiving project using TTI messaging</w:t>
       </w:r>
@@ -5326,17 +4802,17 @@
           <w:color w:val="0D0D0D" w:themeColor="text1" w:themeTint="F2"/>
           <w:sz w:val="20"/>
           <w:szCs w:val="20"/>
-          <w:lang w:eastAsia="pt-BR"/>
-        </w:rPr>
-      </w:pPr>
-      <w:r>
-        <w:rPr>
-          <w:rFonts w:ascii="Arial" w:eastAsia="Times New Roman" w:hAnsi="Arial" w:cs="Arial"/>
-          <w:b/>
-          <w:color w:val="0D0D0D" w:themeColor="text1" w:themeTint="F2"/>
-          <w:sz w:val="20"/>
-          <w:szCs w:val="20"/>
-          <w:lang w:eastAsia="pt-BR"/>
+          <w:lang w:val="en-US" w:eastAsia="pt-BR"/>
+        </w:rPr>
+      </w:pPr>
+      <w:r>
+        <w:rPr>
+          <w:rFonts w:ascii="Arial" w:eastAsia="Times New Roman" w:hAnsi="Arial" w:cs="Arial"/>
+          <w:b/>
+          <w:color w:val="0D0D0D" w:themeColor="text1" w:themeTint="F2"/>
+          <w:sz w:val="20"/>
+          <w:szCs w:val="20"/>
+          <w:lang w:val="en-US" w:eastAsia="pt-BR"/>
         </w:rPr>
         <w:t>Activities</w:t>
       </w:r>
@@ -5347,7 +4823,7 @@
           <w:color w:val="0D0D0D" w:themeColor="text1" w:themeTint="F2"/>
           <w:sz w:val="20"/>
           <w:szCs w:val="20"/>
-          <w:lang w:eastAsia="pt-BR"/>
+          <w:lang w:val="en-US" w:eastAsia="pt-BR"/>
         </w:rPr>
         <w:t>:</w:t>
       </w:r>
@@ -5357,7 +4833,7 @@
           <w:color w:val="0D0D0D" w:themeColor="text1" w:themeTint="F2"/>
           <w:sz w:val="20"/>
           <w:szCs w:val="20"/>
-          <w:lang w:eastAsia="pt-BR"/>
+          <w:lang w:val="en-US" w:eastAsia="pt-BR"/>
         </w:rPr>
         <w:t xml:space="preserve"> </w:t>
       </w:r>
@@ -5367,7 +4843,7 @@
           <w:color w:val="0D0D0D" w:themeColor="text1" w:themeTint="F2"/>
           <w:sz w:val="20"/>
           <w:szCs w:val="20"/>
-          <w:lang w:eastAsia="pt-BR"/>
+          <w:lang w:val="en-US" w:eastAsia="pt-BR"/>
         </w:rPr>
         <w:t>Development of an Enhancement for consumption of an RFC that would send a .txt to the message to create the XML sent to SEFAZ, Construction of a JOB to receive .txts and DANFEs in the directories configured in AL11 and creation of an Enhancement in J1BNFE to visualize DANFEs when selecting a line and clicking the print button</w:t>
       </w:r>
@@ -5377,7 +4853,7 @@
           <w:color w:val="0D0D0D" w:themeColor="text1" w:themeTint="F2"/>
           <w:sz w:val="20"/>
           <w:szCs w:val="20"/>
-          <w:lang w:eastAsia="pt-BR"/>
+          <w:lang w:val="en-US" w:eastAsia="pt-BR"/>
         </w:rPr>
         <w:t>.</w:t>
       </w:r>
@@ -5393,7 +4869,7 @@
           <w:color w:val="0D0D0D" w:themeColor="text1" w:themeTint="F2"/>
           <w:sz w:val="20"/>
           <w:szCs w:val="20"/>
-          <w:lang w:eastAsia="pt-BR"/>
+          <w:lang w:val="en-US" w:eastAsia="pt-BR"/>
         </w:rPr>
       </w:pPr>
     </w:p>
@@ -5671,17 +5147,17 @@
           <w:color w:val="0D0D0D" w:themeColor="text1" w:themeTint="F2"/>
           <w:sz w:val="20"/>
           <w:szCs w:val="20"/>
-          <w:lang w:eastAsia="pt-BR"/>
-        </w:rPr>
-      </w:pPr>
-      <w:r>
-        <w:rPr>
-          <w:rFonts w:ascii="Arial" w:eastAsia="Times New Roman" w:hAnsi="Arial" w:cs="Arial"/>
-          <w:b/>
-          <w:color w:val="0D0D0D" w:themeColor="text1" w:themeTint="F2"/>
-          <w:sz w:val="20"/>
-          <w:szCs w:val="20"/>
-          <w:lang w:eastAsia="pt-BR"/>
+          <w:lang w:val="en-US" w:eastAsia="pt-BR"/>
+        </w:rPr>
+      </w:pPr>
+      <w:r>
+        <w:rPr>
+          <w:rFonts w:ascii="Arial" w:eastAsia="Times New Roman" w:hAnsi="Arial" w:cs="Arial"/>
+          <w:b/>
+          <w:color w:val="0D0D0D" w:themeColor="text1" w:themeTint="F2"/>
+          <w:sz w:val="20"/>
+          <w:szCs w:val="20"/>
+          <w:lang w:val="en-US" w:eastAsia="pt-BR"/>
         </w:rPr>
         <w:t>Project</w:t>
       </w:r>
@@ -5692,7 +5168,7 @@
           <w:color w:val="0D0D0D" w:themeColor="text1" w:themeTint="F2"/>
           <w:sz w:val="20"/>
           <w:szCs w:val="20"/>
-          <w:lang w:eastAsia="pt-BR"/>
+          <w:lang w:val="en-US" w:eastAsia="pt-BR"/>
         </w:rPr>
         <w:t>:</w:t>
       </w:r>
@@ -5703,7 +5179,7 @@
           <w:color w:val="0D0D0D" w:themeColor="text1" w:themeTint="F2"/>
           <w:sz w:val="20"/>
           <w:szCs w:val="20"/>
-          <w:lang w:eastAsia="pt-BR"/>
+          <w:lang w:val="en-US" w:eastAsia="pt-BR"/>
         </w:rPr>
         <w:t xml:space="preserve"> </w:t>
       </w:r>
@@ -5714,20 +5190,9 @@
           <w:color w:val="0D0D0D" w:themeColor="text1" w:themeTint="F2"/>
           <w:sz w:val="20"/>
           <w:szCs w:val="20"/>
-          <w:lang w:eastAsia="pt-BR"/>
-        </w:rPr>
-        <w:t>Migration Project to S/4 Hana Architecture</w:t>
-      </w:r>
-      <w:r>
-        <w:rPr>
-          <w:rFonts w:ascii="Arial" w:eastAsia="Times New Roman" w:hAnsi="Arial" w:cs="Arial"/>
-          <w:b/>
-          <w:color w:val="0D0D0D" w:themeColor="text1" w:themeTint="F2"/>
-          <w:sz w:val="20"/>
-          <w:szCs w:val="20"/>
-          <w:lang w:eastAsia="pt-BR"/>
-        </w:rPr>
-        <w:t>.</w:t>
+          <w:lang w:val="en-US" w:eastAsia="pt-BR"/>
+        </w:rPr>
+        <w:t>Migration Project to S/4 Hana Architecture.</w:t>
       </w:r>
     </w:p>
     <w:p>
@@ -5745,17 +5210,17 @@
           <w:color w:val="0D0D0D" w:themeColor="text1" w:themeTint="F2"/>
           <w:sz w:val="20"/>
           <w:szCs w:val="20"/>
-          <w:lang w:eastAsia="pt-BR"/>
-        </w:rPr>
-      </w:pPr>
-      <w:r>
-        <w:rPr>
-          <w:rFonts w:ascii="Arial" w:eastAsia="Times New Roman" w:hAnsi="Arial" w:cs="Arial"/>
-          <w:b/>
-          <w:color w:val="0D0D0D" w:themeColor="text1" w:themeTint="F2"/>
-          <w:sz w:val="20"/>
-          <w:szCs w:val="20"/>
-          <w:lang w:eastAsia="pt-BR"/>
+          <w:lang w:val="en-US" w:eastAsia="pt-BR"/>
+        </w:rPr>
+      </w:pPr>
+      <w:r>
+        <w:rPr>
+          <w:rFonts w:ascii="Arial" w:eastAsia="Times New Roman" w:hAnsi="Arial" w:cs="Arial"/>
+          <w:b/>
+          <w:color w:val="0D0D0D" w:themeColor="text1" w:themeTint="F2"/>
+          <w:sz w:val="20"/>
+          <w:szCs w:val="20"/>
+          <w:lang w:val="en-US" w:eastAsia="pt-BR"/>
         </w:rPr>
         <w:t>Activities</w:t>
       </w:r>
@@ -5766,7 +5231,7 @@
           <w:color w:val="0D0D0D" w:themeColor="text1" w:themeTint="F2"/>
           <w:sz w:val="20"/>
           <w:szCs w:val="20"/>
-          <w:lang w:eastAsia="pt-BR"/>
+          <w:lang w:val="en-US" w:eastAsia="pt-BR"/>
         </w:rPr>
         <w:t>:</w:t>
       </w:r>
@@ -5776,7 +5241,7 @@
           <w:color w:val="0D0D0D" w:themeColor="text1" w:themeTint="F2"/>
           <w:sz w:val="20"/>
           <w:szCs w:val="20"/>
-          <w:lang w:eastAsia="pt-BR"/>
+          <w:lang w:val="en-US" w:eastAsia="pt-BR"/>
         </w:rPr>
         <w:t xml:space="preserve"> </w:t>
       </w:r>
@@ -5786,7 +5251,7 @@
           <w:color w:val="0D0D0D" w:themeColor="text1" w:themeTint="F2"/>
           <w:sz w:val="20"/>
           <w:szCs w:val="20"/>
-          <w:lang w:eastAsia="pt-BR"/>
+          <w:lang w:val="en-US" w:eastAsia="pt-BR"/>
         </w:rPr>
         <w:t xml:space="preserve">Training and development of the HANALYST tool created by </w:t>
       </w:r>
@@ -5796,7 +5261,7 @@
           <w:color w:val="0D0D0D" w:themeColor="text1" w:themeTint="F2"/>
           <w:sz w:val="20"/>
           <w:szCs w:val="20"/>
-          <w:lang w:eastAsia="pt-BR"/>
+          <w:lang w:val="en-US" w:eastAsia="pt-BR"/>
         </w:rPr>
         <w:t>INETUM</w:t>
       </w:r>
@@ -5806,7 +5271,7 @@
           <w:color w:val="0D0D0D" w:themeColor="text1" w:themeTint="F2"/>
           <w:sz w:val="20"/>
           <w:szCs w:val="20"/>
-          <w:lang w:eastAsia="pt-BR"/>
+          <w:lang w:val="en-US" w:eastAsia="pt-BR"/>
         </w:rPr>
         <w:t>(th</w:t>
       </w:r>
@@ -5816,7 +5281,7 @@
           <w:color w:val="0D0D0D" w:themeColor="text1" w:themeTint="F2"/>
           <w:sz w:val="20"/>
           <w:szCs w:val="20"/>
-          <w:lang w:eastAsia="pt-BR"/>
+          <w:lang w:val="en-US" w:eastAsia="pt-BR"/>
         </w:rPr>
         <w:t>is software</w:t>
       </w:r>
@@ -5826,7 +5291,7 @@
           <w:color w:val="0D0D0D" w:themeColor="text1" w:themeTint="F2"/>
           <w:sz w:val="20"/>
           <w:szCs w:val="20"/>
-          <w:lang w:eastAsia="pt-BR"/>
+          <w:lang w:val="en-US" w:eastAsia="pt-BR"/>
         </w:rPr>
         <w:t xml:space="preserve"> has the function of facilitating ABAP activities for migration from another architecture to S/4 Hana), </w:t>
       </w:r>
@@ -5836,7 +5301,7 @@
           <w:color w:val="0D0D0D" w:themeColor="text1" w:themeTint="F2"/>
           <w:sz w:val="20"/>
           <w:szCs w:val="20"/>
-          <w:lang w:eastAsia="pt-BR"/>
+          <w:lang w:val="en-US" w:eastAsia="pt-BR"/>
         </w:rPr>
         <w:lastRenderedPageBreak/>
         <w:t>SPDD/SPAU activities, changes in ABAP codes due to migration replacing obsolete tables , changing the use of MATNR in BAPIs calls and in programs, validation of the new bubble environments created</w:t>
@@ -5847,7 +5312,7 @@
           <w:color w:val="0D0D0D" w:themeColor="text1" w:themeTint="F2"/>
           <w:sz w:val="20"/>
           <w:szCs w:val="20"/>
-          <w:lang w:eastAsia="pt-BR"/>
+          <w:lang w:val="en-US" w:eastAsia="pt-BR"/>
         </w:rPr>
         <w:t>.</w:t>
       </w:r>
@@ -5862,7 +5327,7 @@
           <w:color w:val="0D0D0D" w:themeColor="text1" w:themeTint="F2"/>
           <w:sz w:val="20"/>
           <w:szCs w:val="20"/>
-          <w:lang w:eastAsia="pt-BR"/>
+          <w:lang w:val="en-US" w:eastAsia="pt-BR"/>
         </w:rPr>
       </w:pPr>
     </w:p>
@@ -5882,14 +5347,16 @@
           <w:color w:val="000000" w:themeColor="text1"/>
           <w:sz w:val="20"/>
           <w:szCs w:val="20"/>
-        </w:rPr>
-      </w:pPr>
-      <w:r>
-        <w:rPr>
-          <w:rFonts w:ascii="Arial" w:hAnsi="Arial" w:cs="Arial"/>
-          <w:color w:val="000000" w:themeColor="text1"/>
-          <w:sz w:val="20"/>
-          <w:szCs w:val="20"/>
+          <w:lang w:val="en-US"/>
+        </w:rPr>
+      </w:pPr>
+      <w:r>
+        <w:rPr>
+          <w:rFonts w:ascii="Arial" w:hAnsi="Arial" w:cs="Arial"/>
+          <w:color w:val="000000" w:themeColor="text1"/>
+          <w:sz w:val="20"/>
+          <w:szCs w:val="20"/>
+          <w:lang w:val="en-US"/>
         </w:rPr>
         <w:t xml:space="preserve">SAP x NIMBI Integration – Purchase </w:t>
       </w:r>
@@ -5899,6 +5366,7 @@
           <w:color w:val="000000" w:themeColor="text1"/>
           <w:sz w:val="20"/>
           <w:szCs w:val="20"/>
+          <w:lang w:val="en-US"/>
         </w:rPr>
         <w:t>o</w:t>
       </w:r>
@@ -5908,60 +5376,17 @@
           <w:color w:val="000000" w:themeColor="text1"/>
           <w:sz w:val="20"/>
           <w:szCs w:val="20"/>
-        </w:rPr>
-        <w:t xml:space="preserve">rder and </w:t>
-      </w:r>
-      <w:r>
-        <w:rPr>
-          <w:rFonts w:ascii="Arial" w:hAnsi="Arial" w:cs="Arial"/>
-          <w:color w:val="000000" w:themeColor="text1"/>
-          <w:sz w:val="20"/>
-          <w:szCs w:val="20"/>
-        </w:rPr>
-        <w:t>purchase r</w:t>
-      </w:r>
-      <w:r>
-        <w:rPr>
-          <w:rFonts w:ascii="Arial" w:hAnsi="Arial" w:cs="Arial"/>
-          <w:color w:val="000000" w:themeColor="text1"/>
-          <w:sz w:val="20"/>
-          <w:szCs w:val="20"/>
-        </w:rPr>
-        <w:t xml:space="preserve">equisition </w:t>
-      </w:r>
-      <w:r>
-        <w:rPr>
-          <w:rFonts w:ascii="Arial" w:hAnsi="Arial" w:cs="Arial"/>
-          <w:color w:val="000000" w:themeColor="text1"/>
-          <w:sz w:val="20"/>
-          <w:szCs w:val="20"/>
-        </w:rPr>
-        <w:t>c</w:t>
-      </w:r>
-      <w:r>
-        <w:rPr>
-          <w:rFonts w:ascii="Arial" w:hAnsi="Arial" w:cs="Arial"/>
-          <w:color w:val="000000" w:themeColor="text1"/>
-          <w:sz w:val="20"/>
-          <w:szCs w:val="20"/>
-        </w:rPr>
-        <w:t>reation</w:t>
-      </w:r>
-      <w:r>
-        <w:rPr>
-          <w:rFonts w:ascii="Arial" w:hAnsi="Arial" w:cs="Arial"/>
-          <w:color w:val="000000" w:themeColor="text1"/>
-          <w:sz w:val="20"/>
-          <w:szCs w:val="20"/>
-        </w:rPr>
-        <w:t xml:space="preserve">          </w:t>
-      </w:r>
-      <w:r>
-        <w:rPr>
-          <w:rFonts w:ascii="Arial" w:hAnsi="Arial" w:cs="Arial"/>
-          <w:color w:val="000000" w:themeColor="text1"/>
-          <w:sz w:val="20"/>
-          <w:szCs w:val="20"/>
+          <w:lang w:val="en-US"/>
+        </w:rPr>
+        <w:t xml:space="preserve">rder and purchase requisition creation          </w:t>
+      </w:r>
+      <w:r>
+        <w:rPr>
+          <w:rFonts w:ascii="Arial" w:hAnsi="Arial" w:cs="Arial"/>
+          <w:color w:val="000000" w:themeColor="text1"/>
+          <w:sz w:val="20"/>
+          <w:szCs w:val="20"/>
+          <w:lang w:val="en-US"/>
         </w:rPr>
         <w:t xml:space="preserve">            </w:t>
       </w:r>
@@ -5971,6 +5396,7 @@
           <w:color w:val="000000" w:themeColor="text1"/>
           <w:sz w:val="20"/>
           <w:szCs w:val="20"/>
+          <w:lang w:val="en-US"/>
         </w:rPr>
         <w:t>O</w:t>
       </w:r>
@@ -5980,6 +5406,7 @@
           <w:color w:val="000000" w:themeColor="text1"/>
           <w:sz w:val="20"/>
           <w:szCs w:val="20"/>
+          <w:lang w:val="en-US"/>
         </w:rPr>
         <w:t>ct</w:t>
       </w:r>
@@ -5989,44 +5416,9 @@
           <w:color w:val="000000" w:themeColor="text1"/>
           <w:sz w:val="20"/>
           <w:szCs w:val="20"/>
-        </w:rPr>
-        <w:t>/</w:t>
-      </w:r>
-      <w:r>
-        <w:rPr>
-          <w:rFonts w:ascii="Arial" w:hAnsi="Arial" w:cs="Arial"/>
-          <w:color w:val="000000" w:themeColor="text1"/>
-          <w:sz w:val="20"/>
-          <w:szCs w:val="20"/>
-        </w:rPr>
-        <w:t xml:space="preserve">2020 – </w:t>
-      </w:r>
-      <w:r>
-        <w:rPr>
-          <w:rFonts w:ascii="Arial" w:hAnsi="Arial" w:cs="Arial"/>
-          <w:color w:val="000000" w:themeColor="text1"/>
-          <w:sz w:val="20"/>
-          <w:szCs w:val="20"/>
-        </w:rPr>
-        <w:t>Jan</w:t>
-      </w:r>
-      <w:r>
-        <w:rPr>
-          <w:rFonts w:ascii="Arial" w:hAnsi="Arial" w:cs="Arial"/>
-          <w:color w:val="000000" w:themeColor="text1"/>
-          <w:sz w:val="20"/>
-          <w:szCs w:val="20"/>
-        </w:rPr>
-        <w:t>/202</w:t>
-      </w:r>
-      <w:r>
-        <w:rPr>
-          <w:rFonts w:ascii="Arial" w:hAnsi="Arial" w:cs="Arial"/>
-          <w:color w:val="000000" w:themeColor="text1"/>
-          <w:sz w:val="20"/>
-          <w:szCs w:val="20"/>
-        </w:rPr>
-        <w:t>1</w:t>
+          <w:lang w:val="en-US"/>
+        </w:rPr>
+        <w:t>/2020 – Jan/2021</w:t>
       </w:r>
     </w:p>
     <w:p>
@@ -6037,7 +5429,7 @@
           <w:rFonts w:ascii="Arial" w:eastAsia="Times New Roman" w:hAnsi="Arial" w:cs="Arial"/>
           <w:sz w:val="20"/>
           <w:szCs w:val="20"/>
-          <w:lang w:eastAsia="pt-BR"/>
+          <w:lang w:val="en-US" w:eastAsia="pt-BR"/>
         </w:rPr>
       </w:pPr>
     </w:p>
@@ -6096,17 +5488,17 @@
           <w:color w:val="0D0D0D" w:themeColor="text1" w:themeTint="F2"/>
           <w:sz w:val="20"/>
           <w:szCs w:val="20"/>
-          <w:lang w:eastAsia="pt-BR"/>
-        </w:rPr>
-      </w:pPr>
-      <w:r>
-        <w:rPr>
-          <w:rFonts w:ascii="Arial" w:eastAsia="Times New Roman" w:hAnsi="Arial" w:cs="Arial"/>
-          <w:b/>
-          <w:color w:val="0D0D0D" w:themeColor="text1" w:themeTint="F2"/>
-          <w:sz w:val="20"/>
-          <w:szCs w:val="20"/>
-          <w:lang w:eastAsia="pt-BR"/>
+          <w:lang w:val="en-US" w:eastAsia="pt-BR"/>
+        </w:rPr>
+      </w:pPr>
+      <w:r>
+        <w:rPr>
+          <w:rFonts w:ascii="Arial" w:eastAsia="Times New Roman" w:hAnsi="Arial" w:cs="Arial"/>
+          <w:b/>
+          <w:color w:val="0D0D0D" w:themeColor="text1" w:themeTint="F2"/>
+          <w:sz w:val="20"/>
+          <w:szCs w:val="20"/>
+          <w:lang w:val="en-US" w:eastAsia="pt-BR"/>
         </w:rPr>
         <w:t>Project</w:t>
       </w:r>
@@ -6117,7 +5509,7 @@
           <w:color w:val="0D0D0D" w:themeColor="text1" w:themeTint="F2"/>
           <w:sz w:val="20"/>
           <w:szCs w:val="20"/>
-          <w:lang w:eastAsia="pt-BR"/>
+          <w:lang w:val="en-US" w:eastAsia="pt-BR"/>
         </w:rPr>
         <w:t xml:space="preserve">: </w:t>
       </w:r>
@@ -6127,7 +5519,7 @@
           <w:color w:val="0D0D0D" w:themeColor="text1" w:themeTint="F2"/>
           <w:sz w:val="20"/>
           <w:szCs w:val="20"/>
-          <w:lang w:eastAsia="pt-BR"/>
+          <w:lang w:val="en-US" w:eastAsia="pt-BR"/>
         </w:rPr>
         <w:t>SAP x NIMBI integration project in the purchase order and purchase requisition creation processes.</w:t>
       </w:r>
@@ -6147,17 +5539,17 @@
           <w:color w:val="0D0D0D" w:themeColor="text1" w:themeTint="F2"/>
           <w:sz w:val="20"/>
           <w:szCs w:val="20"/>
-          <w:lang w:eastAsia="pt-BR"/>
-        </w:rPr>
-      </w:pPr>
-      <w:r>
-        <w:rPr>
-          <w:rFonts w:ascii="Arial" w:eastAsia="Times New Roman" w:hAnsi="Arial" w:cs="Arial"/>
-          <w:b/>
-          <w:color w:val="0D0D0D" w:themeColor="text1" w:themeTint="F2"/>
-          <w:sz w:val="20"/>
-          <w:szCs w:val="20"/>
-          <w:lang w:eastAsia="pt-BR"/>
+          <w:lang w:val="en-US" w:eastAsia="pt-BR"/>
+        </w:rPr>
+      </w:pPr>
+      <w:r>
+        <w:rPr>
+          <w:rFonts w:ascii="Arial" w:eastAsia="Times New Roman" w:hAnsi="Arial" w:cs="Arial"/>
+          <w:b/>
+          <w:color w:val="0D0D0D" w:themeColor="text1" w:themeTint="F2"/>
+          <w:sz w:val="20"/>
+          <w:szCs w:val="20"/>
+          <w:lang w:val="en-US" w:eastAsia="pt-BR"/>
         </w:rPr>
         <w:t>Activities</w:t>
       </w:r>
@@ -6168,7 +5560,7 @@
           <w:color w:val="0D0D0D" w:themeColor="text1" w:themeTint="F2"/>
           <w:sz w:val="20"/>
           <w:szCs w:val="20"/>
-          <w:lang w:eastAsia="pt-BR"/>
+          <w:lang w:val="en-US" w:eastAsia="pt-BR"/>
         </w:rPr>
         <w:t>:</w:t>
       </w:r>
@@ -6178,7 +5570,7 @@
           <w:color w:val="0D0D0D" w:themeColor="text1" w:themeTint="F2"/>
           <w:sz w:val="20"/>
           <w:szCs w:val="20"/>
-          <w:lang w:eastAsia="pt-BR"/>
+          <w:lang w:val="en-US" w:eastAsia="pt-BR"/>
         </w:rPr>
         <w:t xml:space="preserve"> </w:t>
       </w:r>
@@ -6188,7 +5580,7 @@
           <w:color w:val="0D0D0D" w:themeColor="text1" w:themeTint="F2"/>
           <w:sz w:val="20"/>
           <w:szCs w:val="20"/>
-          <w:lang w:eastAsia="pt-BR"/>
+          <w:lang w:val="en-US" w:eastAsia="pt-BR"/>
         </w:rPr>
         <w:t>Development of reports for consumption of APIs made available by NIMBI for consultation, creation, alteration or deletion of records</w:t>
       </w:r>
@@ -6198,7 +5590,7 @@
           <w:color w:val="0D0D0D" w:themeColor="text1" w:themeTint="F2"/>
           <w:sz w:val="20"/>
           <w:szCs w:val="20"/>
-          <w:lang w:eastAsia="pt-BR"/>
+          <w:lang w:val="en-US" w:eastAsia="pt-BR"/>
         </w:rPr>
         <w:t>.</w:t>
       </w:r>
@@ -6213,7 +5605,7 @@
           <w:color w:val="0D0D0D" w:themeColor="text1" w:themeTint="F2"/>
           <w:sz w:val="20"/>
           <w:szCs w:val="20"/>
-          <w:lang w:eastAsia="pt-BR"/>
+          <w:lang w:val="en-US" w:eastAsia="pt-BR"/>
         </w:rPr>
       </w:pPr>
     </w:p>
@@ -6233,32 +5625,26 @@
           <w:color w:val="000000" w:themeColor="text1"/>
           <w:sz w:val="20"/>
           <w:szCs w:val="20"/>
-        </w:rPr>
-      </w:pPr>
-      <w:r>
-        <w:rPr>
-          <w:rFonts w:ascii="Arial" w:hAnsi="Arial" w:cs="Arial"/>
-          <w:color w:val="000000" w:themeColor="text1"/>
-          <w:sz w:val="20"/>
-          <w:szCs w:val="20"/>
-        </w:rPr>
-        <w:t>SAP x SOC Integration – Integration of the HR module with the SOC</w:t>
-      </w:r>
-      <w:r>
-        <w:rPr>
-          <w:rFonts w:ascii="Arial" w:hAnsi="Arial" w:cs="Arial"/>
-          <w:color w:val="000000" w:themeColor="text1"/>
-          <w:sz w:val="20"/>
-          <w:szCs w:val="20"/>
-        </w:rPr>
-        <w:t xml:space="preserve"> plataform         </w:t>
-      </w:r>
-      <w:r>
-        <w:rPr>
-          <w:rFonts w:ascii="Arial" w:hAnsi="Arial" w:cs="Arial"/>
-          <w:color w:val="000000" w:themeColor="text1"/>
-          <w:sz w:val="20"/>
-          <w:szCs w:val="20"/>
+          <w:lang w:val="en-US"/>
+        </w:rPr>
+      </w:pPr>
+      <w:r>
+        <w:rPr>
+          <w:rFonts w:ascii="Arial" w:hAnsi="Arial" w:cs="Arial"/>
+          <w:color w:val="000000" w:themeColor="text1"/>
+          <w:sz w:val="20"/>
+          <w:szCs w:val="20"/>
+          <w:lang w:val="en-US"/>
+        </w:rPr>
+        <w:t xml:space="preserve">SAP x SOC Integration – Integration of the HR module with the SOC plataform         </w:t>
+      </w:r>
+      <w:r>
+        <w:rPr>
+          <w:rFonts w:ascii="Arial" w:hAnsi="Arial" w:cs="Arial"/>
+          <w:color w:val="000000" w:themeColor="text1"/>
+          <w:sz w:val="20"/>
+          <w:szCs w:val="20"/>
+          <w:lang w:val="en-US"/>
         </w:rPr>
         <w:t xml:space="preserve">          </w:t>
       </w:r>
@@ -6268,42 +5654,17 @@
           <w:color w:val="000000" w:themeColor="text1"/>
           <w:sz w:val="20"/>
           <w:szCs w:val="20"/>
-        </w:rPr>
-        <w:t>Jan/</w:t>
-      </w:r>
-      <w:r>
-        <w:rPr>
-          <w:rFonts w:ascii="Arial" w:hAnsi="Arial" w:cs="Arial"/>
-          <w:color w:val="000000" w:themeColor="text1"/>
-          <w:sz w:val="20"/>
-          <w:szCs w:val="20"/>
-        </w:rPr>
-        <w:t>202</w:t>
-      </w:r>
-      <w:r>
-        <w:rPr>
-          <w:rFonts w:ascii="Arial" w:hAnsi="Arial" w:cs="Arial"/>
-          <w:color w:val="000000" w:themeColor="text1"/>
-          <w:sz w:val="20"/>
-          <w:szCs w:val="20"/>
-        </w:rPr>
-        <w:t>1</w:t>
-      </w:r>
-      <w:r>
-        <w:rPr>
-          <w:rFonts w:ascii="Arial" w:hAnsi="Arial" w:cs="Arial"/>
-          <w:color w:val="000000" w:themeColor="text1"/>
-          <w:sz w:val="20"/>
-          <w:szCs w:val="20"/>
-        </w:rPr>
-        <w:t xml:space="preserve"> – </w:t>
-      </w:r>
-      <w:r>
-        <w:rPr>
-          <w:rFonts w:ascii="Arial" w:hAnsi="Arial" w:cs="Arial"/>
-          <w:color w:val="000000" w:themeColor="text1"/>
-          <w:sz w:val="20"/>
-          <w:szCs w:val="20"/>
+          <w:lang w:val="en-US"/>
+        </w:rPr>
+        <w:t xml:space="preserve">Jan/2021 – </w:t>
+      </w:r>
+      <w:r>
+        <w:rPr>
+          <w:rFonts w:ascii="Arial" w:hAnsi="Arial" w:cs="Arial"/>
+          <w:color w:val="000000" w:themeColor="text1"/>
+          <w:sz w:val="20"/>
+          <w:szCs w:val="20"/>
+          <w:lang w:val="en-US"/>
         </w:rPr>
         <w:t>Mar</w:t>
       </w:r>
@@ -6313,17 +5674,9 @@
           <w:color w:val="000000" w:themeColor="text1"/>
           <w:sz w:val="20"/>
           <w:szCs w:val="20"/>
-        </w:rPr>
-        <w:t>/202</w:t>
-      </w:r>
-      <w:r>
-        <w:rPr>
-          <w:rFonts w:ascii="Arial" w:hAnsi="Arial" w:cs="Arial"/>
-          <w:color w:val="000000" w:themeColor="text1"/>
-          <w:sz w:val="20"/>
-          <w:szCs w:val="20"/>
-        </w:rPr>
-        <w:t>1</w:t>
+          <w:lang w:val="en-US"/>
+        </w:rPr>
+        <w:t>/2021</w:t>
       </w:r>
     </w:p>
     <w:p>
@@ -6334,7 +5687,7 @@
           <w:rFonts w:ascii="Arial" w:eastAsia="Times New Roman" w:hAnsi="Arial" w:cs="Arial"/>
           <w:sz w:val="20"/>
           <w:szCs w:val="20"/>
-          <w:lang w:eastAsia="pt-BR"/>
+          <w:lang w:val="en-US" w:eastAsia="pt-BR"/>
         </w:rPr>
       </w:pPr>
     </w:p>
@@ -6393,17 +5746,17 @@
           <w:color w:val="0D0D0D" w:themeColor="text1" w:themeTint="F2"/>
           <w:sz w:val="20"/>
           <w:szCs w:val="20"/>
-          <w:lang w:eastAsia="pt-BR"/>
-        </w:rPr>
-      </w:pPr>
-      <w:r>
-        <w:rPr>
-          <w:rFonts w:ascii="Arial" w:eastAsia="Times New Roman" w:hAnsi="Arial" w:cs="Arial"/>
-          <w:b/>
-          <w:color w:val="0D0D0D" w:themeColor="text1" w:themeTint="F2"/>
-          <w:sz w:val="20"/>
-          <w:szCs w:val="20"/>
-          <w:lang w:eastAsia="pt-BR"/>
+          <w:lang w:val="en-US" w:eastAsia="pt-BR"/>
+        </w:rPr>
+      </w:pPr>
+      <w:r>
+        <w:rPr>
+          <w:rFonts w:ascii="Arial" w:eastAsia="Times New Roman" w:hAnsi="Arial" w:cs="Arial"/>
+          <w:b/>
+          <w:color w:val="0D0D0D" w:themeColor="text1" w:themeTint="F2"/>
+          <w:sz w:val="20"/>
+          <w:szCs w:val="20"/>
+          <w:lang w:val="en-US" w:eastAsia="pt-BR"/>
         </w:rPr>
         <w:t>Project</w:t>
       </w:r>
@@ -6414,7 +5767,7 @@
           <w:color w:val="0D0D0D" w:themeColor="text1" w:themeTint="F2"/>
           <w:sz w:val="20"/>
           <w:szCs w:val="20"/>
-          <w:lang w:eastAsia="pt-BR"/>
+          <w:lang w:val="en-US" w:eastAsia="pt-BR"/>
         </w:rPr>
         <w:t xml:space="preserve">: </w:t>
       </w:r>
@@ -6424,7 +5777,7 @@
           <w:color w:val="0D0D0D" w:themeColor="text1" w:themeTint="F2"/>
           <w:sz w:val="20"/>
           <w:szCs w:val="20"/>
-          <w:lang w:eastAsia="pt-BR"/>
+          <w:lang w:val="en-US" w:eastAsia="pt-BR"/>
         </w:rPr>
         <w:t>SAP x SOC integration project (Occupational Health Software) for the HR module</w:t>
       </w:r>
@@ -6434,7 +5787,7 @@
           <w:color w:val="0D0D0D" w:themeColor="text1" w:themeTint="F2"/>
           <w:sz w:val="20"/>
           <w:szCs w:val="20"/>
-          <w:lang w:eastAsia="pt-BR"/>
+          <w:lang w:val="en-US" w:eastAsia="pt-BR"/>
         </w:rPr>
         <w:t>.</w:t>
       </w:r>
@@ -6454,17 +5807,17 @@
           <w:color w:val="0D0D0D" w:themeColor="text1" w:themeTint="F2"/>
           <w:sz w:val="20"/>
           <w:szCs w:val="20"/>
-          <w:lang w:eastAsia="pt-BR"/>
-        </w:rPr>
-      </w:pPr>
-      <w:r>
-        <w:rPr>
-          <w:rFonts w:ascii="Arial" w:eastAsia="Times New Roman" w:hAnsi="Arial" w:cs="Arial"/>
-          <w:b/>
-          <w:color w:val="0D0D0D" w:themeColor="text1" w:themeTint="F2"/>
-          <w:sz w:val="20"/>
-          <w:szCs w:val="20"/>
-          <w:lang w:eastAsia="pt-BR"/>
+          <w:lang w:val="en-US" w:eastAsia="pt-BR"/>
+        </w:rPr>
+      </w:pPr>
+      <w:r>
+        <w:rPr>
+          <w:rFonts w:ascii="Arial" w:eastAsia="Times New Roman" w:hAnsi="Arial" w:cs="Arial"/>
+          <w:b/>
+          <w:color w:val="0D0D0D" w:themeColor="text1" w:themeTint="F2"/>
+          <w:sz w:val="20"/>
+          <w:szCs w:val="20"/>
+          <w:lang w:val="en-US" w:eastAsia="pt-BR"/>
         </w:rPr>
         <w:t>Activities</w:t>
       </w:r>
@@ -6475,7 +5828,7 @@
           <w:color w:val="0D0D0D" w:themeColor="text1" w:themeTint="F2"/>
           <w:sz w:val="20"/>
           <w:szCs w:val="20"/>
-          <w:lang w:eastAsia="pt-BR"/>
+          <w:lang w:val="en-US" w:eastAsia="pt-BR"/>
         </w:rPr>
         <w:t>:</w:t>
       </w:r>
@@ -6485,7 +5838,7 @@
           <w:color w:val="0D0D0D" w:themeColor="text1" w:themeTint="F2"/>
           <w:sz w:val="20"/>
           <w:szCs w:val="20"/>
-          <w:lang w:eastAsia="pt-BR"/>
+          <w:lang w:val="en-US" w:eastAsia="pt-BR"/>
         </w:rPr>
         <w:t xml:space="preserve"> </w:t>
       </w:r>
@@ -6495,7 +5848,7 @@
           <w:color w:val="0D0D0D" w:themeColor="text1" w:themeTint="F2"/>
           <w:sz w:val="20"/>
           <w:szCs w:val="20"/>
-          <w:lang w:eastAsia="pt-BR"/>
+          <w:lang w:val="en-US" w:eastAsia="pt-BR"/>
         </w:rPr>
         <w:t>Development of PI interfaces for SAPxSOC communication and ABAP development of a cockpit to carry out these communications</w:t>
       </w:r>
@@ -6505,7 +5858,7 @@
           <w:color w:val="0D0D0D" w:themeColor="text1" w:themeTint="F2"/>
           <w:sz w:val="20"/>
           <w:szCs w:val="20"/>
-          <w:lang w:eastAsia="pt-BR"/>
+          <w:lang w:val="en-US" w:eastAsia="pt-BR"/>
         </w:rPr>
         <w:t>.</w:t>
       </w:r>
@@ -6520,7 +5873,7 @@
           <w:color w:val="0D0D0D" w:themeColor="text1" w:themeTint="F2"/>
           <w:sz w:val="20"/>
           <w:szCs w:val="20"/>
-          <w:lang w:eastAsia="pt-BR"/>
+          <w:lang w:val="en-US" w:eastAsia="pt-BR"/>
         </w:rPr>
       </w:pPr>
     </w:p>
@@ -6540,104 +5893,36 @@
           <w:color w:val="000000" w:themeColor="text1"/>
           <w:sz w:val="20"/>
           <w:szCs w:val="20"/>
-        </w:rPr>
-      </w:pPr>
-      <w:r>
-        <w:rPr>
-          <w:rFonts w:ascii="Arial" w:hAnsi="Arial" w:cs="Arial"/>
-          <w:color w:val="000000" w:themeColor="text1"/>
-          <w:sz w:val="20"/>
-          <w:szCs w:val="20"/>
-        </w:rPr>
-        <w:t xml:space="preserve">SAP x NIMBI Integration – </w:t>
-      </w:r>
-      <w:r>
-        <w:rPr>
-          <w:rFonts w:ascii="Arial" w:hAnsi="Arial" w:cs="Arial"/>
-          <w:color w:val="000000" w:themeColor="text1"/>
-          <w:sz w:val="20"/>
-          <w:szCs w:val="20"/>
-        </w:rPr>
-        <w:t>Purchase o</w:t>
-      </w:r>
-      <w:r>
-        <w:rPr>
-          <w:rFonts w:ascii="Arial" w:hAnsi="Arial" w:cs="Arial"/>
-          <w:color w:val="000000" w:themeColor="text1"/>
-          <w:sz w:val="20"/>
-          <w:szCs w:val="20"/>
-        </w:rPr>
-        <w:t xml:space="preserve">rder, </w:t>
-      </w:r>
-      <w:r>
-        <w:rPr>
-          <w:rFonts w:ascii="Arial" w:hAnsi="Arial" w:cs="Arial"/>
-          <w:color w:val="000000" w:themeColor="text1"/>
-          <w:sz w:val="20"/>
-          <w:szCs w:val="20"/>
-        </w:rPr>
-        <w:t xml:space="preserve">purchase </w:t>
-      </w:r>
-      <w:r>
-        <w:rPr>
-          <w:rFonts w:ascii="Arial" w:hAnsi="Arial" w:cs="Arial"/>
-          <w:color w:val="000000" w:themeColor="text1"/>
-          <w:sz w:val="20"/>
-          <w:szCs w:val="20"/>
-        </w:rPr>
-        <w:t>requisition, material and supplier integration</w:t>
-      </w:r>
-      <w:r>
-        <w:rPr>
-          <w:rFonts w:ascii="Arial" w:hAnsi="Arial" w:cs="Arial"/>
-          <w:color w:val="000000" w:themeColor="text1"/>
-          <w:sz w:val="20"/>
-          <w:szCs w:val="20"/>
-        </w:rPr>
-        <w:t xml:space="preserve"> </w:t>
-      </w:r>
-      <w:r>
-        <w:rPr>
-          <w:rFonts w:ascii="Arial" w:hAnsi="Arial" w:cs="Arial"/>
-          <w:color w:val="000000" w:themeColor="text1"/>
-          <w:sz w:val="20"/>
-          <w:szCs w:val="20"/>
-        </w:rPr>
-        <w:t>Mar/</w:t>
-      </w:r>
-      <w:r>
-        <w:rPr>
-          <w:rFonts w:ascii="Arial" w:hAnsi="Arial" w:cs="Arial"/>
-          <w:color w:val="000000" w:themeColor="text1"/>
-          <w:sz w:val="20"/>
-          <w:szCs w:val="20"/>
-        </w:rPr>
-        <w:t>202</w:t>
-      </w:r>
-      <w:r>
-        <w:rPr>
-          <w:rFonts w:ascii="Arial" w:hAnsi="Arial" w:cs="Arial"/>
-          <w:color w:val="000000" w:themeColor="text1"/>
-          <w:sz w:val="20"/>
-          <w:szCs w:val="20"/>
-        </w:rPr>
-        <w:t>1</w:t>
-      </w:r>
-      <w:r>
-        <w:rPr>
-          <w:rFonts w:ascii="Arial" w:hAnsi="Arial" w:cs="Arial"/>
-          <w:color w:val="000000" w:themeColor="text1"/>
-          <w:sz w:val="20"/>
-          <w:szCs w:val="20"/>
-        </w:rPr>
-        <w:t xml:space="preserve"> – </w:t>
-      </w:r>
-      <w:r>
-        <w:rPr>
-          <w:rFonts w:ascii="Arial" w:hAnsi="Arial" w:cs="Arial"/>
-          <w:color w:val="000000" w:themeColor="text1"/>
-          <w:sz w:val="20"/>
-          <w:szCs w:val="20"/>
+          <w:lang w:val="en-US"/>
+        </w:rPr>
+      </w:pPr>
+      <w:r>
+        <w:rPr>
+          <w:rFonts w:ascii="Arial" w:hAnsi="Arial" w:cs="Arial"/>
+          <w:color w:val="000000" w:themeColor="text1"/>
+          <w:sz w:val="20"/>
+          <w:szCs w:val="20"/>
+          <w:lang w:val="en-US"/>
+        </w:rPr>
+        <w:t xml:space="preserve">SAP x NIMBI Integration – Purchase order, purchase requisition, material and supplier integration </w:t>
+      </w:r>
+      <w:r>
+        <w:rPr>
+          <w:rFonts w:ascii="Arial" w:hAnsi="Arial" w:cs="Arial"/>
+          <w:color w:val="000000" w:themeColor="text1"/>
+          <w:sz w:val="20"/>
+          <w:szCs w:val="20"/>
+          <w:lang w:val="en-US"/>
+        </w:rPr>
+        <w:t xml:space="preserve">Mar/2021 – </w:t>
+      </w:r>
+      <w:r>
+        <w:rPr>
+          <w:rFonts w:ascii="Arial" w:hAnsi="Arial" w:cs="Arial"/>
+          <w:color w:val="000000" w:themeColor="text1"/>
+          <w:sz w:val="20"/>
+          <w:szCs w:val="20"/>
+          <w:lang w:val="en-US"/>
         </w:rPr>
         <w:t>Ago</w:t>
       </w:r>
@@ -6647,17 +5932,9 @@
           <w:color w:val="000000" w:themeColor="text1"/>
           <w:sz w:val="20"/>
           <w:szCs w:val="20"/>
-        </w:rPr>
-        <w:t>/202</w:t>
-      </w:r>
-      <w:r>
-        <w:rPr>
-          <w:rFonts w:ascii="Arial" w:hAnsi="Arial" w:cs="Arial"/>
-          <w:color w:val="000000" w:themeColor="text1"/>
-          <w:sz w:val="20"/>
-          <w:szCs w:val="20"/>
-        </w:rPr>
-        <w:t>1</w:t>
+          <w:lang w:val="en-US"/>
+        </w:rPr>
+        <w:t>/2021</w:t>
       </w:r>
     </w:p>
     <w:p>
@@ -6668,7 +5945,7 @@
           <w:rFonts w:ascii="Arial" w:eastAsia="Times New Roman" w:hAnsi="Arial" w:cs="Arial"/>
           <w:sz w:val="20"/>
           <w:szCs w:val="20"/>
-          <w:lang w:eastAsia="pt-BR"/>
+          <w:lang w:val="en-US" w:eastAsia="pt-BR"/>
         </w:rPr>
       </w:pPr>
     </w:p>
@@ -6727,17 +6004,17 @@
           <w:color w:val="0D0D0D" w:themeColor="text1" w:themeTint="F2"/>
           <w:sz w:val="20"/>
           <w:szCs w:val="20"/>
-          <w:lang w:eastAsia="pt-BR"/>
-        </w:rPr>
-      </w:pPr>
-      <w:r>
-        <w:rPr>
-          <w:rFonts w:ascii="Arial" w:eastAsia="Times New Roman" w:hAnsi="Arial" w:cs="Arial"/>
-          <w:b/>
-          <w:color w:val="0D0D0D" w:themeColor="text1" w:themeTint="F2"/>
-          <w:sz w:val="20"/>
-          <w:szCs w:val="20"/>
-          <w:lang w:eastAsia="pt-BR"/>
+          <w:lang w:val="en-US" w:eastAsia="pt-BR"/>
+        </w:rPr>
+      </w:pPr>
+      <w:r>
+        <w:rPr>
+          <w:rFonts w:ascii="Arial" w:eastAsia="Times New Roman" w:hAnsi="Arial" w:cs="Arial"/>
+          <w:b/>
+          <w:color w:val="0D0D0D" w:themeColor="text1" w:themeTint="F2"/>
+          <w:sz w:val="20"/>
+          <w:szCs w:val="20"/>
+          <w:lang w:val="en-US" w:eastAsia="pt-BR"/>
         </w:rPr>
         <w:t>Project</w:t>
       </w:r>
@@ -6748,7 +6025,7 @@
           <w:color w:val="0D0D0D" w:themeColor="text1" w:themeTint="F2"/>
           <w:sz w:val="20"/>
           <w:szCs w:val="20"/>
-          <w:lang w:eastAsia="pt-BR"/>
+          <w:lang w:val="en-US" w:eastAsia="pt-BR"/>
         </w:rPr>
         <w:t xml:space="preserve">: </w:t>
       </w:r>
@@ -6758,7 +6035,7 @@
           <w:color w:val="0D0D0D" w:themeColor="text1" w:themeTint="F2"/>
           <w:sz w:val="20"/>
           <w:szCs w:val="20"/>
-          <w:lang w:eastAsia="pt-BR"/>
+          <w:lang w:val="en-US" w:eastAsia="pt-BR"/>
         </w:rPr>
         <w:t>SAP x NIMBI integration project - Purchase flow for the MM module</w:t>
       </w:r>
@@ -6768,7 +6045,7 @@
           <w:color w:val="0D0D0D" w:themeColor="text1" w:themeTint="F2"/>
           <w:sz w:val="20"/>
           <w:szCs w:val="20"/>
-          <w:lang w:eastAsia="pt-BR"/>
+          <w:lang w:val="en-US" w:eastAsia="pt-BR"/>
         </w:rPr>
         <w:t>.</w:t>
       </w:r>
@@ -6788,17 +6065,17 @@
           <w:color w:val="0D0D0D" w:themeColor="text1" w:themeTint="F2"/>
           <w:sz w:val="20"/>
           <w:szCs w:val="20"/>
-          <w:lang w:eastAsia="pt-BR"/>
-        </w:rPr>
-      </w:pPr>
-      <w:r>
-        <w:rPr>
-          <w:rFonts w:ascii="Arial" w:eastAsia="Times New Roman" w:hAnsi="Arial" w:cs="Arial"/>
-          <w:b/>
-          <w:color w:val="0D0D0D" w:themeColor="text1" w:themeTint="F2"/>
-          <w:sz w:val="20"/>
-          <w:szCs w:val="20"/>
-          <w:lang w:eastAsia="pt-BR"/>
+          <w:lang w:val="en-US" w:eastAsia="pt-BR"/>
+        </w:rPr>
+      </w:pPr>
+      <w:r>
+        <w:rPr>
+          <w:rFonts w:ascii="Arial" w:eastAsia="Times New Roman" w:hAnsi="Arial" w:cs="Arial"/>
+          <w:b/>
+          <w:color w:val="0D0D0D" w:themeColor="text1" w:themeTint="F2"/>
+          <w:sz w:val="20"/>
+          <w:szCs w:val="20"/>
+          <w:lang w:val="en-US" w:eastAsia="pt-BR"/>
         </w:rPr>
         <w:t>Activities</w:t>
       </w:r>
@@ -6809,7 +6086,7 @@
           <w:color w:val="0D0D0D" w:themeColor="text1" w:themeTint="F2"/>
           <w:sz w:val="20"/>
           <w:szCs w:val="20"/>
-          <w:lang w:eastAsia="pt-BR"/>
+          <w:lang w:val="en-US" w:eastAsia="pt-BR"/>
         </w:rPr>
         <w:t>:</w:t>
       </w:r>
@@ -6819,7 +6096,7 @@
           <w:color w:val="0D0D0D" w:themeColor="text1" w:themeTint="F2"/>
           <w:sz w:val="20"/>
           <w:szCs w:val="20"/>
-          <w:lang w:eastAsia="pt-BR"/>
+          <w:lang w:val="en-US" w:eastAsia="pt-BR"/>
         </w:rPr>
         <w:t xml:space="preserve"> </w:t>
       </w:r>
@@ -6829,7 +6106,7 @@
           <w:color w:val="0D0D0D" w:themeColor="text1" w:themeTint="F2"/>
           <w:sz w:val="20"/>
           <w:szCs w:val="20"/>
-          <w:lang w:eastAsia="pt-BR"/>
+          <w:lang w:val="en-US" w:eastAsia="pt-BR"/>
         </w:rPr>
         <w:t>Development of 4 programs to integrate orders, requisitions, materials and SAPxNIMBI supplier to compose the purchase flow expected by Grupo Nós. The APIs were developed in ABAP using the consumption of the IF_HTTP_CLIENT class to perform the GET/PUT/POST/DELETE operations</w:t>
       </w:r>
@@ -6839,7 +6116,7 @@
           <w:color w:val="0D0D0D" w:themeColor="text1" w:themeTint="F2"/>
           <w:sz w:val="20"/>
           <w:szCs w:val="20"/>
-          <w:lang w:eastAsia="pt-BR"/>
+          <w:lang w:val="en-US" w:eastAsia="pt-BR"/>
         </w:rPr>
         <w:t>.</w:t>
       </w:r>
@@ -6855,7 +6132,7 @@
           <w:color w:val="0D0D0D" w:themeColor="text1" w:themeTint="F2"/>
           <w:sz w:val="20"/>
           <w:szCs w:val="20"/>
-          <w:lang w:eastAsia="pt-BR"/>
+          <w:lang w:val="en-US" w:eastAsia="pt-BR"/>
         </w:rPr>
       </w:pPr>
     </w:p>
@@ -7135,17 +6412,17 @@
           <w:color w:val="0D0D0D" w:themeColor="text1" w:themeTint="F2"/>
           <w:sz w:val="20"/>
           <w:szCs w:val="20"/>
-          <w:lang w:eastAsia="pt-BR"/>
-        </w:rPr>
-      </w:pPr>
-      <w:r>
-        <w:rPr>
-          <w:rFonts w:ascii="Arial" w:eastAsia="Times New Roman" w:hAnsi="Arial" w:cs="Arial"/>
-          <w:b/>
-          <w:color w:val="0D0D0D" w:themeColor="text1" w:themeTint="F2"/>
-          <w:sz w:val="20"/>
-          <w:szCs w:val="20"/>
-          <w:lang w:eastAsia="pt-BR"/>
+          <w:lang w:val="en-US" w:eastAsia="pt-BR"/>
+        </w:rPr>
+      </w:pPr>
+      <w:r>
+        <w:rPr>
+          <w:rFonts w:ascii="Arial" w:eastAsia="Times New Roman" w:hAnsi="Arial" w:cs="Arial"/>
+          <w:b/>
+          <w:color w:val="0D0D0D" w:themeColor="text1" w:themeTint="F2"/>
+          <w:sz w:val="20"/>
+          <w:szCs w:val="20"/>
+          <w:lang w:val="en-US" w:eastAsia="pt-BR"/>
         </w:rPr>
         <w:t>Project</w:t>
       </w:r>
@@ -7156,7 +6433,7 @@
           <w:color w:val="0D0D0D" w:themeColor="text1" w:themeTint="F2"/>
           <w:sz w:val="20"/>
           <w:szCs w:val="20"/>
-          <w:lang w:eastAsia="pt-BR"/>
+          <w:lang w:val="en-US" w:eastAsia="pt-BR"/>
         </w:rPr>
         <w:t xml:space="preserve">: </w:t>
       </w:r>
@@ -7166,7 +6443,7 @@
           <w:color w:val="0D0D0D" w:themeColor="text1" w:themeTint="F2"/>
           <w:sz w:val="20"/>
           <w:szCs w:val="20"/>
-          <w:lang w:eastAsia="pt-BR"/>
+          <w:lang w:val="en-US" w:eastAsia="pt-BR"/>
         </w:rPr>
         <w:t>Project to adapt to the new layout of eSocial S-1.0 No. 03/2021</w:t>
       </w:r>
@@ -7176,6 +6453,7 @@
           <w:color w:val="000000" w:themeColor="text1"/>
           <w:sz w:val="20"/>
           <w:szCs w:val="20"/>
+          <w:lang w:val="en-US"/>
         </w:rPr>
         <w:t>.</w:t>
       </w:r>
@@ -7195,17 +6473,17 @@
           <w:color w:val="0D0D0D" w:themeColor="text1" w:themeTint="F2"/>
           <w:sz w:val="20"/>
           <w:szCs w:val="20"/>
-          <w:lang w:eastAsia="pt-BR"/>
-        </w:rPr>
-      </w:pPr>
-      <w:r>
-        <w:rPr>
-          <w:rFonts w:ascii="Arial" w:eastAsia="Times New Roman" w:hAnsi="Arial" w:cs="Arial"/>
-          <w:b/>
-          <w:color w:val="0D0D0D" w:themeColor="text1" w:themeTint="F2"/>
-          <w:sz w:val="20"/>
-          <w:szCs w:val="20"/>
-          <w:lang w:eastAsia="pt-BR"/>
+          <w:lang w:val="en-US" w:eastAsia="pt-BR"/>
+        </w:rPr>
+      </w:pPr>
+      <w:r>
+        <w:rPr>
+          <w:rFonts w:ascii="Arial" w:eastAsia="Times New Roman" w:hAnsi="Arial" w:cs="Arial"/>
+          <w:b/>
+          <w:color w:val="0D0D0D" w:themeColor="text1" w:themeTint="F2"/>
+          <w:sz w:val="20"/>
+          <w:szCs w:val="20"/>
+          <w:lang w:val="en-US" w:eastAsia="pt-BR"/>
         </w:rPr>
         <w:t>Activities</w:t>
       </w:r>
@@ -7216,7 +6494,7 @@
           <w:color w:val="0D0D0D" w:themeColor="text1" w:themeTint="F2"/>
           <w:sz w:val="20"/>
           <w:szCs w:val="20"/>
-          <w:lang w:eastAsia="pt-BR"/>
+          <w:lang w:val="en-US" w:eastAsia="pt-BR"/>
         </w:rPr>
         <w:t>:</w:t>
       </w:r>
@@ -7226,7 +6504,7 @@
           <w:color w:val="0D0D0D" w:themeColor="text1" w:themeTint="F2"/>
           <w:sz w:val="20"/>
           <w:szCs w:val="20"/>
-          <w:lang w:eastAsia="pt-BR"/>
+          <w:lang w:val="en-US" w:eastAsia="pt-BR"/>
         </w:rPr>
         <w:t xml:space="preserve"> </w:t>
       </w:r>
@@ -7236,19 +6514,9 @@
           <w:color w:val="0D0D0D" w:themeColor="text1" w:themeTint="F2"/>
           <w:sz w:val="20"/>
           <w:szCs w:val="20"/>
-          <w:lang w:eastAsia="pt-BR"/>
-        </w:rPr>
-        <w:t>Development of classes, tables and views to meet the following eSocial events: S-2210 - Work Accident Communication, S-2220 - Worker's Health Monitoring and S-2240 - Environmental Work Conditions - Harmful Agents</w:t>
-      </w:r>
-      <w:r>
-        <w:rPr>
-          <w:rFonts w:ascii="Arial" w:eastAsia="Times New Roman" w:hAnsi="Arial" w:cs="Arial"/>
-          <w:color w:val="0D0D0D" w:themeColor="text1" w:themeTint="F2"/>
-          <w:sz w:val="20"/>
-          <w:szCs w:val="20"/>
-          <w:lang w:eastAsia="pt-BR"/>
-        </w:rPr>
-        <w:t>.</w:t>
+          <w:lang w:val="en-US" w:eastAsia="pt-BR"/>
+        </w:rPr>
+        <w:t>Development of classes, tables and views to meet the following eSocial events: S-2210 - Work Accident Communication, S-2220 - Worker's Health Monitoring and S-2240 - Environmental Work Conditions - Harmful Agents.</w:t>
       </w:r>
     </w:p>
     <w:p>
@@ -7262,7 +6530,7 @@
           <w:color w:val="0D0D0D" w:themeColor="text1" w:themeTint="F2"/>
           <w:sz w:val="20"/>
           <w:szCs w:val="20"/>
-          <w:lang w:eastAsia="pt-BR"/>
+          <w:lang w:val="en-US" w:eastAsia="pt-BR"/>
         </w:rPr>
       </w:pPr>
     </w:p>
@@ -7282,32 +6550,26 @@
           <w:color w:val="000000" w:themeColor="text1"/>
           <w:sz w:val="20"/>
           <w:szCs w:val="20"/>
-        </w:rPr>
-      </w:pPr>
-      <w:r>
-        <w:rPr>
-          <w:rFonts w:ascii="Arial" w:hAnsi="Arial" w:cs="Arial"/>
-          <w:color w:val="000000" w:themeColor="text1"/>
-          <w:sz w:val="20"/>
-          <w:szCs w:val="20"/>
-        </w:rPr>
-        <w:t>eSocial - Totalizing Events</w:t>
-      </w:r>
-      <w:r>
-        <w:rPr>
-          <w:rFonts w:ascii="Arial" w:hAnsi="Arial" w:cs="Arial"/>
-          <w:color w:val="000000" w:themeColor="text1"/>
-          <w:sz w:val="20"/>
-          <w:szCs w:val="20"/>
-        </w:rPr>
-        <w:t xml:space="preserve"> </w:t>
-      </w:r>
-      <w:r>
-        <w:rPr>
-          <w:rFonts w:ascii="Arial" w:hAnsi="Arial" w:cs="Arial"/>
-          <w:color w:val="000000" w:themeColor="text1"/>
-          <w:sz w:val="20"/>
-          <w:szCs w:val="20"/>
+          <w:lang w:val="en-US"/>
+        </w:rPr>
+      </w:pPr>
+      <w:r>
+        <w:rPr>
+          <w:rFonts w:ascii="Arial" w:hAnsi="Arial" w:cs="Arial"/>
+          <w:color w:val="000000" w:themeColor="text1"/>
+          <w:sz w:val="20"/>
+          <w:szCs w:val="20"/>
+          <w:lang w:val="en-US"/>
+        </w:rPr>
+        <w:t xml:space="preserve">eSocial - Totalizing Events </w:t>
+      </w:r>
+      <w:r>
+        <w:rPr>
+          <w:rFonts w:ascii="Arial" w:hAnsi="Arial" w:cs="Arial"/>
+          <w:color w:val="000000" w:themeColor="text1"/>
+          <w:sz w:val="20"/>
+          <w:szCs w:val="20"/>
+          <w:lang w:val="en-US"/>
         </w:rPr>
         <w:t xml:space="preserve">                     </w:t>
       </w:r>
@@ -7317,6 +6579,7 @@
           <w:color w:val="000000" w:themeColor="text1"/>
           <w:sz w:val="20"/>
           <w:szCs w:val="20"/>
+          <w:lang w:val="en-US"/>
         </w:rPr>
         <w:tab/>
       </w:r>
@@ -7326,16 +6589,9 @@
           <w:color w:val="000000" w:themeColor="text1"/>
           <w:sz w:val="20"/>
           <w:szCs w:val="20"/>
+          <w:lang w:val="en-US"/>
         </w:rPr>
         <w:tab/>
-      </w:r>
-      <w:r>
-        <w:rPr>
-          <w:rFonts w:ascii="Arial" w:hAnsi="Arial" w:cs="Arial"/>
-          <w:color w:val="000000" w:themeColor="text1"/>
-          <w:sz w:val="20"/>
-          <w:szCs w:val="20"/>
-        </w:rPr>
         <w:t xml:space="preserve">            </w:t>
       </w:r>
       <w:r>
@@ -7344,6 +6600,7 @@
           <w:color w:val="000000" w:themeColor="text1"/>
           <w:sz w:val="20"/>
           <w:szCs w:val="20"/>
+          <w:lang w:val="en-US"/>
         </w:rPr>
         <w:tab/>
       </w:r>
@@ -7353,6 +6610,7 @@
           <w:color w:val="000000" w:themeColor="text1"/>
           <w:sz w:val="20"/>
           <w:szCs w:val="20"/>
+          <w:lang w:val="en-US"/>
         </w:rPr>
         <w:tab/>
       </w:r>
@@ -7362,6 +6620,7 @@
           <w:color w:val="000000" w:themeColor="text1"/>
           <w:sz w:val="20"/>
           <w:szCs w:val="20"/>
+          <w:lang w:val="en-US"/>
         </w:rPr>
         <w:tab/>
         <w:t xml:space="preserve">           </w:t>
@@ -7372,6 +6631,7 @@
           <w:color w:val="000000" w:themeColor="text1"/>
           <w:sz w:val="20"/>
           <w:szCs w:val="20"/>
+          <w:lang w:val="en-US"/>
         </w:rPr>
         <w:t>Nov</w:t>
       </w:r>
@@ -7381,42 +6641,17 @@
           <w:color w:val="000000" w:themeColor="text1"/>
           <w:sz w:val="20"/>
           <w:szCs w:val="20"/>
-        </w:rPr>
-        <w:t>/</w:t>
-      </w:r>
-      <w:r>
-        <w:rPr>
-          <w:rFonts w:ascii="Arial" w:hAnsi="Arial" w:cs="Arial"/>
-          <w:color w:val="000000" w:themeColor="text1"/>
-          <w:sz w:val="20"/>
-          <w:szCs w:val="20"/>
-        </w:rPr>
-        <w:t>202</w:t>
-      </w:r>
-      <w:r>
-        <w:rPr>
-          <w:rFonts w:ascii="Arial" w:hAnsi="Arial" w:cs="Arial"/>
-          <w:color w:val="000000" w:themeColor="text1"/>
-          <w:sz w:val="20"/>
-          <w:szCs w:val="20"/>
-        </w:rPr>
-        <w:t>1</w:t>
-      </w:r>
-      <w:r>
-        <w:rPr>
-          <w:rFonts w:ascii="Arial" w:hAnsi="Arial" w:cs="Arial"/>
-          <w:color w:val="000000" w:themeColor="text1"/>
-          <w:sz w:val="20"/>
-          <w:szCs w:val="20"/>
-        </w:rPr>
-        <w:t xml:space="preserve"> – </w:t>
-      </w:r>
-      <w:r>
-        <w:rPr>
-          <w:rFonts w:ascii="Arial" w:hAnsi="Arial" w:cs="Arial"/>
-          <w:color w:val="000000" w:themeColor="text1"/>
-          <w:sz w:val="20"/>
-          <w:szCs w:val="20"/>
+          <w:lang w:val="en-US"/>
+        </w:rPr>
+        <w:t xml:space="preserve">/2021 – </w:t>
+      </w:r>
+      <w:r>
+        <w:rPr>
+          <w:rFonts w:ascii="Arial" w:hAnsi="Arial" w:cs="Arial"/>
+          <w:color w:val="000000" w:themeColor="text1"/>
+          <w:sz w:val="20"/>
+          <w:szCs w:val="20"/>
+          <w:lang w:val="en-US"/>
         </w:rPr>
         <w:t>De</w:t>
       </w:r>
@@ -7426,6 +6661,7 @@
           <w:color w:val="000000" w:themeColor="text1"/>
           <w:sz w:val="20"/>
           <w:szCs w:val="20"/>
+          <w:lang w:val="en-US"/>
         </w:rPr>
         <w:t>c</w:t>
       </w:r>
@@ -7435,17 +6671,9 @@
           <w:color w:val="000000" w:themeColor="text1"/>
           <w:sz w:val="20"/>
           <w:szCs w:val="20"/>
-        </w:rPr>
-        <w:t>/202</w:t>
-      </w:r>
-      <w:r>
-        <w:rPr>
-          <w:rFonts w:ascii="Arial" w:hAnsi="Arial" w:cs="Arial"/>
-          <w:color w:val="000000" w:themeColor="text1"/>
-          <w:sz w:val="20"/>
-          <w:szCs w:val="20"/>
-        </w:rPr>
-        <w:t>1</w:t>
+          <w:lang w:val="en-US"/>
+        </w:rPr>
+        <w:t>/2021</w:t>
       </w:r>
     </w:p>
     <w:p>
@@ -7456,7 +6684,7 @@
           <w:rFonts w:ascii="Arial" w:eastAsia="Times New Roman" w:hAnsi="Arial" w:cs="Arial"/>
           <w:sz w:val="20"/>
           <w:szCs w:val="20"/>
-          <w:lang w:eastAsia="pt-BR"/>
+          <w:lang w:val="en-US" w:eastAsia="pt-BR"/>
         </w:rPr>
       </w:pPr>
     </w:p>
@@ -7515,17 +6743,17 @@
           <w:color w:val="0D0D0D" w:themeColor="text1" w:themeTint="F2"/>
           <w:sz w:val="20"/>
           <w:szCs w:val="20"/>
-          <w:lang w:eastAsia="pt-BR"/>
-        </w:rPr>
-      </w:pPr>
-      <w:r>
-        <w:rPr>
-          <w:rFonts w:ascii="Arial" w:eastAsia="Times New Roman" w:hAnsi="Arial" w:cs="Arial"/>
-          <w:b/>
-          <w:color w:val="0D0D0D" w:themeColor="text1" w:themeTint="F2"/>
-          <w:sz w:val="20"/>
-          <w:szCs w:val="20"/>
-          <w:lang w:eastAsia="pt-BR"/>
+          <w:lang w:val="en-US" w:eastAsia="pt-BR"/>
+        </w:rPr>
+      </w:pPr>
+      <w:r>
+        <w:rPr>
+          <w:rFonts w:ascii="Arial" w:eastAsia="Times New Roman" w:hAnsi="Arial" w:cs="Arial"/>
+          <w:b/>
+          <w:color w:val="0D0D0D" w:themeColor="text1" w:themeTint="F2"/>
+          <w:sz w:val="20"/>
+          <w:szCs w:val="20"/>
+          <w:lang w:val="en-US" w:eastAsia="pt-BR"/>
         </w:rPr>
         <w:t>Project</w:t>
       </w:r>
@@ -7536,7 +6764,7 @@
           <w:color w:val="0D0D0D" w:themeColor="text1" w:themeTint="F2"/>
           <w:sz w:val="20"/>
           <w:szCs w:val="20"/>
-          <w:lang w:eastAsia="pt-BR"/>
+          <w:lang w:val="en-US" w:eastAsia="pt-BR"/>
         </w:rPr>
         <w:t xml:space="preserve">: </w:t>
       </w:r>
@@ -7546,7 +6774,7 @@
           <w:color w:val="0D0D0D" w:themeColor="text1" w:themeTint="F2"/>
           <w:sz w:val="20"/>
           <w:szCs w:val="20"/>
-          <w:lang w:eastAsia="pt-BR"/>
+          <w:lang w:val="en-US" w:eastAsia="pt-BR"/>
         </w:rPr>
         <w:t>Project to adapt the totalizing events S-5001, S-5011, S-5002, S-5012, S-5003 and S-5013 to the new layout of eSocial</w:t>
       </w:r>
@@ -7556,6 +6784,7 @@
           <w:color w:val="000000" w:themeColor="text1"/>
           <w:sz w:val="20"/>
           <w:szCs w:val="20"/>
+          <w:lang w:val="en-US"/>
         </w:rPr>
         <w:t>.</w:t>
       </w:r>
@@ -7575,17 +6804,17 @@
           <w:color w:val="0D0D0D" w:themeColor="text1" w:themeTint="F2"/>
           <w:sz w:val="20"/>
           <w:szCs w:val="20"/>
-          <w:lang w:eastAsia="pt-BR"/>
-        </w:rPr>
-      </w:pPr>
-      <w:r>
-        <w:rPr>
-          <w:rFonts w:ascii="Arial" w:eastAsia="Times New Roman" w:hAnsi="Arial" w:cs="Arial"/>
-          <w:b/>
-          <w:color w:val="0D0D0D" w:themeColor="text1" w:themeTint="F2"/>
-          <w:sz w:val="20"/>
-          <w:szCs w:val="20"/>
-          <w:lang w:eastAsia="pt-BR"/>
+          <w:lang w:val="en-US" w:eastAsia="pt-BR"/>
+        </w:rPr>
+      </w:pPr>
+      <w:r>
+        <w:rPr>
+          <w:rFonts w:ascii="Arial" w:eastAsia="Times New Roman" w:hAnsi="Arial" w:cs="Arial"/>
+          <w:b/>
+          <w:color w:val="0D0D0D" w:themeColor="text1" w:themeTint="F2"/>
+          <w:sz w:val="20"/>
+          <w:szCs w:val="20"/>
+          <w:lang w:val="en-US" w:eastAsia="pt-BR"/>
         </w:rPr>
         <w:t>Activities</w:t>
       </w:r>
@@ -7596,7 +6825,7 @@
           <w:color w:val="0D0D0D" w:themeColor="text1" w:themeTint="F2"/>
           <w:sz w:val="20"/>
           <w:szCs w:val="20"/>
-          <w:lang w:eastAsia="pt-BR"/>
+          <w:lang w:val="en-US" w:eastAsia="pt-BR"/>
         </w:rPr>
         <w:t>:</w:t>
       </w:r>
@@ -7606,7 +6835,7 @@
           <w:color w:val="0D0D0D" w:themeColor="text1" w:themeTint="F2"/>
           <w:sz w:val="20"/>
           <w:szCs w:val="20"/>
-          <w:lang w:eastAsia="pt-BR"/>
+          <w:lang w:val="en-US" w:eastAsia="pt-BR"/>
         </w:rPr>
         <w:t xml:space="preserve"> </w:t>
       </w:r>
@@ -7616,7 +6845,7 @@
           <w:color w:val="0D0D0D" w:themeColor="text1" w:themeTint="F2"/>
           <w:sz w:val="20"/>
           <w:szCs w:val="20"/>
-          <w:lang w:eastAsia="pt-BR"/>
+          <w:lang w:val="en-US" w:eastAsia="pt-BR"/>
         </w:rPr>
         <w:t>Development of ABAP programs to consume XMLs received from events</w:t>
       </w:r>
@@ -7626,7 +6855,7 @@
           <w:color w:val="0D0D0D" w:themeColor="text1" w:themeTint="F2"/>
           <w:sz w:val="20"/>
           <w:szCs w:val="20"/>
-          <w:lang w:eastAsia="pt-BR"/>
+          <w:lang w:val="en-US" w:eastAsia="pt-BR"/>
         </w:rPr>
         <w:t>.</w:t>
       </w:r>
@@ -7641,7 +6870,7 @@
           <w:color w:val="0D0D0D" w:themeColor="text1" w:themeTint="F2"/>
           <w:sz w:val="20"/>
           <w:szCs w:val="20"/>
-          <w:lang w:eastAsia="pt-BR"/>
+          <w:lang w:val="en-US" w:eastAsia="pt-BR"/>
         </w:rPr>
       </w:pPr>
     </w:p>
@@ -7661,32 +6890,26 @@
           <w:color w:val="000000" w:themeColor="text1"/>
           <w:sz w:val="20"/>
           <w:szCs w:val="20"/>
-        </w:rPr>
-      </w:pPr>
-      <w:r>
-        <w:rPr>
-          <w:rFonts w:ascii="Arial" w:hAnsi="Arial" w:cs="Arial"/>
-          <w:color w:val="000000" w:themeColor="text1"/>
-          <w:sz w:val="20"/>
-          <w:szCs w:val="20"/>
-        </w:rPr>
-        <w:t>SAPxSOC Integration – Integration of the MM module with the SOC</w:t>
-      </w:r>
-      <w:r>
-        <w:rPr>
-          <w:rFonts w:ascii="Arial" w:hAnsi="Arial" w:cs="Arial"/>
-          <w:color w:val="000000" w:themeColor="text1"/>
-          <w:sz w:val="20"/>
-          <w:szCs w:val="20"/>
-        </w:rPr>
-        <w:t xml:space="preserve"> </w:t>
-      </w:r>
-      <w:r>
-        <w:rPr>
-          <w:rFonts w:ascii="Arial" w:hAnsi="Arial" w:cs="Arial"/>
-          <w:color w:val="000000" w:themeColor="text1"/>
-          <w:sz w:val="20"/>
-          <w:szCs w:val="20"/>
+          <w:lang w:val="en-US"/>
+        </w:rPr>
+      </w:pPr>
+      <w:r>
+        <w:rPr>
+          <w:rFonts w:ascii="Arial" w:hAnsi="Arial" w:cs="Arial"/>
+          <w:color w:val="000000" w:themeColor="text1"/>
+          <w:sz w:val="20"/>
+          <w:szCs w:val="20"/>
+          <w:lang w:val="en-US"/>
+        </w:rPr>
+        <w:t xml:space="preserve">SAPxSOC Integration – Integration of the MM module with the SOC </w:t>
+      </w:r>
+      <w:r>
+        <w:rPr>
+          <w:rFonts w:ascii="Arial" w:hAnsi="Arial" w:cs="Arial"/>
+          <w:color w:val="000000" w:themeColor="text1"/>
+          <w:sz w:val="20"/>
+          <w:szCs w:val="20"/>
+          <w:lang w:val="en-US"/>
         </w:rPr>
         <w:t>plataform</w:t>
       </w:r>
@@ -7696,6 +6919,7 @@
           <w:color w:val="000000" w:themeColor="text1"/>
           <w:sz w:val="20"/>
           <w:szCs w:val="20"/>
+          <w:lang w:val="en-US"/>
         </w:rPr>
         <w:t xml:space="preserve">                    </w:t>
       </w:r>
@@ -7705,42 +6929,17 @@
           <w:color w:val="000000" w:themeColor="text1"/>
           <w:sz w:val="20"/>
           <w:szCs w:val="20"/>
-        </w:rPr>
-        <w:t>Jan/</w:t>
-      </w:r>
-      <w:r>
-        <w:rPr>
-          <w:rFonts w:ascii="Arial" w:hAnsi="Arial" w:cs="Arial"/>
-          <w:color w:val="000000" w:themeColor="text1"/>
-          <w:sz w:val="20"/>
-          <w:szCs w:val="20"/>
-        </w:rPr>
-        <w:t>202</w:t>
-      </w:r>
-      <w:r>
-        <w:rPr>
-          <w:rFonts w:ascii="Arial" w:hAnsi="Arial" w:cs="Arial"/>
-          <w:color w:val="000000" w:themeColor="text1"/>
-          <w:sz w:val="20"/>
-          <w:szCs w:val="20"/>
-        </w:rPr>
-        <w:t>2</w:t>
-      </w:r>
-      <w:r>
-        <w:rPr>
-          <w:rFonts w:ascii="Arial" w:hAnsi="Arial" w:cs="Arial"/>
-          <w:color w:val="000000" w:themeColor="text1"/>
-          <w:sz w:val="20"/>
-          <w:szCs w:val="20"/>
-        </w:rPr>
-        <w:t xml:space="preserve"> – </w:t>
-      </w:r>
-      <w:r>
-        <w:rPr>
-          <w:rFonts w:ascii="Arial" w:hAnsi="Arial" w:cs="Arial"/>
-          <w:color w:val="000000" w:themeColor="text1"/>
-          <w:sz w:val="20"/>
-          <w:szCs w:val="20"/>
+          <w:lang w:val="en-US"/>
+        </w:rPr>
+        <w:t xml:space="preserve">Jan/2022 – </w:t>
+      </w:r>
+      <w:r>
+        <w:rPr>
+          <w:rFonts w:ascii="Arial" w:hAnsi="Arial" w:cs="Arial"/>
+          <w:color w:val="000000" w:themeColor="text1"/>
+          <w:sz w:val="20"/>
+          <w:szCs w:val="20"/>
+          <w:lang w:val="en-US"/>
         </w:rPr>
         <w:t>May</w:t>
       </w:r>
@@ -7750,17 +6949,9 @@
           <w:color w:val="000000" w:themeColor="text1"/>
           <w:sz w:val="20"/>
           <w:szCs w:val="20"/>
-        </w:rPr>
-        <w:t>/202</w:t>
-      </w:r>
-      <w:r>
-        <w:rPr>
-          <w:rFonts w:ascii="Arial" w:hAnsi="Arial" w:cs="Arial"/>
-          <w:color w:val="000000" w:themeColor="text1"/>
-          <w:sz w:val="20"/>
-          <w:szCs w:val="20"/>
-        </w:rPr>
-        <w:t>2</w:t>
+          <w:lang w:val="en-US"/>
+        </w:rPr>
+        <w:t>/2022</w:t>
       </w:r>
     </w:p>
     <w:p>
@@ -7771,7 +6962,7 @@
           <w:rFonts w:ascii="Arial" w:eastAsia="Times New Roman" w:hAnsi="Arial" w:cs="Arial"/>
           <w:sz w:val="20"/>
           <w:szCs w:val="20"/>
-          <w:lang w:eastAsia="pt-BR"/>
+          <w:lang w:val="en-US" w:eastAsia="pt-BR"/>
         </w:rPr>
       </w:pPr>
     </w:p>
@@ -7840,17 +7031,17 @@
           <w:color w:val="0D0D0D" w:themeColor="text1" w:themeTint="F2"/>
           <w:sz w:val="20"/>
           <w:szCs w:val="20"/>
-          <w:lang w:eastAsia="pt-BR"/>
-        </w:rPr>
-      </w:pPr>
-      <w:r>
-        <w:rPr>
-          <w:rFonts w:ascii="Arial" w:eastAsia="Times New Roman" w:hAnsi="Arial" w:cs="Arial"/>
-          <w:b/>
-          <w:color w:val="0D0D0D" w:themeColor="text1" w:themeTint="F2"/>
-          <w:sz w:val="20"/>
-          <w:szCs w:val="20"/>
-          <w:lang w:eastAsia="pt-BR"/>
+          <w:lang w:val="en-US" w:eastAsia="pt-BR"/>
+        </w:rPr>
+      </w:pPr>
+      <w:r>
+        <w:rPr>
+          <w:rFonts w:ascii="Arial" w:eastAsia="Times New Roman" w:hAnsi="Arial" w:cs="Arial"/>
+          <w:b/>
+          <w:color w:val="0D0D0D" w:themeColor="text1" w:themeTint="F2"/>
+          <w:sz w:val="20"/>
+          <w:szCs w:val="20"/>
+          <w:lang w:val="en-US" w:eastAsia="pt-BR"/>
         </w:rPr>
         <w:t>Project</w:t>
       </w:r>
@@ -7861,7 +7052,7 @@
           <w:color w:val="0D0D0D" w:themeColor="text1" w:themeTint="F2"/>
           <w:sz w:val="20"/>
           <w:szCs w:val="20"/>
-          <w:lang w:eastAsia="pt-BR"/>
+          <w:lang w:val="en-US" w:eastAsia="pt-BR"/>
         </w:rPr>
         <w:t xml:space="preserve">: </w:t>
       </w:r>
@@ -7871,7 +7062,7 @@
           <w:color w:val="0D0D0D" w:themeColor="text1" w:themeTint="F2"/>
           <w:sz w:val="20"/>
           <w:szCs w:val="20"/>
-          <w:lang w:eastAsia="pt-BR"/>
+          <w:lang w:val="en-US" w:eastAsia="pt-BR"/>
         </w:rPr>
         <w:t>SAPxSOC integration project (Occupational Health Software) for the MM module</w:t>
       </w:r>
@@ -7881,11 +7072,14 @@
           <w:color w:val="0D0D0D" w:themeColor="text1" w:themeTint="F2"/>
           <w:sz w:val="20"/>
           <w:szCs w:val="20"/>
-          <w:lang w:eastAsia="pt-BR"/>
+          <w:lang w:val="en-US" w:eastAsia="pt-BR"/>
         </w:rPr>
         <w:t>.</w:t>
       </w:r>
       <w:r>
+        <w:rPr>
+          <w:lang w:val="en-US"/>
+        </w:rPr>
         <w:t xml:space="preserve"> </w:t>
       </w:r>
     </w:p>
@@ -7904,17 +7098,17 @@
           <w:color w:val="0D0D0D" w:themeColor="text1" w:themeTint="F2"/>
           <w:sz w:val="20"/>
           <w:szCs w:val="20"/>
-          <w:lang w:eastAsia="pt-BR"/>
-        </w:rPr>
-      </w:pPr>
-      <w:r>
-        <w:rPr>
-          <w:rFonts w:ascii="Arial" w:eastAsia="Times New Roman" w:hAnsi="Arial" w:cs="Arial"/>
-          <w:b/>
-          <w:color w:val="0D0D0D" w:themeColor="text1" w:themeTint="F2"/>
-          <w:sz w:val="20"/>
-          <w:szCs w:val="20"/>
-          <w:lang w:eastAsia="pt-BR"/>
+          <w:lang w:val="en-US" w:eastAsia="pt-BR"/>
+        </w:rPr>
+      </w:pPr>
+      <w:r>
+        <w:rPr>
+          <w:rFonts w:ascii="Arial" w:eastAsia="Times New Roman" w:hAnsi="Arial" w:cs="Arial"/>
+          <w:b/>
+          <w:color w:val="0D0D0D" w:themeColor="text1" w:themeTint="F2"/>
+          <w:sz w:val="20"/>
+          <w:szCs w:val="20"/>
+          <w:lang w:val="en-US" w:eastAsia="pt-BR"/>
         </w:rPr>
         <w:t>Activities</w:t>
       </w:r>
@@ -7925,7 +7119,7 @@
           <w:color w:val="0D0D0D" w:themeColor="text1" w:themeTint="F2"/>
           <w:sz w:val="20"/>
           <w:szCs w:val="20"/>
-          <w:lang w:eastAsia="pt-BR"/>
+          <w:lang w:val="en-US" w:eastAsia="pt-BR"/>
         </w:rPr>
         <w:t>:</w:t>
       </w:r>
@@ -7935,7 +7129,7 @@
           <w:color w:val="0D0D0D" w:themeColor="text1" w:themeTint="F2"/>
           <w:sz w:val="20"/>
           <w:szCs w:val="20"/>
-          <w:lang w:eastAsia="pt-BR"/>
+          <w:lang w:val="en-US" w:eastAsia="pt-BR"/>
         </w:rPr>
         <w:t xml:space="preserve"> </w:t>
       </w:r>
@@ -7945,19 +7139,9 @@
           <w:color w:val="0D0D0D" w:themeColor="text1" w:themeTint="F2"/>
           <w:sz w:val="20"/>
           <w:szCs w:val="20"/>
-          <w:lang w:eastAsia="pt-BR"/>
-        </w:rPr>
-        <w:t>Development of PI interfaces for SAPxSOC communication and ABAP development of a cockpit to carry out these communications</w:t>
-      </w:r>
-      <w:r>
-        <w:rPr>
-          <w:rFonts w:ascii="Arial" w:eastAsia="Times New Roman" w:hAnsi="Arial" w:cs="Arial"/>
-          <w:color w:val="0D0D0D" w:themeColor="text1" w:themeTint="F2"/>
-          <w:sz w:val="20"/>
-          <w:szCs w:val="20"/>
-          <w:lang w:eastAsia="pt-BR"/>
-        </w:rPr>
-        <w:t>.</w:t>
+          <w:lang w:val="en-US" w:eastAsia="pt-BR"/>
+        </w:rPr>
+        <w:t>Development of PI interfaces for SAPxSOC communication and ABAP development of a cockpit to carry out these communications.</w:t>
       </w:r>
     </w:p>
     <w:p>
@@ -7970,7 +7154,7 @@
           <w:color w:val="0D0D0D" w:themeColor="text1" w:themeTint="F2"/>
           <w:sz w:val="20"/>
           <w:szCs w:val="20"/>
-          <w:lang w:eastAsia="pt-BR"/>
+          <w:lang w:val="en-US" w:eastAsia="pt-BR"/>
         </w:rPr>
       </w:pPr>
     </w:p>
@@ -7990,32 +7174,26 @@
           <w:color w:val="000000" w:themeColor="text1"/>
           <w:sz w:val="20"/>
           <w:szCs w:val="20"/>
-        </w:rPr>
-      </w:pPr>
-      <w:r>
-        <w:rPr>
-          <w:rFonts w:ascii="Arial" w:hAnsi="Arial" w:cs="Arial"/>
-          <w:color w:val="000000" w:themeColor="text1"/>
-          <w:sz w:val="20"/>
-          <w:szCs w:val="20"/>
-        </w:rPr>
-        <w:t>FLUIG Development – FLUIG APP Creation on SAP Fiori</w:t>
-      </w:r>
-      <w:r>
-        <w:rPr>
-          <w:rFonts w:ascii="Arial" w:hAnsi="Arial" w:cs="Arial"/>
-          <w:color w:val="000000" w:themeColor="text1"/>
-          <w:sz w:val="20"/>
-          <w:szCs w:val="20"/>
-        </w:rPr>
-        <w:t xml:space="preserve">            </w:t>
-      </w:r>
-      <w:r>
-        <w:rPr>
-          <w:rFonts w:ascii="Arial" w:hAnsi="Arial" w:cs="Arial"/>
-          <w:color w:val="000000" w:themeColor="text1"/>
-          <w:sz w:val="20"/>
-          <w:szCs w:val="20"/>
+          <w:lang w:val="en-US"/>
+        </w:rPr>
+      </w:pPr>
+      <w:r>
+        <w:rPr>
+          <w:rFonts w:ascii="Arial" w:hAnsi="Arial" w:cs="Arial"/>
+          <w:color w:val="000000" w:themeColor="text1"/>
+          <w:sz w:val="20"/>
+          <w:szCs w:val="20"/>
+          <w:lang w:val="en-US"/>
+        </w:rPr>
+        <w:t xml:space="preserve">FLUIG Development – FLUIG APP Creation on SAP Fiori            </w:t>
+      </w:r>
+      <w:r>
+        <w:rPr>
+          <w:rFonts w:ascii="Arial" w:hAnsi="Arial" w:cs="Arial"/>
+          <w:color w:val="000000" w:themeColor="text1"/>
+          <w:sz w:val="20"/>
+          <w:szCs w:val="20"/>
+          <w:lang w:val="en-US"/>
         </w:rPr>
         <w:t xml:space="preserve">  </w:t>
       </w:r>
@@ -8025,51 +7203,17 @@
           <w:color w:val="000000" w:themeColor="text1"/>
           <w:sz w:val="20"/>
           <w:szCs w:val="20"/>
-        </w:rPr>
-        <w:t xml:space="preserve">  </w:t>
-      </w:r>
-      <w:r>
-        <w:rPr>
-          <w:rFonts w:ascii="Arial" w:hAnsi="Arial" w:cs="Arial"/>
-          <w:color w:val="000000" w:themeColor="text1"/>
-          <w:sz w:val="20"/>
-          <w:szCs w:val="20"/>
-        </w:rPr>
-        <w:t xml:space="preserve">                                     Jan/</w:t>
-      </w:r>
-      <w:r>
-        <w:rPr>
-          <w:rFonts w:ascii="Arial" w:hAnsi="Arial" w:cs="Arial"/>
-          <w:color w:val="000000" w:themeColor="text1"/>
-          <w:sz w:val="20"/>
-          <w:szCs w:val="20"/>
-        </w:rPr>
-        <w:t>202</w:t>
-      </w:r>
-      <w:r>
-        <w:rPr>
-          <w:rFonts w:ascii="Arial" w:hAnsi="Arial" w:cs="Arial"/>
-          <w:color w:val="000000" w:themeColor="text1"/>
-          <w:sz w:val="20"/>
-          <w:szCs w:val="20"/>
-        </w:rPr>
-        <w:t>2</w:t>
-      </w:r>
-      <w:r>
-        <w:rPr>
-          <w:rFonts w:ascii="Arial" w:hAnsi="Arial" w:cs="Arial"/>
-          <w:color w:val="000000" w:themeColor="text1"/>
-          <w:sz w:val="20"/>
-          <w:szCs w:val="20"/>
-        </w:rPr>
-        <w:t xml:space="preserve"> – </w:t>
-      </w:r>
-      <w:r>
-        <w:rPr>
-          <w:rFonts w:ascii="Arial" w:hAnsi="Arial" w:cs="Arial"/>
-          <w:color w:val="000000" w:themeColor="text1"/>
-          <w:sz w:val="20"/>
-          <w:szCs w:val="20"/>
+          <w:lang w:val="en-US"/>
+        </w:rPr>
+        <w:t xml:space="preserve">                                       Jan/2022 – </w:t>
+      </w:r>
+      <w:r>
+        <w:rPr>
+          <w:rFonts w:ascii="Arial" w:hAnsi="Arial" w:cs="Arial"/>
+          <w:color w:val="000000" w:themeColor="text1"/>
+          <w:sz w:val="20"/>
+          <w:szCs w:val="20"/>
+          <w:lang w:val="en-US"/>
         </w:rPr>
         <w:t>Mar</w:t>
       </w:r>
@@ -8079,17 +7223,9 @@
           <w:color w:val="000000" w:themeColor="text1"/>
           <w:sz w:val="20"/>
           <w:szCs w:val="20"/>
-        </w:rPr>
-        <w:t>/202</w:t>
-      </w:r>
-      <w:r>
-        <w:rPr>
-          <w:rFonts w:ascii="Arial" w:hAnsi="Arial" w:cs="Arial"/>
-          <w:color w:val="000000" w:themeColor="text1"/>
-          <w:sz w:val="20"/>
-          <w:szCs w:val="20"/>
-        </w:rPr>
-        <w:t>2</w:t>
+          <w:lang w:val="en-US"/>
+        </w:rPr>
+        <w:t>/2022</w:t>
       </w:r>
     </w:p>
     <w:p>
@@ -8100,7 +7236,7 @@
           <w:rFonts w:ascii="Arial" w:eastAsia="Times New Roman" w:hAnsi="Arial" w:cs="Arial"/>
           <w:sz w:val="20"/>
           <w:szCs w:val="20"/>
-          <w:lang w:eastAsia="pt-BR"/>
+          <w:lang w:val="en-US" w:eastAsia="pt-BR"/>
         </w:rPr>
       </w:pPr>
     </w:p>
@@ -8179,17 +7315,17 @@
           <w:color w:val="0D0D0D" w:themeColor="text1" w:themeTint="F2"/>
           <w:sz w:val="20"/>
           <w:szCs w:val="20"/>
-          <w:lang w:eastAsia="pt-BR"/>
-        </w:rPr>
-      </w:pPr>
-      <w:r>
-        <w:rPr>
-          <w:rFonts w:ascii="Arial" w:eastAsia="Times New Roman" w:hAnsi="Arial" w:cs="Arial"/>
-          <w:b/>
-          <w:color w:val="0D0D0D" w:themeColor="text1" w:themeTint="F2"/>
-          <w:sz w:val="20"/>
-          <w:szCs w:val="20"/>
-          <w:lang w:eastAsia="pt-BR"/>
+          <w:lang w:val="en-US" w:eastAsia="pt-BR"/>
+        </w:rPr>
+      </w:pPr>
+      <w:r>
+        <w:rPr>
+          <w:rFonts w:ascii="Arial" w:eastAsia="Times New Roman" w:hAnsi="Arial" w:cs="Arial"/>
+          <w:b/>
+          <w:color w:val="0D0D0D" w:themeColor="text1" w:themeTint="F2"/>
+          <w:sz w:val="20"/>
+          <w:szCs w:val="20"/>
+          <w:lang w:val="en-US" w:eastAsia="pt-BR"/>
         </w:rPr>
         <w:t>Project</w:t>
       </w:r>
@@ -8200,7 +7336,7 @@
           <w:color w:val="0D0D0D" w:themeColor="text1" w:themeTint="F2"/>
           <w:sz w:val="20"/>
           <w:szCs w:val="20"/>
-          <w:lang w:eastAsia="pt-BR"/>
+          <w:lang w:val="en-US" w:eastAsia="pt-BR"/>
         </w:rPr>
         <w:t xml:space="preserve">: </w:t>
       </w:r>
@@ -8210,7 +7346,7 @@
           <w:color w:val="0D0D0D" w:themeColor="text1" w:themeTint="F2"/>
           <w:sz w:val="20"/>
           <w:szCs w:val="20"/>
-          <w:lang w:eastAsia="pt-BR"/>
+          <w:lang w:val="en-US" w:eastAsia="pt-BR"/>
         </w:rPr>
         <w:t>Project to create APPs in SAP Fiori to compose the company's FLUIG</w:t>
       </w:r>
@@ -8220,7 +7356,7 @@
           <w:color w:val="0D0D0D" w:themeColor="text1" w:themeTint="F2"/>
           <w:sz w:val="20"/>
           <w:szCs w:val="20"/>
-          <w:lang w:eastAsia="pt-BR"/>
+          <w:lang w:val="en-US" w:eastAsia="pt-BR"/>
         </w:rPr>
         <w:t>.</w:t>
       </w:r>
@@ -8240,17 +7376,17 @@
           <w:color w:val="0D0D0D" w:themeColor="text1" w:themeTint="F2"/>
           <w:sz w:val="20"/>
           <w:szCs w:val="20"/>
-          <w:lang w:eastAsia="pt-BR"/>
-        </w:rPr>
-      </w:pPr>
-      <w:r>
-        <w:rPr>
-          <w:rFonts w:ascii="Arial" w:eastAsia="Times New Roman" w:hAnsi="Arial" w:cs="Arial"/>
-          <w:b/>
-          <w:color w:val="0D0D0D" w:themeColor="text1" w:themeTint="F2"/>
-          <w:sz w:val="20"/>
-          <w:szCs w:val="20"/>
-          <w:lang w:eastAsia="pt-BR"/>
+          <w:lang w:val="en-US" w:eastAsia="pt-BR"/>
+        </w:rPr>
+      </w:pPr>
+      <w:r>
+        <w:rPr>
+          <w:rFonts w:ascii="Arial" w:eastAsia="Times New Roman" w:hAnsi="Arial" w:cs="Arial"/>
+          <w:b/>
+          <w:color w:val="0D0D0D" w:themeColor="text1" w:themeTint="F2"/>
+          <w:sz w:val="20"/>
+          <w:szCs w:val="20"/>
+          <w:lang w:val="en-US" w:eastAsia="pt-BR"/>
         </w:rPr>
         <w:t>Activities</w:t>
       </w:r>
@@ -8261,7 +7397,7 @@
           <w:color w:val="0D0D0D" w:themeColor="text1" w:themeTint="F2"/>
           <w:sz w:val="20"/>
           <w:szCs w:val="20"/>
-          <w:lang w:eastAsia="pt-BR"/>
+          <w:lang w:val="en-US" w:eastAsia="pt-BR"/>
         </w:rPr>
         <w:t>:</w:t>
       </w:r>
@@ -8271,7 +7407,7 @@
           <w:color w:val="0D0D0D" w:themeColor="text1" w:themeTint="F2"/>
           <w:sz w:val="20"/>
           <w:szCs w:val="20"/>
-          <w:lang w:eastAsia="pt-BR"/>
+          <w:lang w:val="en-US" w:eastAsia="pt-BR"/>
         </w:rPr>
         <w:t xml:space="preserve"> </w:t>
       </w:r>
@@ -8281,7 +7417,7 @@
           <w:color w:val="0D0D0D" w:themeColor="text1" w:themeTint="F2"/>
           <w:sz w:val="20"/>
           <w:szCs w:val="20"/>
-          <w:lang w:eastAsia="pt-BR"/>
+          <w:lang w:val="en-US" w:eastAsia="pt-BR"/>
         </w:rPr>
         <w:t>Development of the material report APP, both on the front-end (SAP UI5) and on the back-end (creation of SAP Gateway by SEGW).</w:t>
       </w:r>
@@ -8296,7 +7432,7 @@
           <w:color w:val="0D0D0D" w:themeColor="text1" w:themeTint="F2"/>
           <w:sz w:val="20"/>
           <w:szCs w:val="20"/>
-          <w:lang w:eastAsia="pt-BR"/>
+          <w:lang w:val="en-US" w:eastAsia="pt-BR"/>
         </w:rPr>
       </w:pPr>
     </w:p>
@@ -8311,7 +7447,7 @@
           <w:color w:val="0D0D0D" w:themeColor="text1" w:themeTint="F2"/>
           <w:sz w:val="20"/>
           <w:szCs w:val="20"/>
-          <w:lang w:eastAsia="pt-BR"/>
+          <w:lang w:val="en-US" w:eastAsia="pt-BR"/>
         </w:rPr>
       </w:pPr>
     </w:p>
@@ -8331,104 +7467,36 @@
           <w:color w:val="000000" w:themeColor="text1"/>
           <w:sz w:val="20"/>
           <w:szCs w:val="20"/>
-        </w:rPr>
-      </w:pPr>
-      <w:r>
-        <w:rPr>
-          <w:rFonts w:ascii="Arial" w:hAnsi="Arial" w:cs="Arial"/>
-          <w:color w:val="000000" w:themeColor="text1"/>
-          <w:sz w:val="20"/>
-          <w:szCs w:val="20"/>
-        </w:rPr>
-        <w:t xml:space="preserve">SAP x NIMBI Integration – </w:t>
-      </w:r>
-      <w:r>
-        <w:rPr>
-          <w:rFonts w:ascii="Arial" w:hAnsi="Arial" w:cs="Arial"/>
-          <w:color w:val="000000" w:themeColor="text1"/>
-          <w:sz w:val="20"/>
-          <w:szCs w:val="20"/>
-        </w:rPr>
-        <w:t>Purchase o</w:t>
-      </w:r>
-      <w:r>
-        <w:rPr>
-          <w:rFonts w:ascii="Arial" w:hAnsi="Arial" w:cs="Arial"/>
-          <w:color w:val="000000" w:themeColor="text1"/>
-          <w:sz w:val="20"/>
-          <w:szCs w:val="20"/>
-        </w:rPr>
-        <w:t xml:space="preserve">rder, </w:t>
-      </w:r>
-      <w:r>
-        <w:rPr>
-          <w:rFonts w:ascii="Arial" w:hAnsi="Arial" w:cs="Arial"/>
-          <w:color w:val="000000" w:themeColor="text1"/>
-          <w:sz w:val="20"/>
-          <w:szCs w:val="20"/>
-        </w:rPr>
-        <w:t xml:space="preserve">Purchase </w:t>
-      </w:r>
-      <w:r>
-        <w:rPr>
-          <w:rFonts w:ascii="Arial" w:hAnsi="Arial" w:cs="Arial"/>
-          <w:color w:val="000000" w:themeColor="text1"/>
-          <w:sz w:val="20"/>
-          <w:szCs w:val="20"/>
-        </w:rPr>
-        <w:t xml:space="preserve">requisition, </w:t>
-      </w:r>
-      <w:r>
-        <w:rPr>
-          <w:rFonts w:ascii="Arial" w:hAnsi="Arial" w:cs="Arial"/>
-          <w:color w:val="000000" w:themeColor="text1"/>
-          <w:sz w:val="20"/>
-          <w:szCs w:val="20"/>
-        </w:rPr>
-        <w:t>m</w:t>
-      </w:r>
-      <w:r>
-        <w:rPr>
-          <w:rFonts w:ascii="Arial" w:hAnsi="Arial" w:cs="Arial"/>
-          <w:color w:val="000000" w:themeColor="text1"/>
-          <w:sz w:val="20"/>
-          <w:szCs w:val="20"/>
-        </w:rPr>
-        <w:t>aterial and supplier integration</w:t>
-      </w:r>
-      <w:r>
-        <w:rPr>
-          <w:rFonts w:ascii="Arial" w:hAnsi="Arial" w:cs="Arial"/>
-          <w:color w:val="000000" w:themeColor="text1"/>
-          <w:sz w:val="20"/>
-          <w:szCs w:val="20"/>
-        </w:rPr>
-        <w:t xml:space="preserve"> </w:t>
-      </w:r>
-      <w:r>
-        <w:rPr>
-          <w:rFonts w:ascii="Arial" w:hAnsi="Arial" w:cs="Arial"/>
-          <w:color w:val="000000" w:themeColor="text1"/>
-          <w:sz w:val="20"/>
-          <w:szCs w:val="20"/>
-        </w:rPr>
-        <w:t>Mar/</w:t>
-      </w:r>
-      <w:r>
-        <w:rPr>
-          <w:rFonts w:ascii="Arial" w:hAnsi="Arial" w:cs="Arial"/>
-          <w:color w:val="000000" w:themeColor="text1"/>
-          <w:sz w:val="20"/>
-          <w:szCs w:val="20"/>
-        </w:rPr>
-        <w:t>202</w:t>
-      </w:r>
-      <w:r>
-        <w:rPr>
-          <w:rFonts w:ascii="Arial" w:hAnsi="Arial" w:cs="Arial"/>
-          <w:color w:val="000000" w:themeColor="text1"/>
-          <w:sz w:val="20"/>
-          <w:szCs w:val="20"/>
+          <w:lang w:val="en-US"/>
+        </w:rPr>
+      </w:pPr>
+      <w:r>
+        <w:rPr>
+          <w:rFonts w:ascii="Arial" w:hAnsi="Arial" w:cs="Arial"/>
+          <w:color w:val="000000" w:themeColor="text1"/>
+          <w:sz w:val="20"/>
+          <w:szCs w:val="20"/>
+          <w:lang w:val="en-US"/>
+        </w:rPr>
+        <w:t xml:space="preserve">SAP x NIMBI Integration – Purchase order, Purchase requisition, material and supplier integration </w:t>
+      </w:r>
+      <w:r>
+        <w:rPr>
+          <w:rFonts w:ascii="Arial" w:hAnsi="Arial" w:cs="Arial"/>
+          <w:color w:val="000000" w:themeColor="text1"/>
+          <w:sz w:val="20"/>
+          <w:szCs w:val="20"/>
+          <w:lang w:val="en-US"/>
+        </w:rPr>
+        <w:t>Mar/202</w:t>
+      </w:r>
+      <w:r>
+        <w:rPr>
+          <w:rFonts w:ascii="Arial" w:hAnsi="Arial" w:cs="Arial"/>
+          <w:color w:val="000000" w:themeColor="text1"/>
+          <w:sz w:val="20"/>
+          <w:szCs w:val="20"/>
+          <w:lang w:val="en-US"/>
         </w:rPr>
         <w:t>2</w:t>
       </w:r>
@@ -8438,6 +7506,7 @@
           <w:color w:val="000000" w:themeColor="text1"/>
           <w:sz w:val="20"/>
           <w:szCs w:val="20"/>
+          <w:lang w:val="en-US"/>
         </w:rPr>
         <w:t xml:space="preserve"> – </w:t>
       </w:r>
@@ -8447,6 +7516,7 @@
           <w:color w:val="000000" w:themeColor="text1"/>
           <w:sz w:val="20"/>
           <w:szCs w:val="20"/>
+          <w:lang w:val="en-US"/>
         </w:rPr>
         <w:t>May</w:t>
       </w:r>
@@ -8456,6 +7526,7 @@
           <w:color w:val="000000" w:themeColor="text1"/>
           <w:sz w:val="20"/>
           <w:szCs w:val="20"/>
+          <w:lang w:val="en-US"/>
         </w:rPr>
         <w:t>/202</w:t>
       </w:r>
@@ -8465,6 +7536,7 @@
           <w:color w:val="000000" w:themeColor="text1"/>
           <w:sz w:val="20"/>
           <w:szCs w:val="20"/>
+          <w:lang w:val="en-US"/>
         </w:rPr>
         <w:t>2</w:t>
       </w:r>
@@ -8477,7 +7549,7 @@
           <w:rFonts w:ascii="Arial" w:eastAsia="Times New Roman" w:hAnsi="Arial" w:cs="Arial"/>
           <w:sz w:val="20"/>
           <w:szCs w:val="20"/>
-          <w:lang w:eastAsia="pt-BR"/>
+          <w:lang w:val="en-US" w:eastAsia="pt-BR"/>
         </w:rPr>
       </w:pPr>
     </w:p>
@@ -8546,17 +7618,17 @@
           <w:color w:val="0D0D0D" w:themeColor="text1" w:themeTint="F2"/>
           <w:sz w:val="20"/>
           <w:szCs w:val="20"/>
-          <w:lang w:eastAsia="pt-BR"/>
-        </w:rPr>
-      </w:pPr>
-      <w:r>
-        <w:rPr>
-          <w:rFonts w:ascii="Arial" w:eastAsia="Times New Roman" w:hAnsi="Arial" w:cs="Arial"/>
-          <w:b/>
-          <w:color w:val="0D0D0D" w:themeColor="text1" w:themeTint="F2"/>
-          <w:sz w:val="20"/>
-          <w:szCs w:val="20"/>
-          <w:lang w:eastAsia="pt-BR"/>
+          <w:lang w:val="en-US" w:eastAsia="pt-BR"/>
+        </w:rPr>
+      </w:pPr>
+      <w:r>
+        <w:rPr>
+          <w:rFonts w:ascii="Arial" w:eastAsia="Times New Roman" w:hAnsi="Arial" w:cs="Arial"/>
+          <w:b/>
+          <w:color w:val="0D0D0D" w:themeColor="text1" w:themeTint="F2"/>
+          <w:sz w:val="20"/>
+          <w:szCs w:val="20"/>
+          <w:lang w:val="en-US" w:eastAsia="pt-BR"/>
         </w:rPr>
         <w:t>Project</w:t>
       </w:r>
@@ -8567,7 +7639,7 @@
           <w:color w:val="0D0D0D" w:themeColor="text1" w:themeTint="F2"/>
           <w:sz w:val="20"/>
           <w:szCs w:val="20"/>
-          <w:lang w:eastAsia="pt-BR"/>
+          <w:lang w:val="en-US" w:eastAsia="pt-BR"/>
         </w:rPr>
         <w:t xml:space="preserve">: </w:t>
       </w:r>
@@ -8577,7 +7649,7 @@
           <w:color w:val="0D0D0D" w:themeColor="text1" w:themeTint="F2"/>
           <w:sz w:val="20"/>
           <w:szCs w:val="20"/>
-          <w:lang w:eastAsia="pt-BR"/>
+          <w:lang w:val="en-US" w:eastAsia="pt-BR"/>
         </w:rPr>
         <w:t>SAP x NIMBI integration project – Purchase flow for the MM module.</w:t>
       </w:r>
@@ -8607,7 +7679,7 @@
           <w:color w:val="0D0D0D" w:themeColor="text1" w:themeTint="F2"/>
           <w:sz w:val="20"/>
           <w:szCs w:val="20"/>
-          <w:lang w:eastAsia="pt-BR"/>
+          <w:lang w:val="en-US" w:eastAsia="pt-BR"/>
         </w:rPr>
         <w:t>Activities</w:t>
       </w:r>
@@ -8618,7 +7690,7 @@
           <w:color w:val="0D0D0D" w:themeColor="text1" w:themeTint="F2"/>
           <w:sz w:val="20"/>
           <w:szCs w:val="20"/>
-          <w:lang w:eastAsia="pt-BR"/>
+          <w:lang w:val="en-US" w:eastAsia="pt-BR"/>
         </w:rPr>
         <w:t>:</w:t>
       </w:r>
@@ -8628,7 +7700,7 @@
           <w:color w:val="0D0D0D" w:themeColor="text1" w:themeTint="F2"/>
           <w:sz w:val="20"/>
           <w:szCs w:val="20"/>
-          <w:lang w:eastAsia="pt-BR"/>
+          <w:lang w:val="en-US" w:eastAsia="pt-BR"/>
         </w:rPr>
         <w:t xml:space="preserve"> </w:t>
       </w:r>
@@ -8638,7 +7710,7 @@
           <w:color w:val="0D0D0D" w:themeColor="text1" w:themeTint="F2"/>
           <w:sz w:val="20"/>
           <w:szCs w:val="20"/>
-          <w:lang w:eastAsia="pt-BR"/>
+          <w:lang w:val="en-US" w:eastAsia="pt-BR"/>
         </w:rPr>
         <w:t xml:space="preserve">Development of 4 programs to integrate </w:t>
       </w:r>
@@ -8648,7 +7720,7 @@
           <w:color w:val="0D0D0D" w:themeColor="text1" w:themeTint="F2"/>
           <w:sz w:val="20"/>
           <w:szCs w:val="20"/>
-          <w:lang w:eastAsia="pt-BR"/>
+          <w:lang w:val="en-US" w:eastAsia="pt-BR"/>
         </w:rPr>
         <w:t xml:space="preserve">purchase </w:t>
       </w:r>
@@ -8658,7 +7730,7 @@
           <w:color w:val="0D0D0D" w:themeColor="text1" w:themeTint="F2"/>
           <w:sz w:val="20"/>
           <w:szCs w:val="20"/>
-          <w:lang w:eastAsia="pt-BR"/>
+          <w:lang w:val="en-US" w:eastAsia="pt-BR"/>
         </w:rPr>
         <w:t xml:space="preserve">orders, </w:t>
       </w:r>
@@ -8668,7 +7740,7 @@
           <w:color w:val="0D0D0D" w:themeColor="text1" w:themeTint="F2"/>
           <w:sz w:val="20"/>
           <w:szCs w:val="20"/>
-          <w:lang w:eastAsia="pt-BR"/>
+          <w:lang w:val="en-US" w:eastAsia="pt-BR"/>
         </w:rPr>
         <w:t xml:space="preserve">purchase </w:t>
       </w:r>
@@ -8678,7 +7750,7 @@
           <w:color w:val="0D0D0D" w:themeColor="text1" w:themeTint="F2"/>
           <w:sz w:val="20"/>
           <w:szCs w:val="20"/>
-          <w:lang w:eastAsia="pt-BR"/>
+          <w:lang w:val="en-US" w:eastAsia="pt-BR"/>
         </w:rPr>
         <w:t>requisitions, materials and supplier</w:t>
       </w:r>
@@ -8688,7 +7760,7 @@
           <w:color w:val="0D0D0D" w:themeColor="text1" w:themeTint="F2"/>
           <w:sz w:val="20"/>
           <w:szCs w:val="20"/>
-          <w:lang w:eastAsia="pt-BR"/>
+          <w:lang w:val="en-US" w:eastAsia="pt-BR"/>
         </w:rPr>
         <w:t>s</w:t>
       </w:r>
@@ -8698,7 +7770,7 @@
           <w:color w:val="0D0D0D" w:themeColor="text1" w:themeTint="F2"/>
           <w:sz w:val="20"/>
           <w:szCs w:val="20"/>
-          <w:lang w:eastAsia="pt-BR"/>
+          <w:lang w:val="en-US" w:eastAsia="pt-BR"/>
         </w:rPr>
         <w:t xml:space="preserve"> to compose the purchase flow expected by </w:t>
       </w:r>
@@ -8708,7 +7780,7 @@
           <w:color w:val="0D0D0D" w:themeColor="text1" w:themeTint="F2"/>
           <w:sz w:val="20"/>
           <w:szCs w:val="20"/>
-          <w:lang w:eastAsia="pt-BR"/>
+          <w:lang w:val="en-US" w:eastAsia="pt-BR"/>
         </w:rPr>
         <w:t>the customer</w:t>
       </w:r>
@@ -8718,13 +7790,24 @@
           <w:color w:val="0D0D0D" w:themeColor="text1" w:themeTint="F2"/>
           <w:sz w:val="20"/>
           <w:szCs w:val="20"/>
-          <w:lang w:eastAsia="pt-BR"/>
-        </w:rPr>
-        <w:t>. The APIs were developed using SAP PI.</w:t>
-      </w:r>
-    </w:p>
-    <w:p>
-      <w:pPr>
+          <w:lang w:val="en-US" w:eastAsia="pt-BR"/>
+        </w:rPr>
+        <w:t xml:space="preserve">. </w:t>
+      </w:r>
+      <w:r>
+        <w:rPr>
+          <w:rFonts w:ascii="Arial" w:eastAsia="Times New Roman" w:hAnsi="Arial" w:cs="Arial"/>
+          <w:color w:val="0D0D0D" w:themeColor="text1" w:themeTint="F2"/>
+          <w:sz w:val="20"/>
+          <w:szCs w:val="20"/>
+          <w:lang w:eastAsia="pt-BR"/>
+        </w:rPr>
+        <w:t>The APIs were developed using SAP PI.</w:t>
+      </w:r>
+    </w:p>
+    <w:p>
+      <w:pPr>
+        <w:pStyle w:val="PargrafodaLista"/>
         <w:spacing w:after="0" w:line="210" w:lineRule="atLeast"/>
         <w:jc w:val="both"/>
         <w:rPr>
@@ -8736,45 +7819,6 @@
           <w:lang w:eastAsia="pt-BR"/>
         </w:rPr>
       </w:pPr>
-    </w:p>
-    <w:p>
-      <w:pPr>
-        <w:spacing w:after="0" w:line="210" w:lineRule="atLeast"/>
-        <w:jc w:val="both"/>
-        <w:rPr>
-          <w:rFonts w:ascii="Arial" w:eastAsia="Times New Roman" w:hAnsi="Arial" w:cs="Arial"/>
-          <w:b/>
-          <w:color w:val="0D0D0D" w:themeColor="text1" w:themeTint="F2"/>
-          <w:sz w:val="20"/>
-          <w:szCs w:val="20"/>
-          <w:lang w:eastAsia="pt-BR"/>
-        </w:rPr>
-      </w:pPr>
-    </w:p>
-    <w:p>
-      <w:pPr>
-        <w:pBdr>
-          <w:bottom w:val="single" w:sz="12" w:space="1" w:color="auto"/>
-        </w:pBdr>
-        <w:spacing w:line="240" w:lineRule="auto"/>
-        <w:rPr>
-          <w:rFonts w:ascii="Arial" w:eastAsia="Times New Roman" w:hAnsi="Arial" w:cs="Arial"/>
-          <w:b/>
-          <w:sz w:val="24"/>
-          <w:szCs w:val="24"/>
-          <w:lang w:eastAsia="pt-BR"/>
-        </w:rPr>
-      </w:pPr>
-      <w:r>
-        <w:rPr>
-          <w:rFonts w:ascii="Arial" w:eastAsia="Times New Roman" w:hAnsi="Arial" w:cs="Arial"/>
-          <w:b/>
-          <w:sz w:val="24"/>
-          <w:szCs w:val="24"/>
-          <w:lang w:eastAsia="pt-BR"/>
-        </w:rPr>
-        <w:t>Inetum Solutions</w:t>
-      </w:r>
     </w:p>
     <w:p>
       <w:pPr>
@@ -8792,89 +7836,28 @@
           <w:color w:val="000000" w:themeColor="text1"/>
           <w:sz w:val="20"/>
           <w:szCs w:val="20"/>
-        </w:rPr>
-      </w:pPr>
-      <w:r>
-        <w:rPr>
-          <w:rFonts w:ascii="Arial" w:hAnsi="Arial" w:cs="Arial"/>
-          <w:color w:val="000000" w:themeColor="text1"/>
-          <w:sz w:val="20"/>
-          <w:szCs w:val="20"/>
-        </w:rPr>
-        <w:t>Implementation of BAdI BADI_J_1BPIS</w:t>
-      </w:r>
-      <w:r>
-        <w:rPr>
-          <w:rFonts w:ascii="Arial" w:hAnsi="Arial" w:cs="Arial"/>
-          <w:color w:val="000000" w:themeColor="text1"/>
-          <w:sz w:val="20"/>
-          <w:szCs w:val="20"/>
-        </w:rPr>
-        <w:t xml:space="preserve"> </w:t>
-      </w:r>
-      <w:r>
-        <w:rPr>
-          <w:rFonts w:ascii="Arial" w:hAnsi="Arial" w:cs="Arial"/>
-          <w:color w:val="000000" w:themeColor="text1"/>
-          <w:sz w:val="20"/>
-          <w:szCs w:val="20"/>
-        </w:rPr>
-        <w:tab/>
-      </w:r>
-      <w:r>
-        <w:rPr>
-          <w:rFonts w:ascii="Arial" w:hAnsi="Arial" w:cs="Arial"/>
-          <w:color w:val="000000" w:themeColor="text1"/>
-          <w:sz w:val="20"/>
-          <w:szCs w:val="20"/>
-        </w:rPr>
-        <w:tab/>
-      </w:r>
-      <w:r>
-        <w:rPr>
-          <w:rFonts w:ascii="Arial" w:hAnsi="Arial" w:cs="Arial"/>
-          <w:color w:val="000000" w:themeColor="text1"/>
-          <w:sz w:val="20"/>
-          <w:szCs w:val="20"/>
-        </w:rPr>
-        <w:tab/>
-      </w:r>
-      <w:r>
-        <w:rPr>
-          <w:rFonts w:ascii="Arial" w:hAnsi="Arial" w:cs="Arial"/>
-          <w:color w:val="000000" w:themeColor="text1"/>
-          <w:sz w:val="20"/>
-          <w:szCs w:val="20"/>
-        </w:rPr>
-        <w:tab/>
-      </w:r>
-      <w:r>
-        <w:rPr>
-          <w:rFonts w:ascii="Arial" w:hAnsi="Arial" w:cs="Arial"/>
-          <w:color w:val="000000" w:themeColor="text1"/>
-          <w:sz w:val="20"/>
-          <w:szCs w:val="20"/>
-        </w:rPr>
-        <w:tab/>
-        <w:t xml:space="preserve">        </w:t>
-      </w:r>
-      <w:r>
-        <w:rPr>
-          <w:rFonts w:ascii="Arial" w:hAnsi="Arial" w:cs="Arial"/>
-          <w:color w:val="000000" w:themeColor="text1"/>
-          <w:sz w:val="20"/>
-          <w:szCs w:val="20"/>
-        </w:rPr>
-        <w:t xml:space="preserve">    </w:t>
-      </w:r>
-      <w:r>
-        <w:rPr>
-          <w:rFonts w:ascii="Arial" w:hAnsi="Arial" w:cs="Arial"/>
-          <w:color w:val="000000" w:themeColor="text1"/>
-          <w:sz w:val="20"/>
-          <w:szCs w:val="20"/>
-        </w:rPr>
-        <w:t xml:space="preserve">   From January 2019</w:t>
+          <w:lang w:val="en-US"/>
+        </w:rPr>
+      </w:pPr>
+      <w:r>
+        <w:rPr>
+          <w:rFonts w:ascii="Arial" w:hAnsi="Arial" w:cs="Arial"/>
+          <w:color w:val="000000" w:themeColor="text1"/>
+          <w:sz w:val="20"/>
+          <w:szCs w:val="20"/>
+          <w:lang w:val="en-US"/>
+        </w:rPr>
+        <w:t>Senior SAP Technical Consultant</w:t>
+      </w:r>
+      <w:r>
+        <w:rPr>
+          <w:rFonts w:ascii="Arial" w:hAnsi="Arial" w:cs="Arial"/>
+          <w:color w:val="000000" w:themeColor="text1"/>
+          <w:sz w:val="20"/>
+          <w:szCs w:val="20"/>
+          <w:lang w:val="en-US"/>
+        </w:rPr>
+        <w:t xml:space="preserve"> – Since Jul/2022</w:t>
       </w:r>
     </w:p>
     <w:p>
@@ -8885,7 +7868,7 @@
           <w:rFonts w:ascii="Arial" w:eastAsia="Times New Roman" w:hAnsi="Arial" w:cs="Arial"/>
           <w:sz w:val="20"/>
           <w:szCs w:val="20"/>
-          <w:lang w:eastAsia="pt-BR"/>
+          <w:lang w:val="en-US" w:eastAsia="pt-BR"/>
         </w:rPr>
       </w:pPr>
     </w:p>
@@ -8916,7 +7899,17 @@
           <w:szCs w:val="20"/>
           <w:lang w:eastAsia="pt-BR"/>
         </w:rPr>
-        <w:t>Clients: Cliptech, Nazca</w:t>
+        <w:t xml:space="preserve">Client: </w:t>
+      </w:r>
+      <w:r>
+        <w:rPr>
+          <w:rFonts w:ascii="Arial" w:eastAsia="Times New Roman" w:hAnsi="Arial" w:cs="Arial"/>
+          <w:color w:val="0D0D0D" w:themeColor="text1" w:themeTint="F2"/>
+          <w:sz w:val="20"/>
+          <w:szCs w:val="20"/>
+          <w:lang w:eastAsia="pt-BR"/>
+        </w:rPr>
+        <w:t>InterCement</w:t>
       </w:r>
       <w:r>
         <w:rPr>
@@ -8940,74 +7933,32 @@
         <w:jc w:val="both"/>
         <w:rPr>
           <w:rFonts w:ascii="Arial" w:eastAsia="Times New Roman" w:hAnsi="Arial" w:cs="Arial"/>
-          <w:b/>
-          <w:color w:val="0D0D0D" w:themeColor="text1" w:themeTint="F2"/>
-          <w:sz w:val="20"/>
-          <w:szCs w:val="20"/>
-          <w:lang w:eastAsia="pt-BR"/>
-        </w:rPr>
-      </w:pPr>
-      <w:r>
-        <w:rPr>
-          <w:rFonts w:ascii="Arial" w:eastAsia="Times New Roman" w:hAnsi="Arial" w:cs="Arial"/>
-          <w:b/>
-          <w:color w:val="0D0D0D" w:themeColor="text1" w:themeTint="F2"/>
-          <w:sz w:val="20"/>
-          <w:szCs w:val="20"/>
-          <w:lang w:eastAsia="pt-BR"/>
-        </w:rPr>
-        <w:t>Project</w:t>
-      </w:r>
-      <w:r>
-        <w:rPr>
-          <w:rFonts w:ascii="Arial" w:eastAsia="Times New Roman" w:hAnsi="Arial" w:cs="Arial"/>
-          <w:b/>
-          <w:color w:val="0D0D0D" w:themeColor="text1" w:themeTint="F2"/>
-          <w:sz w:val="20"/>
-          <w:szCs w:val="20"/>
-          <w:lang w:eastAsia="pt-BR"/>
-        </w:rPr>
-        <w:t>:</w:t>
-      </w:r>
-      <w:r>
-        <w:rPr>
-          <w:rFonts w:ascii="Arial" w:eastAsia="Times New Roman" w:hAnsi="Arial" w:cs="Arial"/>
-          <w:color w:val="0D0D0D" w:themeColor="text1" w:themeTint="F2"/>
-          <w:sz w:val="20"/>
-          <w:szCs w:val="20"/>
-          <w:lang w:eastAsia="pt-BR"/>
-        </w:rPr>
-        <w:t xml:space="preserve"> </w:t>
-      </w:r>
-      <w:r>
-        <w:rPr>
-          <w:rFonts w:ascii="Arial" w:eastAsia="Times New Roman" w:hAnsi="Arial" w:cs="Arial"/>
-          <w:color w:val="0D0D0D" w:themeColor="text1" w:themeTint="F2"/>
-          <w:sz w:val="20"/>
-          <w:szCs w:val="20"/>
-          <w:lang w:eastAsia="pt-BR"/>
-        </w:rPr>
-        <w:t xml:space="preserve">Creation of an implementation of BAdI BADI_J_1BPIS to meet </w:t>
-      </w:r>
-      <w:r>
-        <w:rPr>
-          <w:rFonts w:ascii="Arial" w:eastAsia="Times New Roman" w:hAnsi="Arial" w:cs="Arial"/>
-          <w:color w:val="0D0D0D" w:themeColor="text1" w:themeTint="F2"/>
-          <w:sz w:val="20"/>
-          <w:szCs w:val="20"/>
-          <w:lang w:eastAsia="pt-BR"/>
-        </w:rPr>
-        <w:t xml:space="preserve">functional </w:t>
-      </w:r>
-      <w:r>
-        <w:rPr>
-          <w:rFonts w:ascii="Arial" w:eastAsia="Times New Roman" w:hAnsi="Arial" w:cs="Arial"/>
-          <w:color w:val="0D0D0D" w:themeColor="text1" w:themeTint="F2"/>
-          <w:sz w:val="20"/>
-          <w:szCs w:val="20"/>
-          <w:lang w:eastAsia="pt-BR"/>
-        </w:rPr>
-        <w:t>needs in transaction J1BPIS.</w:t>
+          <w:color w:val="0D0D0D" w:themeColor="text1" w:themeTint="F2"/>
+          <w:sz w:val="20"/>
+          <w:szCs w:val="20"/>
+          <w:lang w:val="en-US" w:eastAsia="pt-BR"/>
+        </w:rPr>
+      </w:pPr>
+      <w:r>
+        <w:rPr>
+          <w:rFonts w:ascii="Arial" w:eastAsia="Times New Roman" w:hAnsi="Arial" w:cs="Arial"/>
+          <w:b/>
+          <w:color w:val="0D0D0D" w:themeColor="text1" w:themeTint="F2"/>
+          <w:sz w:val="20"/>
+          <w:szCs w:val="20"/>
+          <w:lang w:val="en-US" w:eastAsia="pt-BR"/>
+        </w:rPr>
+        <w:t xml:space="preserve">Project: </w:t>
+      </w:r>
+      <w:r>
+        <w:rPr>
+          <w:rFonts w:ascii="Arial" w:eastAsia="Times New Roman" w:hAnsi="Arial" w:cs="Arial"/>
+          <w:color w:val="0D0D0D" w:themeColor="text1" w:themeTint="F2"/>
+          <w:sz w:val="20"/>
+          <w:szCs w:val="20"/>
+          <w:lang w:val="en-US" w:eastAsia="pt-BR"/>
+        </w:rPr>
+        <w:t>Working with the client's team on their own projects as a senior technical consultant. Working in the following countries: Brazil, Portugal, Mozambique, Egypt and Argentina.</w:t>
       </w:r>
     </w:p>
     <w:p>
@@ -9025,50 +7976,28 @@
           <w:color w:val="0D0D0D" w:themeColor="text1" w:themeTint="F2"/>
           <w:sz w:val="20"/>
           <w:szCs w:val="20"/>
-          <w:lang w:eastAsia="pt-BR"/>
-        </w:rPr>
-      </w:pPr>
-      <w:r>
-        <w:rPr>
-          <w:rFonts w:ascii="Arial" w:eastAsia="Times New Roman" w:hAnsi="Arial" w:cs="Arial"/>
-          <w:b/>
-          <w:color w:val="0D0D0D" w:themeColor="text1" w:themeTint="F2"/>
-          <w:sz w:val="20"/>
-          <w:szCs w:val="20"/>
-          <w:lang w:eastAsia="pt-BR"/>
-        </w:rPr>
-        <w:t>Activities</w:t>
-      </w:r>
-      <w:r>
-        <w:rPr>
-          <w:rFonts w:ascii="Arial" w:eastAsia="Times New Roman" w:hAnsi="Arial" w:cs="Arial"/>
-          <w:b/>
-          <w:color w:val="0D0D0D" w:themeColor="text1" w:themeTint="F2"/>
-          <w:sz w:val="20"/>
-          <w:szCs w:val="20"/>
-          <w:lang w:eastAsia="pt-BR"/>
-        </w:rPr>
-        <w:t>:</w:t>
-      </w:r>
-      <w:r>
-        <w:rPr>
-          <w:rFonts w:ascii="Arial" w:eastAsia="Times New Roman" w:hAnsi="Arial" w:cs="Arial"/>
-          <w:color w:val="0D0D0D" w:themeColor="text1" w:themeTint="F2"/>
-          <w:sz w:val="20"/>
-          <w:szCs w:val="20"/>
-          <w:lang w:eastAsia="pt-BR"/>
-        </w:rPr>
-        <w:t xml:space="preserve"> </w:t>
-      </w:r>
-      <w:r>
-        <w:rPr>
-          <w:rFonts w:ascii="Arial" w:eastAsia="Times New Roman" w:hAnsi="Arial" w:cs="Arial"/>
-          <w:color w:val="0D0D0D" w:themeColor="text1" w:themeTint="F2"/>
-          <w:sz w:val="20"/>
-          <w:szCs w:val="20"/>
-          <w:lang w:eastAsia="pt-BR"/>
-        </w:rPr>
-        <w:t>Desenvolvimento dos métodos da BAdI.</w:t>
+          <w:lang w:val="en-US" w:eastAsia="pt-BR"/>
+        </w:rPr>
+      </w:pPr>
+      <w:r>
+        <w:rPr>
+          <w:rFonts w:ascii="Arial" w:eastAsia="Times New Roman" w:hAnsi="Arial" w:cs="Arial"/>
+          <w:color w:val="0D0D0D" w:themeColor="text1" w:themeTint="F2"/>
+          <w:sz w:val="20"/>
+          <w:szCs w:val="20"/>
+          <w:lang w:val="en-US" w:eastAsia="pt-BR"/>
+        </w:rPr>
+        <w:t>•Activities: ABAP development, SAP PI/PO integration, SAP Fiori/UI5 development, SAP Web Dynpro development and SAP Worflow development</w:t>
+      </w:r>
+      <w:r>
+        <w:rPr>
+          <w:rFonts w:ascii="Arial" w:eastAsia="Times New Roman" w:hAnsi="Arial" w:cs="Arial"/>
+          <w:color w:val="0D0D0D" w:themeColor="text1" w:themeTint="F2"/>
+          <w:sz w:val="20"/>
+          <w:szCs w:val="20"/>
+          <w:lang w:val="en-US" w:eastAsia="pt-BR"/>
+        </w:rPr>
+        <w:t>.</w:t>
       </w:r>
     </w:p>
     <w:p>
@@ -9081,7 +8010,7 @@
           <w:color w:val="0D0D0D" w:themeColor="text1" w:themeTint="F2"/>
           <w:sz w:val="20"/>
           <w:szCs w:val="20"/>
-          <w:lang w:eastAsia="pt-BR"/>
+          <w:lang w:val="en-US" w:eastAsia="pt-BR"/>
         </w:rPr>
       </w:pPr>
     </w:p>
@@ -9095,9 +8024,34 @@
           <w:color w:val="0D0D0D" w:themeColor="text1" w:themeTint="F2"/>
           <w:sz w:val="20"/>
           <w:szCs w:val="20"/>
-          <w:lang w:eastAsia="pt-BR"/>
-        </w:rPr>
-      </w:pPr>
+          <w:lang w:val="en-US" w:eastAsia="pt-BR"/>
+        </w:rPr>
+      </w:pPr>
+    </w:p>
+    <w:p>
+      <w:pPr>
+        <w:pBdr>
+          <w:bottom w:val="single" w:sz="12" w:space="1" w:color="auto"/>
+        </w:pBdr>
+        <w:spacing w:line="240" w:lineRule="auto"/>
+        <w:rPr>
+          <w:rFonts w:ascii="Arial" w:eastAsia="Times New Roman" w:hAnsi="Arial" w:cs="Arial"/>
+          <w:b/>
+          <w:sz w:val="24"/>
+          <w:szCs w:val="24"/>
+          <w:lang w:eastAsia="pt-BR"/>
+        </w:rPr>
+      </w:pPr>
+      <w:r>
+        <w:rPr>
+          <w:rFonts w:ascii="Arial" w:eastAsia="Times New Roman" w:hAnsi="Arial" w:cs="Arial"/>
+          <w:b/>
+          <w:sz w:val="24"/>
+          <w:szCs w:val="24"/>
+          <w:lang w:eastAsia="pt-BR"/>
+        </w:rPr>
+        <w:t>Inetum Solutions</w:t>
+      </w:r>
     </w:p>
     <w:p>
       <w:pPr>
@@ -9115,23 +8069,26 @@
           <w:color w:val="000000" w:themeColor="text1"/>
           <w:sz w:val="20"/>
           <w:szCs w:val="20"/>
-        </w:rPr>
-      </w:pPr>
-      <w:r>
-        <w:rPr>
-          <w:rFonts w:ascii="Arial" w:hAnsi="Arial" w:cs="Arial"/>
-          <w:color w:val="000000" w:themeColor="text1"/>
-          <w:sz w:val="20"/>
-          <w:szCs w:val="20"/>
-        </w:rPr>
-        <w:t>Implementation of BAdI BADI_J_1BEFD</w:t>
-      </w:r>
-      <w:r>
-        <w:rPr>
-          <w:rFonts w:ascii="Arial" w:hAnsi="Arial" w:cs="Arial"/>
-          <w:color w:val="000000" w:themeColor="text1"/>
-          <w:sz w:val="20"/>
-          <w:szCs w:val="20"/>
+          <w:lang w:val="en-US"/>
+        </w:rPr>
+      </w:pPr>
+      <w:r>
+        <w:rPr>
+          <w:rFonts w:ascii="Arial" w:hAnsi="Arial" w:cs="Arial"/>
+          <w:color w:val="000000" w:themeColor="text1"/>
+          <w:sz w:val="20"/>
+          <w:szCs w:val="20"/>
+          <w:lang w:val="en-US"/>
+        </w:rPr>
+        <w:t xml:space="preserve">Implementation of BAdI BADI_J_1BPIS </w:t>
+      </w:r>
+      <w:r>
+        <w:rPr>
+          <w:rFonts w:ascii="Arial" w:hAnsi="Arial" w:cs="Arial"/>
+          <w:color w:val="000000" w:themeColor="text1"/>
+          <w:sz w:val="20"/>
+          <w:szCs w:val="20"/>
+          <w:lang w:val="en-US"/>
         </w:rPr>
         <w:tab/>
       </w:r>
@@ -9141,6 +8098,7 @@
           <w:color w:val="000000" w:themeColor="text1"/>
           <w:sz w:val="20"/>
           <w:szCs w:val="20"/>
+          <w:lang w:val="en-US"/>
         </w:rPr>
         <w:tab/>
       </w:r>
@@ -9150,6 +8108,7 @@
           <w:color w:val="000000" w:themeColor="text1"/>
           <w:sz w:val="20"/>
           <w:szCs w:val="20"/>
+          <w:lang w:val="en-US"/>
         </w:rPr>
         <w:tab/>
       </w:r>
@@ -9159,6 +8118,7 @@
           <w:color w:val="000000" w:themeColor="text1"/>
           <w:sz w:val="20"/>
           <w:szCs w:val="20"/>
+          <w:lang w:val="en-US"/>
         </w:rPr>
         <w:tab/>
       </w:r>
@@ -9168,27 +8128,30 @@
           <w:color w:val="000000" w:themeColor="text1"/>
           <w:sz w:val="20"/>
           <w:szCs w:val="20"/>
+          <w:lang w:val="en-US"/>
         </w:rPr>
         <w:tab/>
-        <w:t xml:space="preserve">            </w:t>
-      </w:r>
-      <w:r>
-        <w:rPr>
-          <w:rFonts w:ascii="Arial" w:hAnsi="Arial" w:cs="Arial"/>
-          <w:color w:val="000000" w:themeColor="text1"/>
-          <w:sz w:val="20"/>
-          <w:szCs w:val="20"/>
-        </w:rPr>
-        <w:t xml:space="preserve">   </w:t>
-      </w:r>
-      <w:r>
-        <w:rPr>
-          <w:rFonts w:ascii="Arial" w:hAnsi="Arial" w:cs="Arial"/>
-          <w:color w:val="000000" w:themeColor="text1"/>
-          <w:sz w:val="20"/>
-          <w:szCs w:val="20"/>
-        </w:rPr>
-        <w:t>From January 2019</w:t>
+        <w:t xml:space="preserve">        </w:t>
+      </w:r>
+      <w:r>
+        <w:rPr>
+          <w:rFonts w:ascii="Arial" w:hAnsi="Arial" w:cs="Arial"/>
+          <w:color w:val="000000" w:themeColor="text1"/>
+          <w:sz w:val="20"/>
+          <w:szCs w:val="20"/>
+          <w:lang w:val="en-US"/>
+        </w:rPr>
+        <w:t xml:space="preserve">    </w:t>
+      </w:r>
+      <w:r>
+        <w:rPr>
+          <w:rFonts w:ascii="Arial" w:hAnsi="Arial" w:cs="Arial"/>
+          <w:color w:val="000000" w:themeColor="text1"/>
+          <w:sz w:val="20"/>
+          <w:szCs w:val="20"/>
+          <w:lang w:val="en-US"/>
+        </w:rPr>
+        <w:t xml:space="preserve">   From January 2019</w:t>
       </w:r>
     </w:p>
     <w:p>
@@ -9199,7 +8162,7 @@
           <w:rFonts w:ascii="Arial" w:eastAsia="Times New Roman" w:hAnsi="Arial" w:cs="Arial"/>
           <w:sz w:val="20"/>
           <w:szCs w:val="20"/>
-          <w:lang w:eastAsia="pt-BR"/>
+          <w:lang w:val="en-US" w:eastAsia="pt-BR"/>
         </w:rPr>
       </w:pPr>
     </w:p>
@@ -9258,17 +8221,17 @@
           <w:color w:val="0D0D0D" w:themeColor="text1" w:themeTint="F2"/>
           <w:sz w:val="20"/>
           <w:szCs w:val="20"/>
-          <w:lang w:eastAsia="pt-BR"/>
-        </w:rPr>
-      </w:pPr>
-      <w:r>
-        <w:rPr>
-          <w:rFonts w:ascii="Arial" w:eastAsia="Times New Roman" w:hAnsi="Arial" w:cs="Arial"/>
-          <w:b/>
-          <w:color w:val="0D0D0D" w:themeColor="text1" w:themeTint="F2"/>
-          <w:sz w:val="20"/>
-          <w:szCs w:val="20"/>
-          <w:lang w:eastAsia="pt-BR"/>
+          <w:lang w:val="en-US" w:eastAsia="pt-BR"/>
+        </w:rPr>
+      </w:pPr>
+      <w:r>
+        <w:rPr>
+          <w:rFonts w:ascii="Arial" w:eastAsia="Times New Roman" w:hAnsi="Arial" w:cs="Arial"/>
+          <w:b/>
+          <w:color w:val="0D0D0D" w:themeColor="text1" w:themeTint="F2"/>
+          <w:sz w:val="20"/>
+          <w:szCs w:val="20"/>
+          <w:lang w:val="en-US" w:eastAsia="pt-BR"/>
         </w:rPr>
         <w:t>Project</w:t>
       </w:r>
@@ -9279,7 +8242,7 @@
           <w:color w:val="0D0D0D" w:themeColor="text1" w:themeTint="F2"/>
           <w:sz w:val="20"/>
           <w:szCs w:val="20"/>
-          <w:lang w:eastAsia="pt-BR"/>
+          <w:lang w:val="en-US" w:eastAsia="pt-BR"/>
         </w:rPr>
         <w:t>:</w:t>
       </w:r>
@@ -9289,7 +8252,7 @@
           <w:color w:val="0D0D0D" w:themeColor="text1" w:themeTint="F2"/>
           <w:sz w:val="20"/>
           <w:szCs w:val="20"/>
-          <w:lang w:eastAsia="pt-BR"/>
+          <w:lang w:val="en-US" w:eastAsia="pt-BR"/>
         </w:rPr>
         <w:t xml:space="preserve"> </w:t>
       </w:r>
@@ -9299,7 +8262,300 @@
           <w:color w:val="0D0D0D" w:themeColor="text1" w:themeTint="F2"/>
           <w:sz w:val="20"/>
           <w:szCs w:val="20"/>
-          <w:lang w:eastAsia="pt-BR"/>
+          <w:lang w:val="en-US" w:eastAsia="pt-BR"/>
+        </w:rPr>
+        <w:t>Creation of an implementation of BAdI BADI_J_1BPIS to meet functional needs in transaction J1BPIS.</w:t>
+      </w:r>
+    </w:p>
+    <w:p>
+      <w:pPr>
+        <w:pStyle w:val="PargrafodaLista"/>
+        <w:numPr>
+          <w:ilvl w:val="0"/>
+          <w:numId w:val="14"/>
+        </w:numPr>
+        <w:spacing w:after="0" w:line="210" w:lineRule="atLeast"/>
+        <w:jc w:val="both"/>
+        <w:rPr>
+          <w:rFonts w:ascii="Arial" w:eastAsia="Times New Roman" w:hAnsi="Arial" w:cs="Arial"/>
+          <w:b/>
+          <w:color w:val="0D0D0D" w:themeColor="text1" w:themeTint="F2"/>
+          <w:sz w:val="20"/>
+          <w:szCs w:val="20"/>
+          <w:lang w:eastAsia="pt-BR"/>
+        </w:rPr>
+      </w:pPr>
+      <w:r>
+        <w:rPr>
+          <w:rFonts w:ascii="Arial" w:eastAsia="Times New Roman" w:hAnsi="Arial" w:cs="Arial"/>
+          <w:b/>
+          <w:color w:val="0D0D0D" w:themeColor="text1" w:themeTint="F2"/>
+          <w:sz w:val="20"/>
+          <w:szCs w:val="20"/>
+          <w:lang w:eastAsia="pt-BR"/>
+        </w:rPr>
+        <w:t>Activities</w:t>
+      </w:r>
+      <w:r>
+        <w:rPr>
+          <w:rFonts w:ascii="Arial" w:eastAsia="Times New Roman" w:hAnsi="Arial" w:cs="Arial"/>
+          <w:b/>
+          <w:color w:val="0D0D0D" w:themeColor="text1" w:themeTint="F2"/>
+          <w:sz w:val="20"/>
+          <w:szCs w:val="20"/>
+          <w:lang w:eastAsia="pt-BR"/>
+        </w:rPr>
+        <w:t>:</w:t>
+      </w:r>
+      <w:r>
+        <w:rPr>
+          <w:rFonts w:ascii="Arial" w:eastAsia="Times New Roman" w:hAnsi="Arial" w:cs="Arial"/>
+          <w:color w:val="0D0D0D" w:themeColor="text1" w:themeTint="F2"/>
+          <w:sz w:val="20"/>
+          <w:szCs w:val="20"/>
+          <w:lang w:eastAsia="pt-BR"/>
+        </w:rPr>
+        <w:t xml:space="preserve"> </w:t>
+      </w:r>
+      <w:r>
+        <w:rPr>
+          <w:rFonts w:ascii="Arial" w:eastAsia="Times New Roman" w:hAnsi="Arial" w:cs="Arial"/>
+          <w:color w:val="0D0D0D" w:themeColor="text1" w:themeTint="F2"/>
+          <w:sz w:val="20"/>
+          <w:szCs w:val="20"/>
+          <w:lang w:eastAsia="pt-BR"/>
+        </w:rPr>
+        <w:t>Desenvolvimento dos métodos da BAdI.</w:t>
+      </w:r>
+    </w:p>
+    <w:p>
+      <w:pPr>
+        <w:spacing w:after="0" w:line="210" w:lineRule="atLeast"/>
+        <w:jc w:val="both"/>
+        <w:rPr>
+          <w:rFonts w:ascii="Arial" w:eastAsia="Times New Roman" w:hAnsi="Arial" w:cs="Arial"/>
+          <w:b/>
+          <w:color w:val="0D0D0D" w:themeColor="text1" w:themeTint="F2"/>
+          <w:sz w:val="20"/>
+          <w:szCs w:val="20"/>
+          <w:lang w:eastAsia="pt-BR"/>
+        </w:rPr>
+      </w:pPr>
+    </w:p>
+    <w:p>
+      <w:pPr>
+        <w:spacing w:after="0" w:line="210" w:lineRule="atLeast"/>
+        <w:jc w:val="both"/>
+        <w:rPr>
+          <w:rFonts w:ascii="Arial" w:eastAsia="Times New Roman" w:hAnsi="Arial" w:cs="Arial"/>
+          <w:b/>
+          <w:color w:val="0D0D0D" w:themeColor="text1" w:themeTint="F2"/>
+          <w:sz w:val="20"/>
+          <w:szCs w:val="20"/>
+          <w:lang w:eastAsia="pt-BR"/>
+        </w:rPr>
+      </w:pPr>
+    </w:p>
+    <w:p>
+      <w:pPr>
+        <w:pStyle w:val="Ttulo3"/>
+        <w:pBdr>
+          <w:top w:val="single" w:sz="4" w:space="1" w:color="auto"/>
+          <w:left w:val="single" w:sz="4" w:space="4" w:color="auto"/>
+          <w:bottom w:val="single" w:sz="4" w:space="1" w:color="auto"/>
+          <w:right w:val="single" w:sz="4" w:space="4" w:color="auto"/>
+        </w:pBdr>
+        <w:shd w:val="clear" w:color="auto" w:fill="FFFFFF" w:themeFill="background1"/>
+        <w:jc w:val="both"/>
+        <w:rPr>
+          <w:rFonts w:ascii="Arial" w:hAnsi="Arial" w:cs="Arial"/>
+          <w:color w:val="000000" w:themeColor="text1"/>
+          <w:sz w:val="20"/>
+          <w:szCs w:val="20"/>
+          <w:lang w:val="en-US"/>
+        </w:rPr>
+      </w:pPr>
+      <w:r>
+        <w:rPr>
+          <w:rFonts w:ascii="Arial" w:hAnsi="Arial" w:cs="Arial"/>
+          <w:color w:val="000000" w:themeColor="text1"/>
+          <w:sz w:val="20"/>
+          <w:szCs w:val="20"/>
+          <w:lang w:val="en-US"/>
+        </w:rPr>
+        <w:t>Implementation of BAdI BADI_J_1BEFD</w:t>
+      </w:r>
+      <w:r>
+        <w:rPr>
+          <w:rFonts w:ascii="Arial" w:hAnsi="Arial" w:cs="Arial"/>
+          <w:color w:val="000000" w:themeColor="text1"/>
+          <w:sz w:val="20"/>
+          <w:szCs w:val="20"/>
+          <w:lang w:val="en-US"/>
+        </w:rPr>
+        <w:tab/>
+      </w:r>
+      <w:r>
+        <w:rPr>
+          <w:rFonts w:ascii="Arial" w:hAnsi="Arial" w:cs="Arial"/>
+          <w:color w:val="000000" w:themeColor="text1"/>
+          <w:sz w:val="20"/>
+          <w:szCs w:val="20"/>
+          <w:lang w:val="en-US"/>
+        </w:rPr>
+        <w:tab/>
+      </w:r>
+      <w:r>
+        <w:rPr>
+          <w:rFonts w:ascii="Arial" w:hAnsi="Arial" w:cs="Arial"/>
+          <w:color w:val="000000" w:themeColor="text1"/>
+          <w:sz w:val="20"/>
+          <w:szCs w:val="20"/>
+          <w:lang w:val="en-US"/>
+        </w:rPr>
+        <w:tab/>
+      </w:r>
+      <w:r>
+        <w:rPr>
+          <w:rFonts w:ascii="Arial" w:hAnsi="Arial" w:cs="Arial"/>
+          <w:color w:val="000000" w:themeColor="text1"/>
+          <w:sz w:val="20"/>
+          <w:szCs w:val="20"/>
+          <w:lang w:val="en-US"/>
+        </w:rPr>
+        <w:tab/>
+      </w:r>
+      <w:r>
+        <w:rPr>
+          <w:rFonts w:ascii="Arial" w:hAnsi="Arial" w:cs="Arial"/>
+          <w:color w:val="000000" w:themeColor="text1"/>
+          <w:sz w:val="20"/>
+          <w:szCs w:val="20"/>
+          <w:lang w:val="en-US"/>
+        </w:rPr>
+        <w:tab/>
+        <w:t xml:space="preserve">            </w:t>
+      </w:r>
+      <w:r>
+        <w:rPr>
+          <w:rFonts w:ascii="Arial" w:hAnsi="Arial" w:cs="Arial"/>
+          <w:color w:val="000000" w:themeColor="text1"/>
+          <w:sz w:val="20"/>
+          <w:szCs w:val="20"/>
+          <w:lang w:val="en-US"/>
+        </w:rPr>
+        <w:t xml:space="preserve">   From January 2019</w:t>
+      </w:r>
+    </w:p>
+    <w:p>
+      <w:pPr>
+        <w:spacing w:after="0" w:line="210" w:lineRule="atLeast"/>
+        <w:jc w:val="both"/>
+        <w:rPr>
+          <w:rFonts w:ascii="Arial" w:eastAsia="Times New Roman" w:hAnsi="Arial" w:cs="Arial"/>
+          <w:sz w:val="20"/>
+          <w:szCs w:val="20"/>
+          <w:lang w:val="en-US" w:eastAsia="pt-BR"/>
+        </w:rPr>
+      </w:pPr>
+    </w:p>
+    <w:p>
+      <w:pPr>
+        <w:pStyle w:val="PargrafodaLista"/>
+        <w:numPr>
+          <w:ilvl w:val="0"/>
+          <w:numId w:val="14"/>
+        </w:numPr>
+        <w:spacing w:after="0" w:line="210" w:lineRule="atLeast"/>
+        <w:jc w:val="both"/>
+        <w:rPr>
+          <w:rFonts w:ascii="Arial" w:eastAsia="Times New Roman" w:hAnsi="Arial" w:cs="Arial"/>
+          <w:b/>
+          <w:color w:val="0D0D0D" w:themeColor="text1" w:themeTint="F2"/>
+          <w:sz w:val="20"/>
+          <w:szCs w:val="20"/>
+          <w:lang w:eastAsia="pt-BR"/>
+        </w:rPr>
+      </w:pPr>
+      <w:r>
+        <w:rPr>
+          <w:rFonts w:ascii="Arial" w:eastAsia="Times New Roman" w:hAnsi="Arial" w:cs="Arial"/>
+          <w:b/>
+          <w:color w:val="0D0D0D" w:themeColor="text1" w:themeTint="F2"/>
+          <w:sz w:val="20"/>
+          <w:szCs w:val="20"/>
+          <w:lang w:eastAsia="pt-BR"/>
+        </w:rPr>
+        <w:t>Clients: Cliptech, Nazca</w:t>
+      </w:r>
+      <w:r>
+        <w:rPr>
+          <w:rFonts w:ascii="Arial" w:eastAsia="Times New Roman" w:hAnsi="Arial" w:cs="Arial"/>
+          <w:color w:val="0D0D0D" w:themeColor="text1" w:themeTint="F2"/>
+          <w:sz w:val="20"/>
+          <w:szCs w:val="20"/>
+          <w:lang w:eastAsia="pt-BR"/>
+        </w:rPr>
+        <w:t>.</w:t>
+      </w:r>
+    </w:p>
+    <w:p>
+      <w:pPr>
+        <w:pStyle w:val="PargrafodaLista"/>
+        <w:numPr>
+          <w:ilvl w:val="0"/>
+          <w:numId w:val="14"/>
+        </w:numPr>
+        <w:spacing w:after="0" w:line="210" w:lineRule="atLeast"/>
+        <w:jc w:val="both"/>
+        <w:rPr>
+          <w:rFonts w:ascii="Arial" w:eastAsia="Times New Roman" w:hAnsi="Arial" w:cs="Arial"/>
+          <w:b/>
+          <w:color w:val="0D0D0D" w:themeColor="text1" w:themeTint="F2"/>
+          <w:sz w:val="20"/>
+          <w:szCs w:val="20"/>
+          <w:lang w:val="en-US" w:eastAsia="pt-BR"/>
+        </w:rPr>
+      </w:pPr>
+      <w:r>
+        <w:rPr>
+          <w:rFonts w:ascii="Arial" w:eastAsia="Times New Roman" w:hAnsi="Arial" w:cs="Arial"/>
+          <w:b/>
+          <w:color w:val="0D0D0D" w:themeColor="text1" w:themeTint="F2"/>
+          <w:sz w:val="20"/>
+          <w:szCs w:val="20"/>
+          <w:lang w:val="en-US" w:eastAsia="pt-BR"/>
+        </w:rPr>
+        <w:t>Project</w:t>
+      </w:r>
+      <w:r>
+        <w:rPr>
+          <w:rFonts w:ascii="Arial" w:eastAsia="Times New Roman" w:hAnsi="Arial" w:cs="Arial"/>
+          <w:b/>
+          <w:color w:val="0D0D0D" w:themeColor="text1" w:themeTint="F2"/>
+          <w:sz w:val="20"/>
+          <w:szCs w:val="20"/>
+          <w:lang w:val="en-US" w:eastAsia="pt-BR"/>
+        </w:rPr>
+        <w:t>:</w:t>
+      </w:r>
+      <w:r>
+        <w:rPr>
+          <w:rFonts w:ascii="Arial" w:eastAsia="Times New Roman" w:hAnsi="Arial" w:cs="Arial"/>
+          <w:color w:val="0D0D0D" w:themeColor="text1" w:themeTint="F2"/>
+          <w:sz w:val="20"/>
+          <w:szCs w:val="20"/>
+          <w:lang w:val="en-US" w:eastAsia="pt-BR"/>
+        </w:rPr>
+        <w:t xml:space="preserve"> </w:t>
+      </w:r>
+      <w:r>
+        <w:rPr>
+          <w:rFonts w:ascii="Arial" w:eastAsia="Times New Roman" w:hAnsi="Arial" w:cs="Arial"/>
+          <w:color w:val="0D0D0D" w:themeColor="text1" w:themeTint="F2"/>
+          <w:sz w:val="20"/>
+          <w:szCs w:val="20"/>
+          <w:lang w:val="en-US" w:eastAsia="pt-BR"/>
         </w:rPr>
         <w:t>Creation of an implementation of BAdI BADI_J_1BEFD to meet functional needs in transaction J_1BEFD.</w:t>
       </w:r>
@@ -9472,16 +8728,7 @@
           <w:szCs w:val="20"/>
           <w:lang w:val="en-US" w:eastAsia="pt-BR"/>
         </w:rPr>
-        <w:t>August</w:t>
-      </w:r>
-      <w:r>
-        <w:rPr>
-          <w:rFonts w:ascii="Arial" w:eastAsia="Times New Roman" w:hAnsi="Arial" w:cs="Arial"/>
-          <w:sz w:val="18"/>
-          <w:szCs w:val="20"/>
-          <w:lang w:val="en-US" w:eastAsia="pt-BR"/>
-        </w:rPr>
-        <w:t xml:space="preserve"> </w:t>
+        <w:t xml:space="preserve">August </w:t>
       </w:r>
       <w:r>
         <w:rPr>
@@ -9617,16 +8864,7 @@
           <w:szCs w:val="20"/>
           <w:lang w:val="en-US" w:eastAsia="pt-BR"/>
         </w:rPr>
-        <w:t>August</w:t>
-      </w:r>
-      <w:r>
-        <w:rPr>
-          <w:rFonts w:ascii="Arial" w:eastAsia="Times New Roman" w:hAnsi="Arial" w:cs="Arial"/>
-          <w:sz w:val="18"/>
-          <w:szCs w:val="20"/>
-          <w:lang w:val="en-US" w:eastAsia="pt-BR"/>
-        </w:rPr>
-        <w:t xml:space="preserve"> </w:t>
+        <w:t xml:space="preserve">August </w:t>
       </w:r>
       <w:r>
         <w:rPr>
@@ -10457,7 +9695,7 @@
           <w:rFonts w:ascii="Arial" w:eastAsia="Times New Roman" w:hAnsi="Arial" w:cs="Arial"/>
           <w:sz w:val="20"/>
           <w:szCs w:val="20"/>
-          <w:lang w:eastAsia="pt-BR"/>
+          <w:lang w:val="en-US" w:eastAsia="pt-BR"/>
         </w:rPr>
       </w:pPr>
       <w:r>
@@ -10467,9 +9705,10 @@
           <w:bCs/>
           <w:sz w:val="20"/>
           <w:szCs w:val="20"/>
-          <w:lang w:eastAsia="pt-BR"/>
-        </w:rPr>
-        <w:t>O</w:t>
+          <w:lang w:val="en-US" w:eastAsia="pt-BR"/>
+        </w:rPr>
+        <w:lastRenderedPageBreak/>
+        <w:t>Operational Systems</w:t>
       </w:r>
       <w:r>
         <w:rPr>
@@ -10478,40 +9717,7 @@
           <w:bCs/>
           <w:sz w:val="20"/>
           <w:szCs w:val="20"/>
-          <w:lang w:eastAsia="pt-BR"/>
-        </w:rPr>
-        <w:t xml:space="preserve">perational </w:t>
-      </w:r>
-      <w:r>
-        <w:rPr>
-          <w:rFonts w:ascii="Arial" w:eastAsia="Times New Roman" w:hAnsi="Arial" w:cs="Arial"/>
-          <w:b/>
-          <w:bCs/>
-          <w:sz w:val="20"/>
-          <w:szCs w:val="20"/>
-          <w:lang w:eastAsia="pt-BR"/>
-        </w:rPr>
-        <w:t>S</w:t>
-      </w:r>
-      <w:r>
-        <w:rPr>
-          <w:rFonts w:ascii="Arial" w:eastAsia="Times New Roman" w:hAnsi="Arial" w:cs="Arial"/>
-          <w:b/>
-          <w:bCs/>
-          <w:sz w:val="20"/>
-          <w:szCs w:val="20"/>
-          <w:lang w:eastAsia="pt-BR"/>
-        </w:rPr>
-        <w:t>ystems</w:t>
-      </w:r>
-      <w:r>
-        <w:rPr>
-          <w:rFonts w:ascii="Arial" w:eastAsia="Times New Roman" w:hAnsi="Arial" w:cs="Arial"/>
-          <w:b/>
-          <w:bCs/>
-          <w:sz w:val="20"/>
-          <w:szCs w:val="20"/>
-          <w:lang w:eastAsia="pt-BR"/>
+          <w:lang w:val="en-US" w:eastAsia="pt-BR"/>
         </w:rPr>
         <w:t>:</w:t>
       </w:r>
@@ -10520,18 +9726,9 @@
           <w:rFonts w:ascii="Arial" w:eastAsia="Times New Roman" w:hAnsi="Arial" w:cs="Arial"/>
           <w:sz w:val="20"/>
           <w:szCs w:val="20"/>
-          <w:lang w:eastAsia="pt-BR"/>
-        </w:rPr>
-        <w:t xml:space="preserve"> Windows, Linux e</w:t>
-      </w:r>
-      <w:r>
-        <w:rPr>
-          <w:rFonts w:ascii="Arial" w:eastAsia="Times New Roman" w:hAnsi="Arial" w:cs="Arial"/>
-          <w:sz w:val="20"/>
-          <w:szCs w:val="20"/>
-          <w:lang w:eastAsia="pt-BR"/>
-        </w:rPr>
-        <w:t xml:space="preserve"> Windows Server.</w:t>
+          <w:lang w:val="en-US" w:eastAsia="pt-BR"/>
+        </w:rPr>
+        <w:t xml:space="preserve"> Windows, Linux e Windows Server.</w:t>
       </w:r>
     </w:p>
     <w:p>
@@ -10815,7 +10012,6 @@
           <w:szCs w:val="20"/>
           <w:lang w:eastAsia="pt-BR"/>
         </w:rPr>
-        <w:lastRenderedPageBreak/>
         <w:t>B</w:t>
       </w:r>
       <w:r>
@@ -11031,15 +10227,7 @@
         <w:sz w:val="15"/>
         <w:szCs w:val="15"/>
       </w:rPr>
-      <w:t>+</w:t>
-    </w:r>
-    <w:r>
-      <w:rPr>
-        <w:rFonts w:ascii="Arial" w:hAnsi="Arial" w:cs="Arial"/>
-        <w:sz w:val="15"/>
-        <w:szCs w:val="15"/>
-      </w:rPr>
-      <w:t>55</w:t>
+      <w:t>+55</w:t>
     </w:r>
     <w:r>
       <w:rPr>

--- a/Vitor_Crepaldi_Carlessi_CV_EN.docx
+++ b/Vitor_Crepaldi_Carlessi_CV_EN.docx
@@ -53,7 +53,7 @@
         <w:rPr>
           <w:szCs w:val="24"/>
         </w:rPr>
-        <w:t>7</w:t>
+        <w:t>8</w:t>
       </w:r>
       <w:r>
         <w:rPr>
@@ -256,7 +256,7 @@
           <w:b/>
           <w:sz w:val="24"/>
           <w:szCs w:val="24"/>
-          <w:lang w:eastAsia="pt-BR"/>
+          <w:lang w:val="en-US" w:eastAsia="pt-BR"/>
         </w:rPr>
       </w:pPr>
       <w:r>
@@ -265,7 +265,7 @@
           <w:b/>
           <w:sz w:val="24"/>
           <w:szCs w:val="24"/>
-          <w:lang w:eastAsia="pt-BR"/>
+          <w:lang w:val="en-US" w:eastAsia="pt-BR"/>
         </w:rPr>
         <w:t>Resum</w:t>
       </w:r>
@@ -275,7 +275,7 @@
           <w:b/>
           <w:sz w:val="24"/>
           <w:szCs w:val="24"/>
-          <w:lang w:eastAsia="pt-BR"/>
+          <w:lang w:val="en-US" w:eastAsia="pt-BR"/>
         </w:rPr>
         <w:t>e</w:t>
       </w:r>
@@ -343,6 +343,239 @@
           <w:lang w:val="en-US" w:eastAsia="pt-BR"/>
         </w:rPr>
         <w:t>tion</w:t>
+      </w:r>
+    </w:p>
+    <w:p>
+      <w:pPr>
+        <w:spacing w:after="120" w:line="240" w:lineRule="auto"/>
+        <w:jc w:val="both"/>
+        <w:rPr>
+          <w:rFonts w:ascii="Arial" w:eastAsia="Times New Roman" w:hAnsi="Arial" w:cs="Arial"/>
+          <w:b/>
+          <w:sz w:val="20"/>
+          <w:szCs w:val="20"/>
+          <w:lang w:eastAsia="pt-BR"/>
+        </w:rPr>
+      </w:pPr>
+      <w:r>
+        <w:rPr>
+          <w:rFonts w:ascii="Arial" w:eastAsia="Times New Roman" w:hAnsi="Arial" w:cs="Arial"/>
+          <w:b/>
+          <w:sz w:val="20"/>
+          <w:szCs w:val="20"/>
+          <w:lang w:eastAsia="pt-BR"/>
+        </w:rPr>
+        <w:t>Graduate</w:t>
+      </w:r>
+      <w:r>
+        <w:rPr>
+          <w:rFonts w:ascii="Arial" w:eastAsia="Times New Roman" w:hAnsi="Arial" w:cs="Arial"/>
+          <w:b/>
+          <w:sz w:val="20"/>
+          <w:szCs w:val="20"/>
+          <w:lang w:eastAsia="pt-BR"/>
+        </w:rPr>
+        <w:t xml:space="preserve"> </w:t>
+      </w:r>
+      <w:r>
+        <w:rPr>
+          <w:rFonts w:ascii="Arial" w:eastAsia="Times New Roman" w:hAnsi="Arial" w:cs="Arial"/>
+          <w:b/>
+          <w:sz w:val="20"/>
+          <w:szCs w:val="20"/>
+          <w:lang w:eastAsia="pt-BR"/>
+        </w:rPr>
+        <w:t>D</w:t>
+      </w:r>
+      <w:r>
+        <w:rPr>
+          <w:rFonts w:ascii="Arial" w:eastAsia="Times New Roman" w:hAnsi="Arial" w:cs="Arial"/>
+          <w:b/>
+          <w:sz w:val="20"/>
+          <w:szCs w:val="20"/>
+          <w:lang w:eastAsia="pt-BR"/>
+        </w:rPr>
+        <w:t>egree</w:t>
+      </w:r>
+    </w:p>
+    <w:p>
+      <w:pPr>
+        <w:pStyle w:val="PargrafodaLista"/>
+        <w:numPr>
+          <w:ilvl w:val="0"/>
+          <w:numId w:val="11"/>
+        </w:numPr>
+        <w:spacing w:line="240" w:lineRule="auto"/>
+        <w:jc w:val="both"/>
+        <w:rPr>
+          <w:rFonts w:ascii="Arial" w:eastAsia="Times New Roman" w:hAnsi="Arial" w:cs="Arial"/>
+          <w:sz w:val="20"/>
+          <w:szCs w:val="20"/>
+          <w:lang w:eastAsia="pt-BR"/>
+        </w:rPr>
+      </w:pPr>
+      <w:r>
+        <w:t>P</w:t>
+      </w:r>
+      <w:r>
+        <w:rPr>
+          <w:rFonts w:ascii="Arial" w:eastAsia="Times New Roman" w:hAnsi="Arial" w:cs="Arial"/>
+          <w:sz w:val="20"/>
+          <w:szCs w:val="20"/>
+          <w:lang w:eastAsia="pt-BR"/>
+        </w:rPr>
+        <w:t xml:space="preserve">roject </w:t>
+      </w:r>
+      <w:r>
+        <w:rPr>
+          <w:rFonts w:ascii="Arial" w:eastAsia="Times New Roman" w:hAnsi="Arial" w:cs="Arial"/>
+          <w:sz w:val="20"/>
+          <w:szCs w:val="20"/>
+          <w:lang w:eastAsia="pt-BR"/>
+        </w:rPr>
+        <w:t>M</w:t>
+      </w:r>
+      <w:r>
+        <w:rPr>
+          <w:rFonts w:ascii="Arial" w:eastAsia="Times New Roman" w:hAnsi="Arial" w:cs="Arial"/>
+          <w:sz w:val="20"/>
+          <w:szCs w:val="20"/>
+          <w:lang w:eastAsia="pt-BR"/>
+        </w:rPr>
+        <w:t xml:space="preserve">anagement </w:t>
+      </w:r>
+      <w:r>
+        <w:rPr>
+          <w:rFonts w:ascii="Arial" w:eastAsia="Times New Roman" w:hAnsi="Arial" w:cs="Arial"/>
+          <w:sz w:val="20"/>
+          <w:szCs w:val="20"/>
+          <w:lang w:eastAsia="pt-BR"/>
+        </w:rPr>
+        <w:t>S</w:t>
+      </w:r>
+      <w:r>
+        <w:rPr>
+          <w:rFonts w:ascii="Arial" w:eastAsia="Times New Roman" w:hAnsi="Arial" w:cs="Arial"/>
+          <w:sz w:val="20"/>
+          <w:szCs w:val="20"/>
+          <w:lang w:eastAsia="pt-BR"/>
+        </w:rPr>
+        <w:t>pecialization</w:t>
+      </w:r>
+      <w:r>
+        <w:rPr>
+          <w:rFonts w:ascii="Arial" w:eastAsia="Times New Roman" w:hAnsi="Arial" w:cs="Arial"/>
+          <w:sz w:val="20"/>
+          <w:szCs w:val="20"/>
+          <w:lang w:eastAsia="pt-BR"/>
+        </w:rPr>
+        <w:t>.</w:t>
+      </w:r>
+    </w:p>
+    <w:p>
+      <w:pPr>
+        <w:pStyle w:val="PargrafodaLista"/>
+        <w:spacing w:line="240" w:lineRule="auto"/>
+        <w:jc w:val="both"/>
+        <w:rPr>
+          <w:rFonts w:ascii="Arial" w:eastAsia="Times New Roman" w:hAnsi="Arial" w:cs="Arial"/>
+          <w:sz w:val="20"/>
+          <w:szCs w:val="20"/>
+          <w:lang w:eastAsia="pt-BR"/>
+        </w:rPr>
+      </w:pPr>
+      <w:r>
+        <w:rPr>
+          <w:rFonts w:ascii="Arial" w:eastAsia="Times New Roman" w:hAnsi="Arial" w:cs="Arial"/>
+          <w:sz w:val="20"/>
+          <w:szCs w:val="20"/>
+          <w:lang w:eastAsia="pt-BR"/>
+        </w:rPr>
+        <w:t>Escola Politécnica da Universidade de São Paulo</w:t>
+      </w:r>
+      <w:r>
+        <w:rPr>
+          <w:rFonts w:ascii="Arial" w:eastAsia="Times New Roman" w:hAnsi="Arial" w:cs="Arial"/>
+          <w:sz w:val="20"/>
+          <w:szCs w:val="20"/>
+          <w:lang w:eastAsia="pt-BR"/>
+        </w:rPr>
+        <w:t xml:space="preserve"> </w:t>
+      </w:r>
+      <w:r>
+        <w:rPr>
+          <w:rFonts w:ascii="Arial" w:eastAsia="Times New Roman" w:hAnsi="Arial" w:cs="Arial"/>
+          <w:sz w:val="20"/>
+          <w:szCs w:val="20"/>
+          <w:lang w:eastAsia="pt-BR"/>
+        </w:rPr>
+        <w:t>(Poli-USP)</w:t>
+      </w:r>
+      <w:r>
+        <w:rPr>
+          <w:rFonts w:ascii="Arial" w:eastAsia="Times New Roman" w:hAnsi="Arial" w:cs="Arial"/>
+          <w:sz w:val="20"/>
+          <w:szCs w:val="20"/>
+          <w:lang w:eastAsia="pt-BR"/>
+        </w:rPr>
+        <w:t xml:space="preserve"> – </w:t>
+      </w:r>
+      <w:r>
+        <w:rPr>
+          <w:rFonts w:ascii="Arial" w:eastAsia="Times New Roman" w:hAnsi="Arial" w:cs="Arial"/>
+          <w:b/>
+          <w:sz w:val="20"/>
+          <w:szCs w:val="20"/>
+          <w:lang w:eastAsia="pt-BR"/>
+        </w:rPr>
+        <w:t>Co</w:t>
+      </w:r>
+      <w:r>
+        <w:rPr>
+          <w:rFonts w:ascii="Arial" w:eastAsia="Times New Roman" w:hAnsi="Arial" w:cs="Arial"/>
+          <w:b/>
+          <w:sz w:val="20"/>
+          <w:szCs w:val="20"/>
+          <w:lang w:eastAsia="pt-BR"/>
+        </w:rPr>
+        <w:t>clusion date</w:t>
+      </w:r>
+      <w:r>
+        <w:rPr>
+          <w:rFonts w:ascii="Arial" w:eastAsia="Times New Roman" w:hAnsi="Arial" w:cs="Arial"/>
+          <w:b/>
+          <w:sz w:val="20"/>
+          <w:szCs w:val="20"/>
+          <w:lang w:eastAsia="pt-BR"/>
+        </w:rPr>
+        <w:t>:</w:t>
+      </w:r>
+      <w:r>
+        <w:rPr>
+          <w:rFonts w:ascii="Arial" w:eastAsia="Times New Roman" w:hAnsi="Arial" w:cs="Arial"/>
+          <w:sz w:val="20"/>
+          <w:szCs w:val="20"/>
+          <w:lang w:eastAsia="pt-BR"/>
+        </w:rPr>
+        <w:t xml:space="preserve"> 202</w:t>
+      </w:r>
+      <w:r>
+        <w:rPr>
+          <w:rFonts w:ascii="Arial" w:eastAsia="Times New Roman" w:hAnsi="Arial" w:cs="Arial"/>
+          <w:sz w:val="20"/>
+          <w:szCs w:val="20"/>
+          <w:lang w:eastAsia="pt-BR"/>
+        </w:rPr>
+        <w:t>5</w:t>
+      </w:r>
+      <w:r>
+        <w:rPr>
+          <w:rFonts w:ascii="Arial" w:eastAsia="Times New Roman" w:hAnsi="Arial" w:cs="Arial"/>
+          <w:sz w:val="20"/>
+          <w:szCs w:val="20"/>
+          <w:lang w:eastAsia="pt-BR"/>
+        </w:rPr>
+        <w:t>.</w:t>
       </w:r>
     </w:p>
     <w:p>
@@ -1954,6 +2187,7 @@
           <w:szCs w:val="20"/>
           <w:lang w:val="en-US"/>
         </w:rPr>
+        <w:lastRenderedPageBreak/>
         <w:t xml:space="preserve">Project NF-e technical note 2018.005  </w:t>
       </w:r>
       <w:r>
@@ -2370,7 +2604,6 @@
           <w:szCs w:val="20"/>
           <w:lang w:val="en-US" w:eastAsia="pt-BR"/>
         </w:rPr>
-        <w:lastRenderedPageBreak/>
         <w:t>Project</w:t>
       </w:r>
       <w:r>
@@ -5119,6 +5352,7 @@
           <w:szCs w:val="20"/>
           <w:lang w:eastAsia="pt-BR"/>
         </w:rPr>
+        <w:lastRenderedPageBreak/>
         <w:t xml:space="preserve">Client: </w:t>
       </w:r>
       <w:r>
@@ -5293,18 +5527,7 @@
           <w:szCs w:val="20"/>
           <w:lang w:val="en-US" w:eastAsia="pt-BR"/>
         </w:rPr>
-        <w:t xml:space="preserve"> has the function of facilitating ABAP activities for migration from another architecture to S/4 Hana), </w:t>
-      </w:r>
-      <w:r>
-        <w:rPr>
-          <w:rFonts w:ascii="Arial" w:eastAsia="Times New Roman" w:hAnsi="Arial" w:cs="Arial"/>
-          <w:color w:val="0D0D0D" w:themeColor="text1" w:themeTint="F2"/>
-          <w:sz w:val="20"/>
-          <w:szCs w:val="20"/>
-          <w:lang w:val="en-US" w:eastAsia="pt-BR"/>
-        </w:rPr>
-        <w:lastRenderedPageBreak/>
-        <w:t>SPDD/SPAU activities, changes in ABAP codes due to migration replacing obsolete tables , changing the use of MATNR in BAPIs calls and in programs, validation of the new bubble environments created</w:t>
+        <w:t xml:space="preserve"> has the function of facilitating ABAP activities for migration from another architecture to S/4 Hana), SPDD/SPAU activities, changes in ABAP codes due to migration replacing obsolete tables , changing the use of MATNR in BAPIs calls and in programs, validation of the new bubble environments created</w:t>
       </w:r>
       <w:r>
         <w:rPr>
@@ -7327,6 +7550,7 @@
           <w:szCs w:val="20"/>
           <w:lang w:val="en-US" w:eastAsia="pt-BR"/>
         </w:rPr>
+        <w:lastRenderedPageBreak/>
         <w:t>Project</w:t>
       </w:r>
       <w:r>
@@ -7847,17 +8071,128 @@
           <w:szCs w:val="20"/>
           <w:lang w:val="en-US"/>
         </w:rPr>
-        <w:t>Senior SAP Technical Consultant</w:t>
-      </w:r>
-      <w:r>
-        <w:rPr>
-          <w:rFonts w:ascii="Arial" w:hAnsi="Arial" w:cs="Arial"/>
-          <w:color w:val="000000" w:themeColor="text1"/>
-          <w:sz w:val="20"/>
-          <w:szCs w:val="20"/>
-          <w:lang w:val="en-US"/>
-        </w:rPr>
-        <w:t xml:space="preserve"> – Since Jul/2022</w:t>
+        <w:t xml:space="preserve">SAP </w:t>
+      </w:r>
+      <w:r>
+        <w:rPr>
+          <w:rFonts w:ascii="Arial" w:hAnsi="Arial" w:cs="Arial"/>
+          <w:color w:val="000000" w:themeColor="text1"/>
+          <w:sz w:val="20"/>
+          <w:szCs w:val="20"/>
+          <w:lang w:val="en-US"/>
+        </w:rPr>
+        <w:t>Services</w:t>
+      </w:r>
+      <w:r>
+        <w:rPr>
+          <w:rFonts w:ascii="Arial" w:hAnsi="Arial" w:cs="Arial"/>
+          <w:color w:val="000000" w:themeColor="text1"/>
+          <w:sz w:val="20"/>
+          <w:szCs w:val="20"/>
+          <w:lang w:val="en-US"/>
+        </w:rPr>
+        <w:t xml:space="preserve"> –</w:t>
+      </w:r>
+      <w:r>
+        <w:rPr>
+          <w:rFonts w:ascii="Arial" w:hAnsi="Arial" w:cs="Arial"/>
+          <w:color w:val="000000" w:themeColor="text1"/>
+          <w:sz w:val="20"/>
+          <w:szCs w:val="20"/>
+          <w:lang w:val="en-US"/>
+        </w:rPr>
+        <w:t xml:space="preserve"> AMS + Projects</w:t>
+      </w:r>
+      <w:r>
+        <w:rPr>
+          <w:rFonts w:ascii="Arial" w:hAnsi="Arial" w:cs="Arial"/>
+          <w:color w:val="000000" w:themeColor="text1"/>
+          <w:sz w:val="20"/>
+          <w:szCs w:val="20"/>
+          <w:lang w:val="en-US"/>
+        </w:rPr>
+        <w:t xml:space="preserve"> </w:t>
+      </w:r>
+      <w:r>
+        <w:rPr>
+          <w:rFonts w:ascii="Arial" w:hAnsi="Arial" w:cs="Arial"/>
+          <w:color w:val="000000" w:themeColor="text1"/>
+          <w:sz w:val="20"/>
+          <w:szCs w:val="20"/>
+          <w:lang w:val="en-US"/>
+        </w:rPr>
+        <w:tab/>
+      </w:r>
+      <w:r>
+        <w:rPr>
+          <w:rFonts w:ascii="Arial" w:hAnsi="Arial" w:cs="Arial"/>
+          <w:color w:val="000000" w:themeColor="text1"/>
+          <w:sz w:val="20"/>
+          <w:szCs w:val="20"/>
+          <w:lang w:val="en-US"/>
+        </w:rPr>
+        <w:tab/>
+      </w:r>
+      <w:r>
+        <w:rPr>
+          <w:rFonts w:ascii="Arial" w:hAnsi="Arial" w:cs="Arial"/>
+          <w:color w:val="000000" w:themeColor="text1"/>
+          <w:sz w:val="20"/>
+          <w:szCs w:val="20"/>
+          <w:lang w:val="en-US"/>
+        </w:rPr>
+        <w:tab/>
+      </w:r>
+      <w:r>
+        <w:rPr>
+          <w:rFonts w:ascii="Arial" w:hAnsi="Arial" w:cs="Arial"/>
+          <w:color w:val="000000" w:themeColor="text1"/>
+          <w:sz w:val="20"/>
+          <w:szCs w:val="20"/>
+          <w:lang w:val="en-US"/>
+        </w:rPr>
+        <w:tab/>
+      </w:r>
+      <w:r>
+        <w:rPr>
+          <w:rFonts w:ascii="Arial" w:hAnsi="Arial" w:cs="Arial"/>
+          <w:color w:val="000000" w:themeColor="text1"/>
+          <w:sz w:val="20"/>
+          <w:szCs w:val="20"/>
+          <w:lang w:val="en-US"/>
+        </w:rPr>
+        <w:tab/>
+      </w:r>
+      <w:r>
+        <w:rPr>
+          <w:rFonts w:ascii="Arial" w:hAnsi="Arial" w:cs="Arial"/>
+          <w:color w:val="000000" w:themeColor="text1"/>
+          <w:sz w:val="20"/>
+          <w:szCs w:val="20"/>
+          <w:lang w:val="en-US"/>
+        </w:rPr>
+        <w:tab/>
+      </w:r>
+      <w:r>
+        <w:rPr>
+          <w:rFonts w:ascii="Arial" w:hAnsi="Arial" w:cs="Arial"/>
+          <w:color w:val="000000" w:themeColor="text1"/>
+          <w:sz w:val="20"/>
+          <w:szCs w:val="20"/>
+          <w:lang w:val="en-US"/>
+        </w:rPr>
+        <w:tab/>
+        <w:t xml:space="preserve">         </w:t>
+      </w:r>
+      <w:r>
+        <w:rPr>
+          <w:rFonts w:ascii="Arial" w:hAnsi="Arial" w:cs="Arial"/>
+          <w:color w:val="000000" w:themeColor="text1"/>
+          <w:sz w:val="20"/>
+          <w:szCs w:val="20"/>
+          <w:lang w:val="en-US"/>
+        </w:rPr>
+        <w:t>Since Jul/2022</w:t>
       </w:r>
     </w:p>
     <w:p>
@@ -7909,7 +8244,7 @@
           <w:szCs w:val="20"/>
           <w:lang w:eastAsia="pt-BR"/>
         </w:rPr>
-        <w:t>InterCement</w:t>
+        <w:t>Intercement Brasil, SA</w:t>
       </w:r>
       <w:r>
         <w:rPr>
@@ -7933,6 +8268,7 @@
         <w:jc w:val="both"/>
         <w:rPr>
           <w:rFonts w:ascii="Arial" w:eastAsia="Times New Roman" w:hAnsi="Arial" w:cs="Arial"/>
+          <w:b/>
           <w:color w:val="0D0D0D" w:themeColor="text1" w:themeTint="F2"/>
           <w:sz w:val="20"/>
           <w:szCs w:val="20"/>
@@ -7958,7 +8294,17 @@
           <w:szCs w:val="20"/>
           <w:lang w:val="en-US" w:eastAsia="pt-BR"/>
         </w:rPr>
-        <w:t>Working with the client's team on their own projects as a senior technical consultant. Working in the following countries: Brazil, Portugal, Mozambique, Egypt and Argentina.</w:t>
+        <w:t>Working as a senior consultant on AMS activities and client projects</w:t>
+      </w:r>
+      <w:r>
+        <w:rPr>
+          <w:rFonts w:ascii="Arial" w:eastAsia="Times New Roman" w:hAnsi="Arial" w:cs="Arial"/>
+          <w:color w:val="0D0D0D" w:themeColor="text1" w:themeTint="F2"/>
+          <w:sz w:val="20"/>
+          <w:szCs w:val="20"/>
+          <w:lang w:val="en-US" w:eastAsia="pt-BR"/>
+        </w:rPr>
+        <w:t xml:space="preserve"> </w:t>
       </w:r>
     </w:p>
     <w:p>
@@ -7982,12 +8328,43 @@
       <w:r>
         <w:rPr>
           <w:rFonts w:ascii="Arial" w:eastAsia="Times New Roman" w:hAnsi="Arial" w:cs="Arial"/>
-          <w:color w:val="0D0D0D" w:themeColor="text1" w:themeTint="F2"/>
-          <w:sz w:val="20"/>
-          <w:szCs w:val="20"/>
-          <w:lang w:val="en-US" w:eastAsia="pt-BR"/>
-        </w:rPr>
-        <w:t>•Activities: ABAP development, SAP PI/PO integration, SAP Fiori/UI5 development, SAP Web Dynpro development and SAP Worflow development</w:t>
+          <w:b/>
+          <w:color w:val="0D0D0D" w:themeColor="text1" w:themeTint="F2"/>
+          <w:sz w:val="20"/>
+          <w:szCs w:val="20"/>
+          <w:lang w:val="en-US" w:eastAsia="pt-BR"/>
+        </w:rPr>
+        <w:t>Atividades:</w:t>
+      </w:r>
+      <w:r>
+        <w:rPr>
+          <w:rFonts w:ascii="Arial" w:eastAsia="Times New Roman" w:hAnsi="Arial" w:cs="Arial"/>
+          <w:color w:val="0D0D0D" w:themeColor="text1" w:themeTint="F2"/>
+          <w:sz w:val="20"/>
+          <w:szCs w:val="20"/>
+          <w:lang w:val="en-US" w:eastAsia="pt-BR"/>
+        </w:rPr>
+        <w:t xml:space="preserve"> </w:t>
+      </w:r>
+      <w:r>
+        <w:rPr>
+          <w:rFonts w:ascii="Arial" w:eastAsia="Times New Roman" w:hAnsi="Arial" w:cs="Arial"/>
+          <w:color w:val="0D0D0D" w:themeColor="text1" w:themeTint="F2"/>
+          <w:sz w:val="20"/>
+          <w:szCs w:val="20"/>
+          <w:lang w:val="en-US" w:eastAsia="pt-BR"/>
+        </w:rPr>
+        <w:t>Working with</w:t>
+      </w:r>
+      <w:r>
+        <w:rPr>
+          <w:rFonts w:ascii="Arial" w:eastAsia="Times New Roman" w:hAnsi="Arial" w:cs="Arial"/>
+          <w:color w:val="0D0D0D" w:themeColor="text1" w:themeTint="F2"/>
+          <w:sz w:val="20"/>
+          <w:szCs w:val="20"/>
+          <w:lang w:val="en-US" w:eastAsia="pt-BR"/>
+        </w:rPr>
+        <w:t xml:space="preserve"> improvements/new developments in AMS tickets combined with development of new projects in activities in the FI, HR, MM, SD and BW modules. Expertise in integration projects with SAP Ariba and SAP SuccessFactors platforms</w:t>
       </w:r>
       <w:r>
         <w:rPr>
@@ -7999,34 +8376,6 @@
         </w:rPr>
         <w:t>.</w:t>
       </w:r>
-    </w:p>
-    <w:p>
-      <w:pPr>
-        <w:spacing w:after="0" w:line="210" w:lineRule="atLeast"/>
-        <w:jc w:val="both"/>
-        <w:rPr>
-          <w:rFonts w:ascii="Arial" w:eastAsia="Times New Roman" w:hAnsi="Arial" w:cs="Arial"/>
-          <w:b/>
-          <w:color w:val="0D0D0D" w:themeColor="text1" w:themeTint="F2"/>
-          <w:sz w:val="20"/>
-          <w:szCs w:val="20"/>
-          <w:lang w:val="en-US" w:eastAsia="pt-BR"/>
-        </w:rPr>
-      </w:pPr>
-    </w:p>
-    <w:p>
-      <w:pPr>
-        <w:spacing w:after="0" w:line="210" w:lineRule="atLeast"/>
-        <w:jc w:val="both"/>
-        <w:rPr>
-          <w:rFonts w:ascii="Arial" w:eastAsia="Times New Roman" w:hAnsi="Arial" w:cs="Arial"/>
-          <w:b/>
-          <w:color w:val="0D0D0D" w:themeColor="text1" w:themeTint="F2"/>
-          <w:sz w:val="20"/>
-          <w:szCs w:val="20"/>
-          <w:lang w:val="en-US" w:eastAsia="pt-BR"/>
-        </w:rPr>
-      </w:pPr>
     </w:p>
     <w:p>
       <w:pPr>
@@ -8039,7 +8388,7 @@
           <w:b/>
           <w:sz w:val="24"/>
           <w:szCs w:val="24"/>
-          <w:lang w:eastAsia="pt-BR"/>
+          <w:lang w:val="en-US" w:eastAsia="pt-BR"/>
         </w:rPr>
       </w:pPr>
       <w:r>
@@ -8048,7 +8397,7 @@
           <w:b/>
           <w:sz w:val="24"/>
           <w:szCs w:val="24"/>
-          <w:lang w:eastAsia="pt-BR"/>
+          <w:lang w:val="en-US" w:eastAsia="pt-BR"/>
         </w:rPr>
         <w:t>Inetum Solutions</w:t>
       </w:r>
@@ -9389,21 +9738,10 @@
     </w:p>
     <w:p>
       <w:pPr>
-        <w:spacing w:after="40" w:line="240" w:lineRule="auto"/>
-        <w:jc w:val="both"/>
-        <w:rPr>
-          <w:rFonts w:ascii="Arial" w:eastAsia="Times New Roman" w:hAnsi="Arial" w:cs="Arial"/>
-          <w:sz w:val="20"/>
-          <w:szCs w:val="20"/>
-          <w:lang w:val="en-US" w:eastAsia="pt-BR"/>
-        </w:rPr>
-      </w:pPr>
-    </w:p>
-    <w:p>
-      <w:pPr>
         <w:pBdr>
           <w:bottom w:val="single" w:sz="12" w:space="1" w:color="auto"/>
         </w:pBdr>
+        <w:jc w:val="both"/>
         <w:rPr>
           <w:rFonts w:ascii="Arial" w:eastAsia="Times New Roman" w:hAnsi="Arial" w:cs="Arial"/>
           <w:b/>
@@ -9420,7 +9758,7 @@
           <w:szCs w:val="20"/>
           <w:lang w:eastAsia="pt-BR"/>
         </w:rPr>
-        <w:t>A</w:t>
+        <w:t>openSAP</w:t>
       </w:r>
       <w:r>
         <w:rPr>
@@ -9430,663 +9768,7 @@
           <w:szCs w:val="20"/>
           <w:lang w:eastAsia="pt-BR"/>
         </w:rPr>
-        <w:t>dditional knowledge</w:t>
-      </w:r>
-    </w:p>
-    <w:p>
-      <w:pPr>
-        <w:pStyle w:val="PargrafodaLista"/>
-        <w:numPr>
-          <w:ilvl w:val="0"/>
-          <w:numId w:val="2"/>
-        </w:numPr>
-        <w:spacing w:after="40"/>
-        <w:jc w:val="both"/>
-        <w:rPr>
-          <w:rFonts w:ascii="Arial" w:eastAsia="Times New Roman" w:hAnsi="Arial" w:cs="Arial"/>
-          <w:sz w:val="20"/>
-          <w:szCs w:val="20"/>
-          <w:lang w:val="en-US" w:eastAsia="pt-BR"/>
-        </w:rPr>
-      </w:pPr>
-      <w:r>
-        <w:rPr>
-          <w:rFonts w:ascii="Arial" w:eastAsia="Times New Roman" w:hAnsi="Arial" w:cs="Arial"/>
-          <w:b/>
-          <w:sz w:val="20"/>
-          <w:szCs w:val="20"/>
-          <w:lang w:val="en-US" w:eastAsia="pt-BR"/>
-        </w:rPr>
-        <w:t>Front-</w:t>
-      </w:r>
-      <w:r>
-        <w:rPr>
-          <w:rFonts w:ascii="Arial" w:eastAsia="Times New Roman" w:hAnsi="Arial" w:cs="Arial"/>
-          <w:sz w:val="20"/>
-          <w:szCs w:val="20"/>
-          <w:lang w:val="en-US" w:eastAsia="pt-BR"/>
-        </w:rPr>
-        <w:t xml:space="preserve">end: </w:t>
-      </w:r>
-      <w:r>
-        <w:rPr>
-          <w:rFonts w:ascii="Arial" w:eastAsia="Times New Roman" w:hAnsi="Arial" w:cs="Arial"/>
-          <w:sz w:val="20"/>
-          <w:szCs w:val="20"/>
-          <w:lang w:val="en-US" w:eastAsia="pt-BR"/>
-        </w:rPr>
-        <w:t>HTML 5, CSS 3</w:t>
-      </w:r>
-      <w:r>
-        <w:rPr>
-          <w:rFonts w:ascii="Arial" w:eastAsia="Times New Roman" w:hAnsi="Arial" w:cs="Arial"/>
-          <w:sz w:val="20"/>
-          <w:szCs w:val="20"/>
-          <w:lang w:val="en-US" w:eastAsia="pt-BR"/>
-        </w:rPr>
-        <w:t xml:space="preserve"> e </w:t>
-      </w:r>
-      <w:r>
-        <w:rPr>
-          <w:rFonts w:ascii="Arial" w:eastAsia="Times New Roman" w:hAnsi="Arial" w:cs="Arial"/>
-          <w:sz w:val="20"/>
-          <w:szCs w:val="20"/>
-          <w:lang w:val="en-US" w:eastAsia="pt-BR"/>
-        </w:rPr>
-        <w:t>JavaS</w:t>
-      </w:r>
-      <w:r>
-        <w:rPr>
-          <w:rFonts w:ascii="Arial" w:eastAsia="Times New Roman" w:hAnsi="Arial" w:cs="Arial"/>
-          <w:sz w:val="20"/>
-          <w:szCs w:val="20"/>
-          <w:lang w:val="en-US" w:eastAsia="pt-BR"/>
-        </w:rPr>
-        <w:t>cript.</w:t>
-      </w:r>
-    </w:p>
-    <w:p>
-      <w:pPr>
-        <w:pStyle w:val="PargrafodaLista"/>
-        <w:numPr>
-          <w:ilvl w:val="0"/>
-          <w:numId w:val="2"/>
-        </w:numPr>
-        <w:spacing w:after="40"/>
-        <w:jc w:val="both"/>
-        <w:rPr>
-          <w:rFonts w:ascii="Arial" w:eastAsia="Times New Roman" w:hAnsi="Arial" w:cs="Arial"/>
-          <w:sz w:val="20"/>
-          <w:szCs w:val="20"/>
-          <w:lang w:val="en-US" w:eastAsia="pt-BR"/>
-        </w:rPr>
-      </w:pPr>
-      <w:r>
-        <w:rPr>
-          <w:rFonts w:ascii="Arial" w:eastAsia="Times New Roman" w:hAnsi="Arial" w:cs="Arial"/>
-          <w:b/>
-          <w:sz w:val="20"/>
-          <w:szCs w:val="20"/>
-          <w:lang w:val="en-US" w:eastAsia="pt-BR"/>
-        </w:rPr>
-        <w:t>Back-</w:t>
-      </w:r>
-      <w:r>
-        <w:rPr>
-          <w:rFonts w:ascii="Arial" w:eastAsia="Times New Roman" w:hAnsi="Arial" w:cs="Arial"/>
-          <w:sz w:val="20"/>
-          <w:szCs w:val="20"/>
-          <w:lang w:val="en-US" w:eastAsia="pt-BR"/>
-        </w:rPr>
-        <w:t xml:space="preserve">end: Python, </w:t>
-      </w:r>
-      <w:r>
-        <w:rPr>
-          <w:rFonts w:ascii="Arial" w:eastAsia="Times New Roman" w:hAnsi="Arial" w:cs="Arial"/>
-          <w:sz w:val="20"/>
-          <w:szCs w:val="20"/>
-          <w:lang w:val="en-US" w:eastAsia="pt-BR"/>
-        </w:rPr>
-        <w:t>Java</w:t>
-      </w:r>
-      <w:r>
-        <w:rPr>
-          <w:rFonts w:ascii="Arial" w:eastAsia="Times New Roman" w:hAnsi="Arial" w:cs="Arial"/>
-          <w:sz w:val="20"/>
-          <w:szCs w:val="20"/>
-          <w:lang w:val="en-US" w:eastAsia="pt-BR"/>
-        </w:rPr>
-        <w:t>, Node.js</w:t>
-      </w:r>
-      <w:r>
-        <w:rPr>
-          <w:rFonts w:ascii="Arial" w:eastAsia="Times New Roman" w:hAnsi="Arial" w:cs="Arial"/>
-          <w:sz w:val="20"/>
-          <w:szCs w:val="20"/>
-          <w:lang w:val="en-US" w:eastAsia="pt-BR"/>
-        </w:rPr>
-        <w:t>.</w:t>
-      </w:r>
-    </w:p>
-    <w:p>
-      <w:pPr>
-        <w:pStyle w:val="PargrafodaLista"/>
-        <w:numPr>
-          <w:ilvl w:val="0"/>
-          <w:numId w:val="2"/>
-        </w:numPr>
-        <w:spacing w:after="40"/>
-        <w:jc w:val="both"/>
-        <w:rPr>
-          <w:rFonts w:ascii="Arial" w:eastAsia="Times New Roman" w:hAnsi="Arial" w:cs="Arial"/>
-          <w:sz w:val="20"/>
-          <w:szCs w:val="20"/>
-          <w:lang w:eastAsia="pt-BR"/>
-        </w:rPr>
-      </w:pPr>
-      <w:r>
-        <w:rPr>
-          <w:rFonts w:ascii="Arial" w:eastAsia="Times New Roman" w:hAnsi="Arial" w:cs="Arial"/>
-          <w:b/>
-          <w:sz w:val="20"/>
-          <w:szCs w:val="20"/>
-          <w:lang w:eastAsia="pt-BR"/>
-        </w:rPr>
-        <w:t xml:space="preserve">Containers: </w:t>
-      </w:r>
-      <w:r>
-        <w:rPr>
-          <w:rFonts w:ascii="Arial" w:eastAsia="Times New Roman" w:hAnsi="Arial" w:cs="Arial"/>
-          <w:bCs/>
-          <w:sz w:val="20"/>
-          <w:szCs w:val="20"/>
-          <w:lang w:eastAsia="pt-BR"/>
-        </w:rPr>
-        <w:t>Docker e Kubernets.</w:t>
-      </w:r>
-    </w:p>
-    <w:p>
-      <w:pPr>
-        <w:pStyle w:val="PargrafodaLista"/>
-        <w:numPr>
-          <w:ilvl w:val="0"/>
-          <w:numId w:val="2"/>
-        </w:numPr>
-        <w:spacing w:after="40"/>
-        <w:jc w:val="both"/>
-        <w:rPr>
-          <w:rFonts w:ascii="Arial" w:eastAsia="Times New Roman" w:hAnsi="Arial" w:cs="Arial"/>
-          <w:sz w:val="20"/>
-          <w:szCs w:val="20"/>
-          <w:lang w:val="en-US" w:eastAsia="pt-BR"/>
-        </w:rPr>
-      </w:pPr>
-      <w:r>
-        <w:rPr>
-          <w:rFonts w:ascii="Arial" w:eastAsia="Times New Roman" w:hAnsi="Arial" w:cs="Arial"/>
-          <w:b/>
-          <w:bCs/>
-          <w:sz w:val="20"/>
-          <w:szCs w:val="20"/>
-          <w:lang w:val="en-US" w:eastAsia="pt-BR"/>
-        </w:rPr>
-        <w:t>M</w:t>
-      </w:r>
-      <w:r>
-        <w:rPr>
-          <w:rFonts w:ascii="Arial" w:eastAsia="Times New Roman" w:hAnsi="Arial" w:cs="Arial"/>
-          <w:b/>
-          <w:bCs/>
-          <w:sz w:val="20"/>
-          <w:szCs w:val="20"/>
-          <w:lang w:val="en-US" w:eastAsia="pt-BR"/>
-        </w:rPr>
-        <w:t>ethodologies</w:t>
-      </w:r>
-      <w:r>
-        <w:rPr>
-          <w:rFonts w:ascii="Arial" w:eastAsia="Times New Roman" w:hAnsi="Arial" w:cs="Arial"/>
-          <w:b/>
-          <w:bCs/>
-          <w:sz w:val="20"/>
-          <w:szCs w:val="20"/>
-          <w:lang w:val="en-US" w:eastAsia="pt-BR"/>
-        </w:rPr>
-        <w:t xml:space="preserve">: </w:t>
-      </w:r>
-      <w:r>
-        <w:rPr>
-          <w:rFonts w:ascii="Arial" w:eastAsia="Times New Roman" w:hAnsi="Arial" w:cs="Arial"/>
-          <w:sz w:val="20"/>
-          <w:szCs w:val="20"/>
-          <w:lang w:val="en-US" w:eastAsia="pt-BR"/>
-        </w:rPr>
-        <w:t>ASAP</w:t>
-      </w:r>
-      <w:r>
-        <w:rPr>
-          <w:rFonts w:ascii="Arial" w:eastAsia="Times New Roman" w:hAnsi="Arial" w:cs="Arial"/>
-          <w:sz w:val="20"/>
-          <w:szCs w:val="20"/>
-          <w:lang w:val="en-US" w:eastAsia="pt-BR"/>
-        </w:rPr>
-        <w:t>, Scrum</w:t>
-      </w:r>
-      <w:r>
-        <w:rPr>
-          <w:rFonts w:ascii="Arial" w:eastAsia="Times New Roman" w:hAnsi="Arial" w:cs="Arial"/>
-          <w:sz w:val="20"/>
-          <w:szCs w:val="20"/>
-          <w:lang w:val="en-US" w:eastAsia="pt-BR"/>
-        </w:rPr>
-        <w:t>.</w:t>
-      </w:r>
-    </w:p>
-    <w:p>
-      <w:pPr>
-        <w:pStyle w:val="PargrafodaLista"/>
-        <w:numPr>
-          <w:ilvl w:val="0"/>
-          <w:numId w:val="2"/>
-        </w:numPr>
-        <w:spacing w:after="40"/>
-        <w:jc w:val="both"/>
-        <w:rPr>
-          <w:rFonts w:ascii="Arial" w:eastAsia="Times New Roman" w:hAnsi="Arial" w:cs="Arial"/>
-          <w:sz w:val="20"/>
-          <w:szCs w:val="20"/>
-          <w:lang w:val="en-US" w:eastAsia="pt-BR"/>
-        </w:rPr>
-      </w:pPr>
-      <w:r>
-        <w:rPr>
-          <w:rFonts w:ascii="Arial" w:eastAsia="Times New Roman" w:hAnsi="Arial" w:cs="Arial"/>
-          <w:b/>
-          <w:bCs/>
-          <w:sz w:val="20"/>
-          <w:szCs w:val="20"/>
-          <w:lang w:val="en-US" w:eastAsia="pt-BR"/>
-        </w:rPr>
-        <w:lastRenderedPageBreak/>
-        <w:t>Operational Systems</w:t>
-      </w:r>
-      <w:r>
-        <w:rPr>
-          <w:rFonts w:ascii="Arial" w:eastAsia="Times New Roman" w:hAnsi="Arial" w:cs="Arial"/>
-          <w:b/>
-          <w:bCs/>
-          <w:sz w:val="20"/>
-          <w:szCs w:val="20"/>
-          <w:lang w:val="en-US" w:eastAsia="pt-BR"/>
-        </w:rPr>
-        <w:t>:</w:t>
-      </w:r>
-      <w:r>
-        <w:rPr>
-          <w:rFonts w:ascii="Arial" w:eastAsia="Times New Roman" w:hAnsi="Arial" w:cs="Arial"/>
-          <w:sz w:val="20"/>
-          <w:szCs w:val="20"/>
-          <w:lang w:val="en-US" w:eastAsia="pt-BR"/>
-        </w:rPr>
-        <w:t xml:space="preserve"> Windows, Linux e Windows Server.</w:t>
-      </w:r>
-    </w:p>
-    <w:p>
-      <w:pPr>
-        <w:pStyle w:val="PargrafodaLista"/>
-        <w:numPr>
-          <w:ilvl w:val="0"/>
-          <w:numId w:val="2"/>
-        </w:numPr>
-        <w:spacing w:after="40"/>
-        <w:jc w:val="both"/>
-        <w:rPr>
-          <w:rFonts w:ascii="Arial" w:eastAsia="Times New Roman" w:hAnsi="Arial" w:cs="Arial"/>
-          <w:sz w:val="20"/>
-          <w:szCs w:val="20"/>
-          <w:lang w:val="en-US" w:eastAsia="pt-BR"/>
-        </w:rPr>
-      </w:pPr>
-      <w:r>
-        <w:rPr>
-          <w:rFonts w:ascii="Arial" w:eastAsia="Times New Roman" w:hAnsi="Arial" w:cs="Arial"/>
-          <w:b/>
-          <w:sz w:val="20"/>
-          <w:szCs w:val="20"/>
-          <w:lang w:val="en-US" w:eastAsia="pt-BR"/>
-        </w:rPr>
-        <w:t>O</w:t>
-      </w:r>
-      <w:r>
-        <w:rPr>
-          <w:rFonts w:ascii="Arial" w:eastAsia="Times New Roman" w:hAnsi="Arial" w:cs="Arial"/>
-          <w:b/>
-          <w:sz w:val="20"/>
-          <w:szCs w:val="20"/>
-          <w:lang w:val="en-US" w:eastAsia="pt-BR"/>
-        </w:rPr>
-        <w:t>thers</w:t>
-      </w:r>
-      <w:r>
-        <w:rPr>
-          <w:rFonts w:ascii="Arial" w:eastAsia="Times New Roman" w:hAnsi="Arial" w:cs="Arial"/>
-          <w:b/>
-          <w:sz w:val="20"/>
-          <w:szCs w:val="20"/>
-          <w:lang w:val="en-US" w:eastAsia="pt-BR"/>
-        </w:rPr>
-        <w:t>:</w:t>
-      </w:r>
-      <w:r>
-        <w:rPr>
-          <w:rFonts w:ascii="Arial" w:eastAsia="Times New Roman" w:hAnsi="Arial" w:cs="Arial"/>
-          <w:sz w:val="20"/>
-          <w:szCs w:val="20"/>
-          <w:lang w:val="en-US" w:eastAsia="pt-BR"/>
-        </w:rPr>
-        <w:t xml:space="preserve"> MS-Office. </w:t>
-      </w:r>
-    </w:p>
-    <w:p>
-      <w:pPr>
-        <w:spacing w:after="0" w:line="210" w:lineRule="atLeast"/>
-        <w:jc w:val="both"/>
-        <w:rPr>
-          <w:rFonts w:ascii="Arial" w:eastAsia="Times New Roman" w:hAnsi="Arial" w:cs="Arial"/>
-          <w:sz w:val="20"/>
-          <w:szCs w:val="20"/>
-          <w:lang w:val="en-US" w:eastAsia="pt-BR"/>
-        </w:rPr>
-      </w:pPr>
-    </w:p>
-    <w:p>
-      <w:pPr>
-        <w:pBdr>
-          <w:bottom w:val="single" w:sz="12" w:space="1" w:color="auto"/>
-        </w:pBdr>
-        <w:spacing w:line="240" w:lineRule="auto"/>
-        <w:jc w:val="both"/>
-        <w:rPr>
-          <w:rFonts w:ascii="Arial" w:eastAsia="Times New Roman" w:hAnsi="Arial" w:cs="Arial"/>
-          <w:b/>
-          <w:sz w:val="24"/>
-          <w:szCs w:val="20"/>
-          <w:lang w:eastAsia="pt-BR"/>
-        </w:rPr>
-      </w:pPr>
-      <w:r>
-        <w:rPr>
-          <w:rFonts w:ascii="Arial" w:eastAsia="Times New Roman" w:hAnsi="Arial" w:cs="Arial"/>
-          <w:b/>
-          <w:sz w:val="24"/>
-          <w:szCs w:val="20"/>
-          <w:lang w:eastAsia="pt-BR"/>
-        </w:rPr>
-        <w:t>Idioms</w:t>
-      </w:r>
-    </w:p>
-    <w:p>
-      <w:pPr>
-        <w:spacing w:after="40" w:line="240" w:lineRule="auto"/>
-        <w:rPr>
-          <w:rFonts w:ascii="Arial" w:eastAsia="Times New Roman" w:hAnsi="Arial" w:cs="Arial"/>
-          <w:b/>
-          <w:sz w:val="20"/>
-          <w:szCs w:val="20"/>
-          <w:lang w:eastAsia="pt-BR"/>
-        </w:rPr>
-      </w:pPr>
-      <w:r>
-        <w:rPr>
-          <w:rFonts w:ascii="Arial" w:eastAsia="Times New Roman" w:hAnsi="Arial" w:cs="Arial"/>
-          <w:b/>
-          <w:sz w:val="20"/>
-          <w:szCs w:val="20"/>
-          <w:lang w:eastAsia="pt-BR"/>
-        </w:rPr>
-        <w:t>Nativ</w:t>
-      </w:r>
-      <w:r>
-        <w:rPr>
-          <w:rFonts w:ascii="Arial" w:eastAsia="Times New Roman" w:hAnsi="Arial" w:cs="Arial"/>
-          <w:b/>
-          <w:sz w:val="20"/>
-          <w:szCs w:val="20"/>
-          <w:lang w:eastAsia="pt-BR"/>
-        </w:rPr>
-        <w:t>e</w:t>
-      </w:r>
-      <w:r>
-        <w:rPr>
-          <w:rFonts w:ascii="Arial" w:eastAsia="Times New Roman" w:hAnsi="Arial" w:cs="Arial"/>
-          <w:b/>
-          <w:sz w:val="20"/>
-          <w:szCs w:val="20"/>
-          <w:lang w:eastAsia="pt-BR"/>
-        </w:rPr>
-        <w:t>: Portug</w:t>
-      </w:r>
-      <w:r>
-        <w:rPr>
-          <w:rFonts w:ascii="Arial" w:eastAsia="Times New Roman" w:hAnsi="Arial" w:cs="Arial"/>
-          <w:b/>
-          <w:sz w:val="20"/>
-          <w:szCs w:val="20"/>
-          <w:lang w:eastAsia="pt-BR"/>
-        </w:rPr>
-        <w:t>uese.</w:t>
-      </w:r>
-    </w:p>
-    <w:p>
-      <w:pPr>
-        <w:spacing w:after="40" w:line="240" w:lineRule="auto"/>
-        <w:rPr>
-          <w:rFonts w:ascii="Arial" w:eastAsia="Times New Roman" w:hAnsi="Arial" w:cs="Arial"/>
-          <w:sz w:val="20"/>
-          <w:szCs w:val="20"/>
-          <w:lang w:eastAsia="pt-BR"/>
-        </w:rPr>
-      </w:pPr>
-      <w:r>
-        <w:rPr>
-          <w:rFonts w:ascii="Arial" w:eastAsia="Times New Roman" w:hAnsi="Arial" w:cs="Arial"/>
-          <w:b/>
-          <w:sz w:val="20"/>
-          <w:szCs w:val="20"/>
-          <w:lang w:eastAsia="pt-BR"/>
-        </w:rPr>
-        <w:t>A</w:t>
-      </w:r>
-      <w:r>
-        <w:rPr>
-          <w:rFonts w:ascii="Arial" w:eastAsia="Times New Roman" w:hAnsi="Arial" w:cs="Arial"/>
-          <w:b/>
-          <w:sz w:val="20"/>
-          <w:szCs w:val="20"/>
-          <w:lang w:eastAsia="pt-BR"/>
-        </w:rPr>
-        <w:t>dvanced</w:t>
-      </w:r>
-      <w:r>
-        <w:rPr>
-          <w:rFonts w:ascii="Arial" w:eastAsia="Times New Roman" w:hAnsi="Arial" w:cs="Arial"/>
-          <w:b/>
-          <w:sz w:val="20"/>
-          <w:szCs w:val="20"/>
-          <w:lang w:eastAsia="pt-BR"/>
-        </w:rPr>
-        <w:t>:</w:t>
-      </w:r>
-      <w:r>
-        <w:rPr>
-          <w:rFonts w:ascii="Arial" w:eastAsia="Times New Roman" w:hAnsi="Arial" w:cs="Arial"/>
-          <w:sz w:val="20"/>
-          <w:szCs w:val="20"/>
-          <w:lang w:eastAsia="pt-BR"/>
-        </w:rPr>
-        <w:t xml:space="preserve"> </w:t>
-      </w:r>
-      <w:r>
-        <w:rPr>
-          <w:rFonts w:ascii="Arial" w:eastAsia="Times New Roman" w:hAnsi="Arial" w:cs="Arial"/>
-          <w:sz w:val="20"/>
-          <w:szCs w:val="20"/>
-          <w:lang w:eastAsia="pt-BR"/>
-        </w:rPr>
-        <w:t>English.</w:t>
-      </w:r>
-    </w:p>
-    <w:p>
-      <w:pPr>
-        <w:spacing w:after="40" w:line="240" w:lineRule="auto"/>
-        <w:rPr>
-          <w:rFonts w:ascii="Arial" w:eastAsia="Times New Roman" w:hAnsi="Arial" w:cs="Arial"/>
-          <w:sz w:val="20"/>
-          <w:szCs w:val="20"/>
-          <w:lang w:eastAsia="pt-BR"/>
-        </w:rPr>
-      </w:pPr>
-      <w:r>
-        <w:rPr>
-          <w:rFonts w:ascii="Arial" w:eastAsia="Times New Roman" w:hAnsi="Arial" w:cs="Arial"/>
-          <w:b/>
-          <w:sz w:val="20"/>
-          <w:szCs w:val="20"/>
-          <w:lang w:eastAsia="pt-BR"/>
-        </w:rPr>
-        <w:t>I</w:t>
-      </w:r>
-      <w:r>
-        <w:rPr>
-          <w:rFonts w:ascii="Arial" w:eastAsia="Times New Roman" w:hAnsi="Arial" w:cs="Arial"/>
-          <w:b/>
-          <w:sz w:val="20"/>
-          <w:szCs w:val="20"/>
-          <w:lang w:eastAsia="pt-BR"/>
-        </w:rPr>
-        <w:t>ntermediary</w:t>
-      </w:r>
-      <w:r>
-        <w:rPr>
-          <w:rFonts w:ascii="Arial" w:eastAsia="Times New Roman" w:hAnsi="Arial" w:cs="Arial"/>
-          <w:sz w:val="20"/>
-          <w:szCs w:val="20"/>
-          <w:lang w:eastAsia="pt-BR"/>
-        </w:rPr>
-        <w:t xml:space="preserve">: </w:t>
-      </w:r>
-      <w:r>
-        <w:rPr>
-          <w:rFonts w:ascii="Arial" w:eastAsia="Times New Roman" w:hAnsi="Arial" w:cs="Arial"/>
-          <w:sz w:val="20"/>
-          <w:szCs w:val="20"/>
-          <w:lang w:eastAsia="pt-BR"/>
-        </w:rPr>
-        <w:t>Spanish</w:t>
-      </w:r>
-      <w:r>
-        <w:rPr>
-          <w:rFonts w:ascii="Arial" w:eastAsia="Times New Roman" w:hAnsi="Arial" w:cs="Arial"/>
-          <w:sz w:val="20"/>
-          <w:szCs w:val="20"/>
-          <w:lang w:eastAsia="pt-BR"/>
-        </w:rPr>
-        <w:t>.</w:t>
-      </w:r>
-    </w:p>
-    <w:p>
-      <w:pPr>
-        <w:spacing w:after="40" w:line="240" w:lineRule="auto"/>
-        <w:rPr>
-          <w:rFonts w:ascii="Arial" w:eastAsia="Times New Roman" w:hAnsi="Arial" w:cs="Arial"/>
-          <w:sz w:val="20"/>
-          <w:szCs w:val="20"/>
-          <w:lang w:eastAsia="pt-BR"/>
-        </w:rPr>
-      </w:pPr>
-      <w:r>
-        <w:rPr>
-          <w:rFonts w:ascii="Arial" w:eastAsia="Times New Roman" w:hAnsi="Arial" w:cs="Arial"/>
-          <w:b/>
-          <w:sz w:val="20"/>
-          <w:szCs w:val="20"/>
-          <w:lang w:eastAsia="pt-BR"/>
-        </w:rPr>
-        <w:t>B</w:t>
-      </w:r>
-      <w:r>
-        <w:rPr>
-          <w:rFonts w:ascii="Arial" w:eastAsia="Times New Roman" w:hAnsi="Arial" w:cs="Arial"/>
-          <w:b/>
-          <w:sz w:val="20"/>
-          <w:szCs w:val="20"/>
-          <w:lang w:eastAsia="pt-BR"/>
-        </w:rPr>
-        <w:t>asic</w:t>
-      </w:r>
-      <w:r>
-        <w:rPr>
-          <w:rFonts w:ascii="Arial" w:eastAsia="Times New Roman" w:hAnsi="Arial" w:cs="Arial"/>
-          <w:sz w:val="20"/>
-          <w:szCs w:val="20"/>
-          <w:lang w:eastAsia="pt-BR"/>
-        </w:rPr>
-        <w:t>: Fr</w:t>
-      </w:r>
-      <w:r>
-        <w:rPr>
-          <w:rFonts w:ascii="Arial" w:eastAsia="Times New Roman" w:hAnsi="Arial" w:cs="Arial"/>
-          <w:sz w:val="20"/>
-          <w:szCs w:val="20"/>
-          <w:lang w:eastAsia="pt-BR"/>
-        </w:rPr>
-        <w:t>ench</w:t>
-      </w:r>
-      <w:r>
-        <w:rPr>
-          <w:rFonts w:ascii="Arial" w:eastAsia="Times New Roman" w:hAnsi="Arial" w:cs="Arial"/>
-          <w:sz w:val="20"/>
-          <w:szCs w:val="20"/>
-          <w:lang w:eastAsia="pt-BR"/>
-        </w:rPr>
-        <w:t>.</w:t>
-      </w:r>
-    </w:p>
-    <w:p>
-      <w:pPr>
-        <w:spacing w:after="0" w:line="210" w:lineRule="atLeast"/>
-        <w:jc w:val="both"/>
-        <w:rPr>
-          <w:rFonts w:ascii="Arial" w:eastAsia="Times New Roman" w:hAnsi="Arial" w:cs="Arial"/>
-          <w:sz w:val="20"/>
-          <w:szCs w:val="20"/>
-          <w:lang w:eastAsia="pt-BR"/>
-        </w:rPr>
-      </w:pPr>
-    </w:p>
-    <w:p>
-      <w:pPr>
-        <w:pBdr>
-          <w:bottom w:val="single" w:sz="12" w:space="1" w:color="auto"/>
-        </w:pBdr>
-        <w:jc w:val="both"/>
-        <w:rPr>
-          <w:rFonts w:ascii="Arial" w:eastAsia="Times New Roman" w:hAnsi="Arial" w:cs="Arial"/>
-          <w:b/>
-          <w:sz w:val="24"/>
-          <w:szCs w:val="20"/>
-          <w:lang w:eastAsia="pt-BR"/>
-        </w:rPr>
-      </w:pPr>
-      <w:r>
-        <w:rPr>
-          <w:rFonts w:ascii="Arial" w:eastAsia="Times New Roman" w:hAnsi="Arial" w:cs="Arial"/>
-          <w:b/>
-          <w:sz w:val="24"/>
-          <w:szCs w:val="20"/>
-          <w:lang w:eastAsia="pt-BR"/>
-        </w:rPr>
-        <w:t>GitHub</w:t>
+        <w:t xml:space="preserve"> Certifications</w:t>
       </w:r>
     </w:p>
     <w:p>
@@ -10114,16 +9796,128 @@
           <w:szCs w:val="20"/>
           <w:lang w:val="en-US" w:eastAsia="pt-BR"/>
         </w:rPr>
-        <w:t>github.com/vitorcarlessi</w:t>
-      </w:r>
-      <w:r>
-        <w:rPr>
-          <w:rFonts w:ascii="Arial" w:eastAsia="Times New Roman" w:hAnsi="Arial" w:cs="Arial"/>
-          <w:sz w:val="20"/>
-          <w:szCs w:val="20"/>
-          <w:lang w:val="en-US" w:eastAsia="pt-BR"/>
-        </w:rPr>
-        <w:t xml:space="preserve"> </w:t>
+        <w:t>Build Intelligent Data Apps with SAP HANA Cloud Multi-Model</w:t>
+      </w:r>
+      <w:r>
+        <w:rPr>
+          <w:rFonts w:ascii="Arial" w:eastAsia="Times New Roman" w:hAnsi="Arial" w:cs="Arial"/>
+          <w:b/>
+          <w:sz w:val="18"/>
+          <w:szCs w:val="20"/>
+          <w:lang w:val="en-US" w:eastAsia="pt-BR"/>
+        </w:rPr>
+        <w:t>:</w:t>
+      </w:r>
+      <w:r>
+        <w:rPr>
+          <w:rFonts w:ascii="Arial" w:eastAsia="Times New Roman" w:hAnsi="Arial" w:cs="Arial"/>
+          <w:b/>
+          <w:sz w:val="18"/>
+          <w:szCs w:val="20"/>
+          <w:lang w:val="en-US" w:eastAsia="pt-BR"/>
+        </w:rPr>
+        <w:t xml:space="preserve"> https://open.sap.com/verify/xorel-rebut-sohuc-biced-robon?trk=public_profile_see-credential</w:t>
+      </w:r>
+    </w:p>
+    <w:p>
+      <w:pPr>
+        <w:spacing w:after="40" w:line="240" w:lineRule="auto"/>
+        <w:jc w:val="both"/>
+        <w:rPr>
+          <w:rFonts w:ascii="Arial" w:eastAsia="Times New Roman" w:hAnsi="Arial" w:cs="Arial"/>
+          <w:sz w:val="20"/>
+          <w:szCs w:val="20"/>
+          <w:lang w:val="en-US" w:eastAsia="pt-BR"/>
+        </w:rPr>
+      </w:pPr>
+    </w:p>
+    <w:p>
+      <w:pPr>
+        <w:pStyle w:val="PargrafodaLista"/>
+        <w:numPr>
+          <w:ilvl w:val="0"/>
+          <w:numId w:val="2"/>
+        </w:numPr>
+        <w:spacing w:after="40" w:line="240" w:lineRule="auto"/>
+        <w:ind w:left="1003" w:hanging="357"/>
+        <w:jc w:val="both"/>
+        <w:rPr>
+          <w:rFonts w:ascii="Arial" w:eastAsia="Times New Roman" w:hAnsi="Arial" w:cs="Arial"/>
+          <w:sz w:val="20"/>
+          <w:szCs w:val="20"/>
+          <w:lang w:val="en-US" w:eastAsia="pt-BR"/>
+        </w:rPr>
+      </w:pPr>
+      <w:r>
+        <w:rPr>
+          <w:rFonts w:ascii="Arial" w:eastAsia="Times New Roman" w:hAnsi="Arial" w:cs="Arial"/>
+          <w:b/>
+          <w:sz w:val="18"/>
+          <w:szCs w:val="20"/>
+          <w:lang w:val="en-US" w:eastAsia="pt-BR"/>
+        </w:rPr>
+        <w:lastRenderedPageBreak/>
+        <w:t>Introduction to SAP Datasphere (Repeat)</w:t>
+      </w:r>
+      <w:r>
+        <w:rPr>
+          <w:rFonts w:ascii="Arial" w:eastAsia="Times New Roman" w:hAnsi="Arial" w:cs="Arial"/>
+          <w:b/>
+          <w:sz w:val="18"/>
+          <w:szCs w:val="20"/>
+          <w:lang w:val="en-US" w:eastAsia="pt-BR"/>
+        </w:rPr>
+        <w:t xml:space="preserve">: </w:t>
+      </w:r>
+      <w:r>
+        <w:rPr>
+          <w:rFonts w:ascii="Arial" w:eastAsia="Times New Roman" w:hAnsi="Arial" w:cs="Arial"/>
+          <w:b/>
+          <w:sz w:val="18"/>
+          <w:szCs w:val="20"/>
+          <w:lang w:val="en-US" w:eastAsia="pt-BR"/>
+        </w:rPr>
+        <w:t>https://open.sap.com/verify/xifid-zygyp-syduv-tabon-duhom?trk=public_profile_see-credential</w:t>
+      </w:r>
+    </w:p>
+    <w:p>
+      <w:pPr>
+        <w:spacing w:after="40" w:line="240" w:lineRule="auto"/>
+        <w:jc w:val="both"/>
+        <w:rPr>
+          <w:rFonts w:ascii="Arial" w:eastAsia="Times New Roman" w:hAnsi="Arial" w:cs="Arial"/>
+          <w:sz w:val="20"/>
+          <w:szCs w:val="20"/>
+          <w:lang w:val="en-US" w:eastAsia="pt-BR"/>
+        </w:rPr>
+      </w:pPr>
+    </w:p>
+    <w:p>
+      <w:pPr>
+        <w:pStyle w:val="PargrafodaLista"/>
+        <w:numPr>
+          <w:ilvl w:val="0"/>
+          <w:numId w:val="2"/>
+        </w:numPr>
+        <w:spacing w:after="40" w:line="240" w:lineRule="auto"/>
+        <w:ind w:left="1003" w:hanging="357"/>
+        <w:jc w:val="both"/>
+        <w:rPr>
+          <w:rFonts w:ascii="Arial" w:eastAsia="Times New Roman" w:hAnsi="Arial" w:cs="Arial"/>
+          <w:sz w:val="20"/>
+          <w:szCs w:val="20"/>
+          <w:lang w:val="en-US" w:eastAsia="pt-BR"/>
+        </w:rPr>
+      </w:pPr>
+      <w:r>
+        <w:rPr>
+          <w:rFonts w:ascii="Arial" w:eastAsia="Times New Roman" w:hAnsi="Arial" w:cs="Arial"/>
+          <w:b/>
+          <w:sz w:val="18"/>
+          <w:szCs w:val="20"/>
+          <w:lang w:val="en-US" w:eastAsia="pt-BR"/>
+        </w:rPr>
+        <w:t>Migrating Data to SAP S/4HANA Cloud, Public Edition: https://open.sap.com/verify/xifoz-kinih-notag-pogud-gucyl?trk=public_profile_see-credential</w:t>
       </w:r>
     </w:p>
     <w:p>
@@ -10131,6 +9925,924 @@
         <w:pStyle w:val="PargrafodaLista"/>
         <w:spacing w:after="40" w:line="240" w:lineRule="auto"/>
         <w:ind w:left="1003"/>
+        <w:jc w:val="both"/>
+        <w:rPr>
+          <w:rFonts w:ascii="Arial" w:eastAsia="Times New Roman" w:hAnsi="Arial" w:cs="Arial"/>
+          <w:sz w:val="20"/>
+          <w:szCs w:val="20"/>
+          <w:lang w:val="en-US" w:eastAsia="pt-BR"/>
+        </w:rPr>
+      </w:pPr>
+    </w:p>
+    <w:p>
+      <w:pPr>
+        <w:pStyle w:val="PargrafodaLista"/>
+        <w:numPr>
+          <w:ilvl w:val="0"/>
+          <w:numId w:val="2"/>
+        </w:numPr>
+        <w:spacing w:after="40" w:line="240" w:lineRule="auto"/>
+        <w:ind w:left="1003" w:hanging="357"/>
+        <w:jc w:val="both"/>
+        <w:rPr>
+          <w:rFonts w:ascii="Arial" w:eastAsia="Times New Roman" w:hAnsi="Arial" w:cs="Arial"/>
+          <w:sz w:val="20"/>
+          <w:szCs w:val="20"/>
+          <w:lang w:val="en-US" w:eastAsia="pt-BR"/>
+        </w:rPr>
+      </w:pPr>
+      <w:r>
+        <w:rPr>
+          <w:rFonts w:ascii="Arial" w:eastAsia="Times New Roman" w:hAnsi="Arial" w:cs="Arial"/>
+          <w:b/>
+          <w:sz w:val="18"/>
+          <w:szCs w:val="20"/>
+          <w:lang w:val="en-US" w:eastAsia="pt-BR"/>
+        </w:rPr>
+        <w:t>Use Cases for the Machine Learning Cockpit in SAP Business ByDesign</w:t>
+      </w:r>
+      <w:r>
+        <w:rPr>
+          <w:rFonts w:ascii="Arial" w:eastAsia="Times New Roman" w:hAnsi="Arial" w:cs="Arial"/>
+          <w:b/>
+          <w:sz w:val="18"/>
+          <w:szCs w:val="20"/>
+          <w:lang w:val="en-US" w:eastAsia="pt-BR"/>
+        </w:rPr>
+        <w:t xml:space="preserve">: </w:t>
+      </w:r>
+      <w:r>
+        <w:rPr>
+          <w:rFonts w:ascii="Arial" w:eastAsia="Times New Roman" w:hAnsi="Arial" w:cs="Arial"/>
+          <w:b/>
+          <w:sz w:val="18"/>
+          <w:szCs w:val="20"/>
+          <w:lang w:val="en-US" w:eastAsia="pt-BR"/>
+        </w:rPr>
+        <w:t>https://open.sap.com/verify/xeceh-rihom-mirel-honiv-kicag?trk=public_profile_see-credential</w:t>
+      </w:r>
+    </w:p>
+    <w:p>
+      <w:pPr>
+        <w:spacing w:after="40" w:line="240" w:lineRule="auto"/>
+        <w:ind w:left="646"/>
+        <w:jc w:val="both"/>
+        <w:rPr>
+          <w:rFonts w:ascii="Arial" w:eastAsia="Times New Roman" w:hAnsi="Arial" w:cs="Arial"/>
+          <w:sz w:val="20"/>
+          <w:szCs w:val="20"/>
+          <w:lang w:val="en-US" w:eastAsia="pt-BR"/>
+        </w:rPr>
+      </w:pPr>
+    </w:p>
+    <w:p>
+      <w:pPr>
+        <w:pStyle w:val="PargrafodaLista"/>
+        <w:numPr>
+          <w:ilvl w:val="0"/>
+          <w:numId w:val="2"/>
+        </w:numPr>
+        <w:spacing w:after="40" w:line="240" w:lineRule="auto"/>
+        <w:ind w:left="1003" w:hanging="357"/>
+        <w:jc w:val="both"/>
+        <w:rPr>
+          <w:rFonts w:ascii="Arial" w:eastAsia="Times New Roman" w:hAnsi="Arial" w:cs="Arial"/>
+          <w:sz w:val="20"/>
+          <w:szCs w:val="20"/>
+          <w:lang w:val="en-US" w:eastAsia="pt-BR"/>
+        </w:rPr>
+      </w:pPr>
+      <w:r>
+        <w:rPr>
+          <w:rFonts w:ascii="Arial" w:eastAsia="Times New Roman" w:hAnsi="Arial" w:cs="Arial"/>
+          <w:b/>
+          <w:sz w:val="18"/>
+          <w:szCs w:val="20"/>
+          <w:lang w:val="en-US" w:eastAsia="pt-BR"/>
+        </w:rPr>
+        <w:t>Digital Manufacturing (Update Q2/2023): https://open.sap.com/verify/xodah-fyvik-picid-zecem-kydap?trk=public_profile_see-credential</w:t>
+      </w:r>
+    </w:p>
+    <w:p>
+      <w:pPr>
+        <w:spacing w:after="40" w:line="240" w:lineRule="auto"/>
+        <w:jc w:val="both"/>
+        <w:rPr>
+          <w:rFonts w:ascii="Arial" w:eastAsia="Times New Roman" w:hAnsi="Arial" w:cs="Arial"/>
+          <w:sz w:val="20"/>
+          <w:szCs w:val="20"/>
+          <w:lang w:val="en-US" w:eastAsia="pt-BR"/>
+        </w:rPr>
+      </w:pPr>
+    </w:p>
+    <w:p>
+      <w:pPr>
+        <w:spacing w:after="40" w:line="240" w:lineRule="auto"/>
+        <w:jc w:val="both"/>
+        <w:rPr>
+          <w:rFonts w:ascii="Arial" w:eastAsia="Times New Roman" w:hAnsi="Arial" w:cs="Arial"/>
+          <w:sz w:val="20"/>
+          <w:szCs w:val="20"/>
+          <w:lang w:val="en-US" w:eastAsia="pt-BR"/>
+        </w:rPr>
+      </w:pPr>
+    </w:p>
+    <w:p>
+      <w:pPr>
+        <w:pBdr>
+          <w:bottom w:val="single" w:sz="12" w:space="1" w:color="auto"/>
+        </w:pBdr>
+        <w:rPr>
+          <w:rFonts w:ascii="Arial" w:eastAsia="Times New Roman" w:hAnsi="Arial" w:cs="Arial"/>
+          <w:b/>
+          <w:sz w:val="24"/>
+          <w:szCs w:val="20"/>
+          <w:lang w:eastAsia="pt-BR"/>
+        </w:rPr>
+      </w:pPr>
+      <w:r>
+        <w:rPr>
+          <w:rFonts w:ascii="Arial" w:eastAsia="Times New Roman" w:hAnsi="Arial" w:cs="Arial"/>
+          <w:b/>
+          <w:sz w:val="24"/>
+          <w:szCs w:val="20"/>
+          <w:lang w:eastAsia="pt-BR"/>
+        </w:rPr>
+        <w:t>A</w:t>
+      </w:r>
+      <w:r>
+        <w:rPr>
+          <w:rFonts w:ascii="Arial" w:eastAsia="Times New Roman" w:hAnsi="Arial" w:cs="Arial"/>
+          <w:b/>
+          <w:sz w:val="24"/>
+          <w:szCs w:val="20"/>
+          <w:lang w:eastAsia="pt-BR"/>
+        </w:rPr>
+        <w:t>dditional knowledge</w:t>
+      </w:r>
+    </w:p>
+    <w:p>
+      <w:pPr>
+        <w:pStyle w:val="PargrafodaLista"/>
+        <w:numPr>
+          <w:ilvl w:val="0"/>
+          <w:numId w:val="2"/>
+        </w:numPr>
+        <w:spacing w:after="40"/>
+        <w:jc w:val="both"/>
+        <w:rPr>
+          <w:rFonts w:ascii="Arial" w:eastAsia="Times New Roman" w:hAnsi="Arial" w:cs="Arial"/>
+          <w:sz w:val="20"/>
+          <w:szCs w:val="20"/>
+          <w:lang w:val="en-US" w:eastAsia="pt-BR"/>
+        </w:rPr>
+      </w:pPr>
+      <w:r>
+        <w:rPr>
+          <w:rFonts w:ascii="Arial" w:eastAsia="Times New Roman" w:hAnsi="Arial" w:cs="Arial"/>
+          <w:b/>
+          <w:sz w:val="20"/>
+          <w:szCs w:val="20"/>
+          <w:lang w:val="en-US" w:eastAsia="pt-BR"/>
+        </w:rPr>
+        <w:t>Front-</w:t>
+      </w:r>
+      <w:r>
+        <w:rPr>
+          <w:rFonts w:ascii="Arial" w:eastAsia="Times New Roman" w:hAnsi="Arial" w:cs="Arial"/>
+          <w:sz w:val="20"/>
+          <w:szCs w:val="20"/>
+          <w:lang w:val="en-US" w:eastAsia="pt-BR"/>
+        </w:rPr>
+        <w:t xml:space="preserve">end: </w:t>
+      </w:r>
+      <w:r>
+        <w:rPr>
+          <w:rFonts w:ascii="Arial" w:eastAsia="Times New Roman" w:hAnsi="Arial" w:cs="Arial"/>
+          <w:sz w:val="20"/>
+          <w:szCs w:val="20"/>
+          <w:lang w:val="en-US" w:eastAsia="pt-BR"/>
+        </w:rPr>
+        <w:t>HTML 5, CSS 3</w:t>
+      </w:r>
+      <w:r>
+        <w:rPr>
+          <w:rFonts w:ascii="Arial" w:eastAsia="Times New Roman" w:hAnsi="Arial" w:cs="Arial"/>
+          <w:sz w:val="20"/>
+          <w:szCs w:val="20"/>
+          <w:lang w:val="en-US" w:eastAsia="pt-BR"/>
+        </w:rPr>
+        <w:t xml:space="preserve"> e </w:t>
+      </w:r>
+      <w:r>
+        <w:rPr>
+          <w:rFonts w:ascii="Arial" w:eastAsia="Times New Roman" w:hAnsi="Arial" w:cs="Arial"/>
+          <w:sz w:val="20"/>
+          <w:szCs w:val="20"/>
+          <w:lang w:val="en-US" w:eastAsia="pt-BR"/>
+        </w:rPr>
+        <w:t>JavaS</w:t>
+      </w:r>
+      <w:r>
+        <w:rPr>
+          <w:rFonts w:ascii="Arial" w:eastAsia="Times New Roman" w:hAnsi="Arial" w:cs="Arial"/>
+          <w:sz w:val="20"/>
+          <w:szCs w:val="20"/>
+          <w:lang w:val="en-US" w:eastAsia="pt-BR"/>
+        </w:rPr>
+        <w:t>cript.</w:t>
+      </w:r>
+    </w:p>
+    <w:p>
+      <w:pPr>
+        <w:pStyle w:val="PargrafodaLista"/>
+        <w:numPr>
+          <w:ilvl w:val="0"/>
+          <w:numId w:val="2"/>
+        </w:numPr>
+        <w:spacing w:after="40"/>
+        <w:jc w:val="both"/>
+        <w:rPr>
+          <w:rFonts w:ascii="Arial" w:eastAsia="Times New Roman" w:hAnsi="Arial" w:cs="Arial"/>
+          <w:sz w:val="20"/>
+          <w:szCs w:val="20"/>
+          <w:lang w:val="en-US" w:eastAsia="pt-BR"/>
+        </w:rPr>
+      </w:pPr>
+      <w:r>
+        <w:rPr>
+          <w:rFonts w:ascii="Arial" w:eastAsia="Times New Roman" w:hAnsi="Arial" w:cs="Arial"/>
+          <w:b/>
+          <w:sz w:val="20"/>
+          <w:szCs w:val="20"/>
+          <w:lang w:val="en-US" w:eastAsia="pt-BR"/>
+        </w:rPr>
+        <w:t>Back-</w:t>
+      </w:r>
+      <w:r>
+        <w:rPr>
+          <w:rFonts w:ascii="Arial" w:eastAsia="Times New Roman" w:hAnsi="Arial" w:cs="Arial"/>
+          <w:sz w:val="20"/>
+          <w:szCs w:val="20"/>
+          <w:lang w:val="en-US" w:eastAsia="pt-BR"/>
+        </w:rPr>
+        <w:t xml:space="preserve">end: Python, </w:t>
+      </w:r>
+      <w:r>
+        <w:rPr>
+          <w:rFonts w:ascii="Arial" w:eastAsia="Times New Roman" w:hAnsi="Arial" w:cs="Arial"/>
+          <w:sz w:val="20"/>
+          <w:szCs w:val="20"/>
+          <w:lang w:val="en-US" w:eastAsia="pt-BR"/>
+        </w:rPr>
+        <w:t>Java</w:t>
+      </w:r>
+      <w:r>
+        <w:rPr>
+          <w:rFonts w:ascii="Arial" w:eastAsia="Times New Roman" w:hAnsi="Arial" w:cs="Arial"/>
+          <w:sz w:val="20"/>
+          <w:szCs w:val="20"/>
+          <w:lang w:val="en-US" w:eastAsia="pt-BR"/>
+        </w:rPr>
+        <w:t>, Node.js</w:t>
+      </w:r>
+      <w:r>
+        <w:rPr>
+          <w:rFonts w:ascii="Arial" w:eastAsia="Times New Roman" w:hAnsi="Arial" w:cs="Arial"/>
+          <w:sz w:val="20"/>
+          <w:szCs w:val="20"/>
+          <w:lang w:val="en-US" w:eastAsia="pt-BR"/>
+        </w:rPr>
+        <w:t>.</w:t>
+      </w:r>
+    </w:p>
+    <w:p>
+      <w:pPr>
+        <w:pStyle w:val="PargrafodaLista"/>
+        <w:numPr>
+          <w:ilvl w:val="0"/>
+          <w:numId w:val="2"/>
+        </w:numPr>
+        <w:spacing w:after="40"/>
+        <w:jc w:val="both"/>
+        <w:rPr>
+          <w:rFonts w:ascii="Arial" w:eastAsia="Times New Roman" w:hAnsi="Arial" w:cs="Arial"/>
+          <w:sz w:val="20"/>
+          <w:szCs w:val="20"/>
+          <w:lang w:eastAsia="pt-BR"/>
+        </w:rPr>
+      </w:pPr>
+      <w:r>
+        <w:rPr>
+          <w:rFonts w:ascii="Arial" w:eastAsia="Times New Roman" w:hAnsi="Arial" w:cs="Arial"/>
+          <w:b/>
+          <w:sz w:val="20"/>
+          <w:szCs w:val="20"/>
+          <w:lang w:eastAsia="pt-BR"/>
+        </w:rPr>
+        <w:t xml:space="preserve">Containers: </w:t>
+      </w:r>
+      <w:r>
+        <w:rPr>
+          <w:rFonts w:ascii="Arial" w:eastAsia="Times New Roman" w:hAnsi="Arial" w:cs="Arial"/>
+          <w:bCs/>
+          <w:sz w:val="20"/>
+          <w:szCs w:val="20"/>
+          <w:lang w:eastAsia="pt-BR"/>
+        </w:rPr>
+        <w:t>Docker e Kubernets.</w:t>
+      </w:r>
+    </w:p>
+    <w:p>
+      <w:pPr>
+        <w:pStyle w:val="PargrafodaLista"/>
+        <w:numPr>
+          <w:ilvl w:val="0"/>
+          <w:numId w:val="2"/>
+        </w:numPr>
+        <w:spacing w:after="40"/>
+        <w:jc w:val="both"/>
+        <w:rPr>
+          <w:rFonts w:ascii="Arial" w:eastAsia="Times New Roman" w:hAnsi="Arial" w:cs="Arial"/>
+          <w:sz w:val="20"/>
+          <w:szCs w:val="20"/>
+          <w:lang w:val="en-US" w:eastAsia="pt-BR"/>
+        </w:rPr>
+      </w:pPr>
+      <w:r>
+        <w:rPr>
+          <w:rFonts w:ascii="Arial" w:eastAsia="Times New Roman" w:hAnsi="Arial" w:cs="Arial"/>
+          <w:b/>
+          <w:bCs/>
+          <w:sz w:val="20"/>
+          <w:szCs w:val="20"/>
+          <w:lang w:val="en-US" w:eastAsia="pt-BR"/>
+        </w:rPr>
+        <w:t>M</w:t>
+      </w:r>
+      <w:r>
+        <w:rPr>
+          <w:rFonts w:ascii="Arial" w:eastAsia="Times New Roman" w:hAnsi="Arial" w:cs="Arial"/>
+          <w:b/>
+          <w:bCs/>
+          <w:sz w:val="20"/>
+          <w:szCs w:val="20"/>
+          <w:lang w:val="en-US" w:eastAsia="pt-BR"/>
+        </w:rPr>
+        <w:t>ethodologies</w:t>
+      </w:r>
+      <w:r>
+        <w:rPr>
+          <w:rFonts w:ascii="Arial" w:eastAsia="Times New Roman" w:hAnsi="Arial" w:cs="Arial"/>
+          <w:b/>
+          <w:bCs/>
+          <w:sz w:val="20"/>
+          <w:szCs w:val="20"/>
+          <w:lang w:val="en-US" w:eastAsia="pt-BR"/>
+        </w:rPr>
+        <w:t xml:space="preserve">: </w:t>
+      </w:r>
+      <w:r>
+        <w:rPr>
+          <w:rFonts w:ascii="Arial" w:eastAsia="Times New Roman" w:hAnsi="Arial" w:cs="Arial"/>
+          <w:sz w:val="20"/>
+          <w:szCs w:val="20"/>
+          <w:lang w:val="en-US" w:eastAsia="pt-BR"/>
+        </w:rPr>
+        <w:t>ASAP</w:t>
+      </w:r>
+      <w:r>
+        <w:rPr>
+          <w:rFonts w:ascii="Arial" w:eastAsia="Times New Roman" w:hAnsi="Arial" w:cs="Arial"/>
+          <w:sz w:val="20"/>
+          <w:szCs w:val="20"/>
+          <w:lang w:val="en-US" w:eastAsia="pt-BR"/>
+        </w:rPr>
+        <w:t>, Scrum</w:t>
+      </w:r>
+      <w:r>
+        <w:rPr>
+          <w:rFonts w:ascii="Arial" w:eastAsia="Times New Roman" w:hAnsi="Arial" w:cs="Arial"/>
+          <w:sz w:val="20"/>
+          <w:szCs w:val="20"/>
+          <w:lang w:val="en-US" w:eastAsia="pt-BR"/>
+        </w:rPr>
+        <w:t>.</w:t>
+      </w:r>
+    </w:p>
+    <w:p>
+      <w:pPr>
+        <w:pStyle w:val="PargrafodaLista"/>
+        <w:numPr>
+          <w:ilvl w:val="0"/>
+          <w:numId w:val="2"/>
+        </w:numPr>
+        <w:spacing w:after="40"/>
+        <w:jc w:val="both"/>
+        <w:rPr>
+          <w:rFonts w:ascii="Arial" w:eastAsia="Times New Roman" w:hAnsi="Arial" w:cs="Arial"/>
+          <w:sz w:val="20"/>
+          <w:szCs w:val="20"/>
+          <w:lang w:val="en-US" w:eastAsia="pt-BR"/>
+        </w:rPr>
+      </w:pPr>
+      <w:r>
+        <w:rPr>
+          <w:rFonts w:ascii="Arial" w:eastAsia="Times New Roman" w:hAnsi="Arial" w:cs="Arial"/>
+          <w:b/>
+          <w:bCs/>
+          <w:sz w:val="20"/>
+          <w:szCs w:val="20"/>
+          <w:lang w:val="en-US" w:eastAsia="pt-BR"/>
+        </w:rPr>
+        <w:t>Operational Systems</w:t>
+      </w:r>
+      <w:r>
+        <w:rPr>
+          <w:rFonts w:ascii="Arial" w:eastAsia="Times New Roman" w:hAnsi="Arial" w:cs="Arial"/>
+          <w:b/>
+          <w:bCs/>
+          <w:sz w:val="20"/>
+          <w:szCs w:val="20"/>
+          <w:lang w:val="en-US" w:eastAsia="pt-BR"/>
+        </w:rPr>
+        <w:t>:</w:t>
+      </w:r>
+      <w:r>
+        <w:rPr>
+          <w:rFonts w:ascii="Arial" w:eastAsia="Times New Roman" w:hAnsi="Arial" w:cs="Arial"/>
+          <w:sz w:val="20"/>
+          <w:szCs w:val="20"/>
+          <w:lang w:val="en-US" w:eastAsia="pt-BR"/>
+        </w:rPr>
+        <w:t xml:space="preserve"> Windows, Linux e Windows Server.</w:t>
+      </w:r>
+    </w:p>
+    <w:p>
+      <w:pPr>
+        <w:pStyle w:val="PargrafodaLista"/>
+        <w:numPr>
+          <w:ilvl w:val="0"/>
+          <w:numId w:val="2"/>
+        </w:numPr>
+        <w:spacing w:after="40"/>
+        <w:jc w:val="both"/>
+        <w:rPr>
+          <w:rFonts w:ascii="Arial" w:eastAsia="Times New Roman" w:hAnsi="Arial" w:cs="Arial"/>
+          <w:sz w:val="20"/>
+          <w:szCs w:val="20"/>
+          <w:lang w:val="en-US" w:eastAsia="pt-BR"/>
+        </w:rPr>
+      </w:pPr>
+      <w:r>
+        <w:rPr>
+          <w:rFonts w:ascii="Arial" w:eastAsia="Times New Roman" w:hAnsi="Arial" w:cs="Arial"/>
+          <w:b/>
+          <w:sz w:val="20"/>
+          <w:szCs w:val="20"/>
+          <w:lang w:val="en-US" w:eastAsia="pt-BR"/>
+        </w:rPr>
+        <w:t>O</w:t>
+      </w:r>
+      <w:r>
+        <w:rPr>
+          <w:rFonts w:ascii="Arial" w:eastAsia="Times New Roman" w:hAnsi="Arial" w:cs="Arial"/>
+          <w:b/>
+          <w:sz w:val="20"/>
+          <w:szCs w:val="20"/>
+          <w:lang w:val="en-US" w:eastAsia="pt-BR"/>
+        </w:rPr>
+        <w:t>thers</w:t>
+      </w:r>
+      <w:r>
+        <w:rPr>
+          <w:rFonts w:ascii="Arial" w:eastAsia="Times New Roman" w:hAnsi="Arial" w:cs="Arial"/>
+          <w:b/>
+          <w:sz w:val="20"/>
+          <w:szCs w:val="20"/>
+          <w:lang w:val="en-US" w:eastAsia="pt-BR"/>
+        </w:rPr>
+        <w:t>:</w:t>
+      </w:r>
+      <w:r>
+        <w:rPr>
+          <w:rFonts w:ascii="Arial" w:eastAsia="Times New Roman" w:hAnsi="Arial" w:cs="Arial"/>
+          <w:sz w:val="20"/>
+          <w:szCs w:val="20"/>
+          <w:lang w:val="en-US" w:eastAsia="pt-BR"/>
+        </w:rPr>
+        <w:t xml:space="preserve"> MS-Office. </w:t>
+      </w:r>
+    </w:p>
+    <w:p>
+      <w:pPr>
+        <w:spacing w:after="0" w:line="210" w:lineRule="atLeast"/>
+        <w:jc w:val="both"/>
+        <w:rPr>
+          <w:rFonts w:ascii="Arial" w:eastAsia="Times New Roman" w:hAnsi="Arial" w:cs="Arial"/>
+          <w:sz w:val="20"/>
+          <w:szCs w:val="20"/>
+          <w:lang w:val="en-US" w:eastAsia="pt-BR"/>
+        </w:rPr>
+      </w:pPr>
+    </w:p>
+    <w:p>
+      <w:pPr>
+        <w:pBdr>
+          <w:bottom w:val="single" w:sz="12" w:space="1" w:color="auto"/>
+        </w:pBdr>
+        <w:spacing w:line="240" w:lineRule="auto"/>
+        <w:jc w:val="both"/>
+        <w:rPr>
+          <w:rFonts w:ascii="Arial" w:eastAsia="Times New Roman" w:hAnsi="Arial" w:cs="Arial"/>
+          <w:b/>
+          <w:sz w:val="24"/>
+          <w:szCs w:val="20"/>
+          <w:lang w:eastAsia="pt-BR"/>
+        </w:rPr>
+      </w:pPr>
+      <w:r>
+        <w:rPr>
+          <w:rFonts w:ascii="Arial" w:eastAsia="Times New Roman" w:hAnsi="Arial" w:cs="Arial"/>
+          <w:b/>
+          <w:sz w:val="24"/>
+          <w:szCs w:val="20"/>
+          <w:lang w:eastAsia="pt-BR"/>
+        </w:rPr>
+        <w:t>Idioms</w:t>
+      </w:r>
+    </w:p>
+    <w:p>
+      <w:pPr>
+        <w:spacing w:after="40" w:line="240" w:lineRule="auto"/>
+        <w:rPr>
+          <w:rFonts w:ascii="Arial" w:eastAsia="Times New Roman" w:hAnsi="Arial" w:cs="Arial"/>
+          <w:b/>
+          <w:sz w:val="20"/>
+          <w:szCs w:val="20"/>
+          <w:lang w:eastAsia="pt-BR"/>
+        </w:rPr>
+      </w:pPr>
+      <w:r>
+        <w:rPr>
+          <w:rFonts w:ascii="Arial" w:eastAsia="Times New Roman" w:hAnsi="Arial" w:cs="Arial"/>
+          <w:b/>
+          <w:sz w:val="20"/>
+          <w:szCs w:val="20"/>
+          <w:lang w:eastAsia="pt-BR"/>
+        </w:rPr>
+        <w:t>Nativ</w:t>
+      </w:r>
+      <w:r>
+        <w:rPr>
+          <w:rFonts w:ascii="Arial" w:eastAsia="Times New Roman" w:hAnsi="Arial" w:cs="Arial"/>
+          <w:b/>
+          <w:sz w:val="20"/>
+          <w:szCs w:val="20"/>
+          <w:lang w:eastAsia="pt-BR"/>
+        </w:rPr>
+        <w:t>e</w:t>
+      </w:r>
+      <w:r>
+        <w:rPr>
+          <w:rFonts w:ascii="Arial" w:eastAsia="Times New Roman" w:hAnsi="Arial" w:cs="Arial"/>
+          <w:b/>
+          <w:sz w:val="20"/>
+          <w:szCs w:val="20"/>
+          <w:lang w:eastAsia="pt-BR"/>
+        </w:rPr>
+        <w:t>: Portug</w:t>
+      </w:r>
+      <w:r>
+        <w:rPr>
+          <w:rFonts w:ascii="Arial" w:eastAsia="Times New Roman" w:hAnsi="Arial" w:cs="Arial"/>
+          <w:b/>
+          <w:sz w:val="20"/>
+          <w:szCs w:val="20"/>
+          <w:lang w:eastAsia="pt-BR"/>
+        </w:rPr>
+        <w:t>uese.</w:t>
+      </w:r>
+    </w:p>
+    <w:p>
+      <w:pPr>
+        <w:spacing w:after="40" w:line="240" w:lineRule="auto"/>
+        <w:rPr>
+          <w:rFonts w:ascii="Arial" w:eastAsia="Times New Roman" w:hAnsi="Arial" w:cs="Arial"/>
+          <w:sz w:val="20"/>
+          <w:szCs w:val="20"/>
+          <w:lang w:eastAsia="pt-BR"/>
+        </w:rPr>
+      </w:pPr>
+      <w:r>
+        <w:rPr>
+          <w:rFonts w:ascii="Arial" w:eastAsia="Times New Roman" w:hAnsi="Arial" w:cs="Arial"/>
+          <w:b/>
+          <w:sz w:val="20"/>
+          <w:szCs w:val="20"/>
+          <w:lang w:eastAsia="pt-BR"/>
+        </w:rPr>
+        <w:t>A</w:t>
+      </w:r>
+      <w:r>
+        <w:rPr>
+          <w:rFonts w:ascii="Arial" w:eastAsia="Times New Roman" w:hAnsi="Arial" w:cs="Arial"/>
+          <w:b/>
+          <w:sz w:val="20"/>
+          <w:szCs w:val="20"/>
+          <w:lang w:eastAsia="pt-BR"/>
+        </w:rPr>
+        <w:t>dvanced</w:t>
+      </w:r>
+      <w:r>
+        <w:rPr>
+          <w:rFonts w:ascii="Arial" w:eastAsia="Times New Roman" w:hAnsi="Arial" w:cs="Arial"/>
+          <w:b/>
+          <w:sz w:val="20"/>
+          <w:szCs w:val="20"/>
+          <w:lang w:eastAsia="pt-BR"/>
+        </w:rPr>
+        <w:t>:</w:t>
+      </w:r>
+      <w:r>
+        <w:rPr>
+          <w:rFonts w:ascii="Arial" w:eastAsia="Times New Roman" w:hAnsi="Arial" w:cs="Arial"/>
+          <w:sz w:val="20"/>
+          <w:szCs w:val="20"/>
+          <w:lang w:eastAsia="pt-BR"/>
+        </w:rPr>
+        <w:t xml:space="preserve"> </w:t>
+      </w:r>
+      <w:r>
+        <w:rPr>
+          <w:rFonts w:ascii="Arial" w:eastAsia="Times New Roman" w:hAnsi="Arial" w:cs="Arial"/>
+          <w:sz w:val="20"/>
+          <w:szCs w:val="20"/>
+          <w:lang w:eastAsia="pt-BR"/>
+        </w:rPr>
+        <w:t>English.</w:t>
+      </w:r>
+    </w:p>
+    <w:p>
+      <w:pPr>
+        <w:spacing w:after="40" w:line="240" w:lineRule="auto"/>
+        <w:rPr>
+          <w:rFonts w:ascii="Arial" w:eastAsia="Times New Roman" w:hAnsi="Arial" w:cs="Arial"/>
+          <w:sz w:val="20"/>
+          <w:szCs w:val="20"/>
+          <w:lang w:eastAsia="pt-BR"/>
+        </w:rPr>
+      </w:pPr>
+      <w:r>
+        <w:rPr>
+          <w:rFonts w:ascii="Arial" w:eastAsia="Times New Roman" w:hAnsi="Arial" w:cs="Arial"/>
+          <w:b/>
+          <w:sz w:val="20"/>
+          <w:szCs w:val="20"/>
+          <w:lang w:eastAsia="pt-BR"/>
+        </w:rPr>
+        <w:t>I</w:t>
+      </w:r>
+      <w:r>
+        <w:rPr>
+          <w:rFonts w:ascii="Arial" w:eastAsia="Times New Roman" w:hAnsi="Arial" w:cs="Arial"/>
+          <w:b/>
+          <w:sz w:val="20"/>
+          <w:szCs w:val="20"/>
+          <w:lang w:eastAsia="pt-BR"/>
+        </w:rPr>
+        <w:t>ntermediary</w:t>
+      </w:r>
+      <w:r>
+        <w:rPr>
+          <w:rFonts w:ascii="Arial" w:eastAsia="Times New Roman" w:hAnsi="Arial" w:cs="Arial"/>
+          <w:sz w:val="20"/>
+          <w:szCs w:val="20"/>
+          <w:lang w:eastAsia="pt-BR"/>
+        </w:rPr>
+        <w:t xml:space="preserve">: </w:t>
+      </w:r>
+      <w:r>
+        <w:rPr>
+          <w:rFonts w:ascii="Arial" w:eastAsia="Times New Roman" w:hAnsi="Arial" w:cs="Arial"/>
+          <w:sz w:val="20"/>
+          <w:szCs w:val="20"/>
+          <w:lang w:eastAsia="pt-BR"/>
+        </w:rPr>
+        <w:t>Spanish</w:t>
+      </w:r>
+      <w:r>
+        <w:rPr>
+          <w:rFonts w:ascii="Arial" w:eastAsia="Times New Roman" w:hAnsi="Arial" w:cs="Arial"/>
+          <w:sz w:val="20"/>
+          <w:szCs w:val="20"/>
+          <w:lang w:eastAsia="pt-BR"/>
+        </w:rPr>
+        <w:t>.</w:t>
+      </w:r>
+    </w:p>
+    <w:p>
+      <w:pPr>
+        <w:spacing w:after="40" w:line="240" w:lineRule="auto"/>
+        <w:rPr>
+          <w:rFonts w:ascii="Arial" w:eastAsia="Times New Roman" w:hAnsi="Arial" w:cs="Arial"/>
+          <w:sz w:val="20"/>
+          <w:szCs w:val="20"/>
+          <w:lang w:eastAsia="pt-BR"/>
+        </w:rPr>
+      </w:pPr>
+      <w:r>
+        <w:rPr>
+          <w:rFonts w:ascii="Arial" w:eastAsia="Times New Roman" w:hAnsi="Arial" w:cs="Arial"/>
+          <w:b/>
+          <w:sz w:val="20"/>
+          <w:szCs w:val="20"/>
+          <w:lang w:eastAsia="pt-BR"/>
+        </w:rPr>
+        <w:t>B</w:t>
+      </w:r>
+      <w:r>
+        <w:rPr>
+          <w:rFonts w:ascii="Arial" w:eastAsia="Times New Roman" w:hAnsi="Arial" w:cs="Arial"/>
+          <w:b/>
+          <w:sz w:val="20"/>
+          <w:szCs w:val="20"/>
+          <w:lang w:eastAsia="pt-BR"/>
+        </w:rPr>
+        <w:t>asic</w:t>
+      </w:r>
+      <w:r>
+        <w:rPr>
+          <w:rFonts w:ascii="Arial" w:eastAsia="Times New Roman" w:hAnsi="Arial" w:cs="Arial"/>
+          <w:sz w:val="20"/>
+          <w:szCs w:val="20"/>
+          <w:lang w:eastAsia="pt-BR"/>
+        </w:rPr>
+        <w:t>: Fr</w:t>
+      </w:r>
+      <w:r>
+        <w:rPr>
+          <w:rFonts w:ascii="Arial" w:eastAsia="Times New Roman" w:hAnsi="Arial" w:cs="Arial"/>
+          <w:sz w:val="20"/>
+          <w:szCs w:val="20"/>
+          <w:lang w:eastAsia="pt-BR"/>
+        </w:rPr>
+        <w:t>ench</w:t>
+      </w:r>
+      <w:r>
+        <w:rPr>
+          <w:rFonts w:ascii="Arial" w:eastAsia="Times New Roman" w:hAnsi="Arial" w:cs="Arial"/>
+          <w:sz w:val="20"/>
+          <w:szCs w:val="20"/>
+          <w:lang w:eastAsia="pt-BR"/>
+        </w:rPr>
+        <w:t>.</w:t>
+      </w:r>
+    </w:p>
+    <w:p>
+      <w:pPr>
+        <w:spacing w:after="0" w:line="210" w:lineRule="atLeast"/>
+        <w:jc w:val="both"/>
+        <w:rPr>
+          <w:rFonts w:ascii="Arial" w:eastAsia="Times New Roman" w:hAnsi="Arial" w:cs="Arial"/>
+          <w:sz w:val="20"/>
+          <w:szCs w:val="20"/>
+          <w:lang w:eastAsia="pt-BR"/>
+        </w:rPr>
+      </w:pPr>
+    </w:p>
+    <w:p>
+      <w:pPr>
+        <w:pBdr>
+          <w:bottom w:val="single" w:sz="12" w:space="1" w:color="auto"/>
+        </w:pBdr>
+        <w:jc w:val="both"/>
+        <w:rPr>
+          <w:rFonts w:ascii="Arial" w:eastAsia="Times New Roman" w:hAnsi="Arial" w:cs="Arial"/>
+          <w:b/>
+          <w:sz w:val="24"/>
+          <w:szCs w:val="20"/>
+          <w:lang w:eastAsia="pt-BR"/>
+        </w:rPr>
+      </w:pPr>
+      <w:r>
+        <w:rPr>
+          <w:rFonts w:ascii="Arial" w:eastAsia="Times New Roman" w:hAnsi="Arial" w:cs="Arial"/>
+          <w:b/>
+          <w:sz w:val="24"/>
+          <w:szCs w:val="20"/>
+          <w:lang w:eastAsia="pt-BR"/>
+        </w:rPr>
+        <w:t>GitHub</w:t>
+      </w:r>
+    </w:p>
+    <w:p>
+      <w:pPr>
+        <w:pStyle w:val="PargrafodaLista"/>
+        <w:numPr>
+          <w:ilvl w:val="0"/>
+          <w:numId w:val="2"/>
+        </w:numPr>
+        <w:spacing w:after="40" w:line="240" w:lineRule="auto"/>
+        <w:ind w:left="1003" w:hanging="357"/>
+        <w:jc w:val="both"/>
+        <w:rPr>
+          <w:rFonts w:ascii="Arial" w:eastAsia="Times New Roman" w:hAnsi="Arial" w:cs="Arial"/>
+          <w:sz w:val="20"/>
+          <w:szCs w:val="20"/>
+          <w:lang w:val="en-US" w:eastAsia="pt-BR"/>
+        </w:rPr>
+      </w:pPr>
+      <w:r>
+        <w:rPr>
+          <w:rFonts w:ascii="Arial" w:eastAsia="Times New Roman" w:hAnsi="Arial" w:cs="Arial"/>
+          <w:b/>
+          <w:sz w:val="18"/>
+          <w:szCs w:val="20"/>
+          <w:lang w:val="en-US" w:eastAsia="pt-BR"/>
+        </w:rPr>
+        <w:t>github.com/vitorcarlessi</w:t>
+      </w:r>
+      <w:r>
+        <w:rPr>
+          <w:rFonts w:ascii="Arial" w:eastAsia="Times New Roman" w:hAnsi="Arial" w:cs="Arial"/>
+          <w:sz w:val="20"/>
+          <w:szCs w:val="20"/>
+          <w:lang w:val="en-US" w:eastAsia="pt-BR"/>
+        </w:rPr>
+        <w:t xml:space="preserve"> </w:t>
+      </w:r>
+    </w:p>
+    <w:p>
+      <w:pPr>
+        <w:spacing w:after="40" w:line="240" w:lineRule="auto"/>
+        <w:jc w:val="both"/>
+        <w:rPr>
+          <w:rFonts w:ascii="Arial" w:eastAsia="Times New Roman" w:hAnsi="Arial" w:cs="Arial"/>
+          <w:b/>
+          <w:sz w:val="18"/>
+          <w:szCs w:val="20"/>
+          <w:lang w:eastAsia="pt-BR"/>
+        </w:rPr>
+      </w:pPr>
+    </w:p>
+    <w:p>
+      <w:pPr>
+        <w:pBdr>
+          <w:bottom w:val="single" w:sz="12" w:space="1" w:color="auto"/>
+        </w:pBdr>
+        <w:jc w:val="both"/>
+        <w:rPr>
+          <w:rFonts w:ascii="Arial" w:eastAsia="Times New Roman" w:hAnsi="Arial" w:cs="Arial"/>
+          <w:b/>
+          <w:sz w:val="24"/>
+          <w:szCs w:val="20"/>
+          <w:lang w:eastAsia="pt-BR"/>
+        </w:rPr>
+      </w:pPr>
+      <w:r>
+        <w:rPr>
+          <w:rFonts w:ascii="Arial" w:eastAsia="Times New Roman" w:hAnsi="Arial" w:cs="Arial"/>
+          <w:b/>
+          <w:sz w:val="24"/>
+          <w:szCs w:val="20"/>
+          <w:lang w:eastAsia="pt-BR"/>
+        </w:rPr>
+        <w:t>LinkedIn</w:t>
+      </w:r>
+    </w:p>
+    <w:p>
+      <w:pPr>
+        <w:pStyle w:val="PargrafodaLista"/>
+        <w:numPr>
+          <w:ilvl w:val="0"/>
+          <w:numId w:val="2"/>
+        </w:numPr>
+        <w:spacing w:after="40" w:line="240" w:lineRule="auto"/>
+        <w:ind w:left="1003" w:hanging="357"/>
+        <w:jc w:val="both"/>
+        <w:rPr>
+          <w:rFonts w:ascii="Arial" w:eastAsia="Times New Roman" w:hAnsi="Arial" w:cs="Arial"/>
+          <w:b/>
+          <w:sz w:val="18"/>
+          <w:szCs w:val="20"/>
+          <w:lang w:val="en-US" w:eastAsia="pt-BR"/>
+        </w:rPr>
+      </w:pPr>
+      <w:r>
+        <w:rPr>
+          <w:rFonts w:ascii="Arial" w:eastAsia="Times New Roman" w:hAnsi="Arial" w:cs="Arial"/>
+          <w:b/>
+          <w:sz w:val="18"/>
+          <w:szCs w:val="20"/>
+          <w:lang w:val="en-US" w:eastAsia="pt-BR"/>
+        </w:rPr>
+        <w:t>linkedin.com/vitorcarlessi</w:t>
+      </w:r>
+    </w:p>
+    <w:p>
+      <w:pPr>
+        <w:spacing w:after="40" w:line="240" w:lineRule="auto"/>
         <w:jc w:val="both"/>
         <w:rPr>
           <w:rFonts w:ascii="Arial" w:eastAsia="Times New Roman" w:hAnsi="Arial" w:cs="Arial"/>
